--- a/ServiceInteractions/riv/clinicalprocess/healthcond/actoutcome/branches/clinicalprocess_healthcond_actoutcome_3.0_without_gmmh/docs/TKB_clinicalprocess_healthcond_actoutcome.docx
+++ b/ServiceInteractions/riv/clinicalprocess/healthcond/actoutcome/branches/clinicalprocess_healthcond_actoutcome_3.0_without_gmmh/docs/TKB_clinicalprocess_healthcond_actoutcome.docx
@@ -296,8 +296,6 @@
         </w:rPr>
         <w:t>2015-04-01</w:t>
       </w:r>
-      <w:bookmarkStart w:id="1" w:name="_GoBack"/>
-      <w:bookmarkEnd w:id="1"/>
     </w:p>
     <w:p>
       <w:pPr>
@@ -425,7 +423,7 @@
             <w:rPr>
               <w:noProof/>
             </w:rPr>
-            <w:instrText xml:space="preserve"> PAGEREF _Toc289501501 \h </w:instrText>
+            <w:instrText xml:space="preserve"> PAGEREF _Toc290113438 \h </w:instrText>
           </w:r>
           <w:r>
             <w:rPr>
@@ -504,7 +502,7 @@
             <w:rPr>
               <w:noProof/>
             </w:rPr>
-            <w:instrText xml:space="preserve"> PAGEREF _Toc289501502 \h </w:instrText>
+            <w:instrText xml:space="preserve"> PAGEREF _Toc290113439 \h </w:instrText>
           </w:r>
           <w:r>
             <w:rPr>
@@ -565,7 +563,7 @@
             <w:rPr>
               <w:noProof/>
             </w:rPr>
-            <w:t>Version 3.0.RC1</w:t>
+            <w:t>Version 3.0.1</w:t>
           </w:r>
           <w:r>
             <w:rPr>
@@ -583,7 +581,7 @@
             <w:rPr>
               <w:noProof/>
             </w:rPr>
-            <w:instrText xml:space="preserve"> PAGEREF _Toc289501503 \h </w:instrText>
+            <w:instrText xml:space="preserve"> PAGEREF _Toc290113440 \h </w:instrText>
           </w:r>
           <w:r>
             <w:rPr>
@@ -644,7 +642,7 @@
             <w:rPr>
               <w:noProof/>
             </w:rPr>
-            <w:t>Oförändrade tjänstekontrakt</w:t>
+            <w:t>Kontrakt som inte är verifierade för release</w:t>
           </w:r>
           <w:r>
             <w:rPr>
@@ -662,7 +660,7 @@
             <w:rPr>
               <w:noProof/>
             </w:rPr>
-            <w:instrText xml:space="preserve"> PAGEREF _Toc289501504 \h </w:instrText>
+            <w:instrText xml:space="preserve"> PAGEREF _Toc290113441 \h </w:instrText>
           </w:r>
           <w:r>
             <w:rPr>
@@ -723,7 +721,7 @@
             <w:rPr>
               <w:noProof/>
             </w:rPr>
-            <w:t>Nya tjänstekontrakt</w:t>
+            <w:t>Oförändrade tjänstekontrakt</w:t>
           </w:r>
           <w:r>
             <w:rPr>
@@ -741,7 +739,7 @@
             <w:rPr>
               <w:noProof/>
             </w:rPr>
-            <w:instrText xml:space="preserve"> PAGEREF _Toc289501505 \h </w:instrText>
+            <w:instrText xml:space="preserve"> PAGEREF _Toc290113442 \h </w:instrText>
           </w:r>
           <w:r>
             <w:rPr>
@@ -802,7 +800,7 @@
             <w:rPr>
               <w:noProof/>
             </w:rPr>
-            <w:t>Förändrade tjänstekontrakt</w:t>
+            <w:t>Nya tjänstekontrakt</w:t>
           </w:r>
           <w:r>
             <w:rPr>
@@ -820,7 +818,7 @@
             <w:rPr>
               <w:noProof/>
             </w:rPr>
-            <w:instrText xml:space="preserve"> PAGEREF _Toc289501506 \h </w:instrText>
+            <w:instrText xml:space="preserve"> PAGEREF _Toc290113443 \h </w:instrText>
           </w:r>
           <w:r>
             <w:rPr>
@@ -881,6 +879,85 @@
             <w:rPr>
               <w:noProof/>
             </w:rPr>
+            <w:t>Förändrade tjänstekontrakt</w:t>
+          </w:r>
+          <w:r>
+            <w:rPr>
+              <w:noProof/>
+            </w:rPr>
+            <w:tab/>
+          </w:r>
+          <w:r>
+            <w:rPr>
+              <w:noProof/>
+            </w:rPr>
+            <w:fldChar w:fldCharType="begin"/>
+          </w:r>
+          <w:r>
+            <w:rPr>
+              <w:noProof/>
+            </w:rPr>
+            <w:instrText xml:space="preserve"> PAGEREF _Toc290113444 \h </w:instrText>
+          </w:r>
+          <w:r>
+            <w:rPr>
+              <w:noProof/>
+            </w:rPr>
+          </w:r>
+          <w:r>
+            <w:rPr>
+              <w:noProof/>
+            </w:rPr>
+            <w:fldChar w:fldCharType="separate"/>
+          </w:r>
+          <w:r>
+            <w:rPr>
+              <w:noProof/>
+            </w:rPr>
+            <w:t>11</w:t>
+          </w:r>
+          <w:r>
+            <w:rPr>
+              <w:noProof/>
+            </w:rPr>
+            <w:fldChar w:fldCharType="end"/>
+          </w:r>
+        </w:p>
+        <w:p>
+          <w:pPr>
+            <w:pStyle w:val="TOC3"/>
+            <w:tabs>
+              <w:tab w:val="left" w:pos="1051"/>
+              <w:tab w:val="right" w:leader="dot" w:pos="8664"/>
+            </w:tabs>
+            <w:rPr>
+              <w:rFonts w:asciiTheme="minorHAnsi" w:eastAsiaTheme="minorEastAsia" w:hAnsiTheme="minorHAnsi" w:cstheme="minorBidi"/>
+              <w:noProof/>
+              <w:sz w:val="24"/>
+              <w:szCs w:val="24"/>
+              <w:lang w:val="en-US" w:eastAsia="ja-JP"/>
+            </w:rPr>
+          </w:pPr>
+          <w:r>
+            <w:rPr>
+              <w:noProof/>
+            </w:rPr>
+            <w:t>2.1.5</w:t>
+          </w:r>
+          <w:r>
+            <w:rPr>
+              <w:rFonts w:asciiTheme="minorHAnsi" w:eastAsiaTheme="minorEastAsia" w:hAnsiTheme="minorHAnsi" w:cstheme="minorBidi"/>
+              <w:noProof/>
+              <w:sz w:val="24"/>
+              <w:szCs w:val="24"/>
+              <w:lang w:val="en-US" w:eastAsia="ja-JP"/>
+            </w:rPr>
+            <w:tab/>
+          </w:r>
+          <w:r>
+            <w:rPr>
+              <w:noProof/>
+            </w:rPr>
             <w:t>Utgångna tjänstekontrakt</w:t>
           </w:r>
           <w:r>
@@ -899,7 +976,7 @@
             <w:rPr>
               <w:noProof/>
             </w:rPr>
-            <w:instrText xml:space="preserve"> PAGEREF _Toc289501507 \h </w:instrText>
+            <w:instrText xml:space="preserve"> PAGEREF _Toc290113445 \h </w:instrText>
           </w:r>
           <w:r>
             <w:rPr>
@@ -978,7 +1055,7 @@
             <w:rPr>
               <w:noProof/>
             </w:rPr>
-            <w:instrText xml:space="preserve"> PAGEREF _Toc289501508 \h </w:instrText>
+            <w:instrText xml:space="preserve"> PAGEREF _Toc290113446 \h </w:instrText>
           </w:r>
           <w:r>
             <w:rPr>
@@ -1057,7 +1134,7 @@
             <w:rPr>
               <w:noProof/>
             </w:rPr>
-            <w:instrText xml:space="preserve"> PAGEREF _Toc289501509 \h </w:instrText>
+            <w:instrText xml:space="preserve"> PAGEREF _Toc290113447 \h </w:instrText>
           </w:r>
           <w:r>
             <w:rPr>
@@ -1136,7 +1213,7 @@
             <w:rPr>
               <w:noProof/>
             </w:rPr>
-            <w:instrText xml:space="preserve"> PAGEREF _Toc289501510 \h </w:instrText>
+            <w:instrText xml:space="preserve"> PAGEREF _Toc290113448 \h </w:instrText>
           </w:r>
           <w:r>
             <w:rPr>
@@ -1215,7 +1292,7 @@
             <w:rPr>
               <w:noProof/>
             </w:rPr>
-            <w:instrText xml:space="preserve"> PAGEREF _Toc289501511 \h </w:instrText>
+            <w:instrText xml:space="preserve"> PAGEREF _Toc290113449 \h </w:instrText>
           </w:r>
           <w:r>
             <w:rPr>
@@ -1276,7 +1353,7 @@
             <w:rPr>
               <w:noProof/>
             </w:rPr>
-            <w:t>Flöde 3 – Hämta patienters kemilaboratoriesvar</w:t>
+            <w:t>Flöde 5 – Hämta bilddiagnostisk data</w:t>
           </w:r>
           <w:r>
             <w:rPr>
@@ -1294,7 +1371,7 @@
             <w:rPr>
               <w:noProof/>
             </w:rPr>
-            <w:instrText xml:space="preserve"> PAGEREF _Toc289501512 \h </w:instrText>
+            <w:instrText xml:space="preserve"> PAGEREF _Toc290113450 \h </w:instrText>
           </w:r>
           <w:r>
             <w:rPr>
@@ -1355,164 +1432,6 @@
             <w:rPr>
               <w:noProof/>
             </w:rPr>
-            <w:t>Flöde 4 – Hämta EKG data</w:t>
-          </w:r>
-          <w:r>
-            <w:rPr>
-              <w:noProof/>
-            </w:rPr>
-            <w:tab/>
-          </w:r>
-          <w:r>
-            <w:rPr>
-              <w:noProof/>
-            </w:rPr>
-            <w:fldChar w:fldCharType="begin"/>
-          </w:r>
-          <w:r>
-            <w:rPr>
-              <w:noProof/>
-            </w:rPr>
-            <w:instrText xml:space="preserve"> PAGEREF _Toc289501513 \h </w:instrText>
-          </w:r>
-          <w:r>
-            <w:rPr>
-              <w:noProof/>
-            </w:rPr>
-          </w:r>
-          <w:r>
-            <w:rPr>
-              <w:noProof/>
-            </w:rPr>
-            <w:fldChar w:fldCharType="separate"/>
-          </w:r>
-          <w:r>
-            <w:rPr>
-              <w:noProof/>
-            </w:rPr>
-            <w:t>16</w:t>
-          </w:r>
-          <w:r>
-            <w:rPr>
-              <w:noProof/>
-            </w:rPr>
-            <w:fldChar w:fldCharType="end"/>
-          </w:r>
-        </w:p>
-        <w:p>
-          <w:pPr>
-            <w:pStyle w:val="TOC3"/>
-            <w:tabs>
-              <w:tab w:val="left" w:pos="1057"/>
-              <w:tab w:val="right" w:leader="dot" w:pos="8664"/>
-            </w:tabs>
-            <w:rPr>
-              <w:rFonts w:asciiTheme="minorHAnsi" w:eastAsiaTheme="minorEastAsia" w:hAnsiTheme="minorHAnsi" w:cstheme="minorBidi"/>
-              <w:noProof/>
-              <w:sz w:val="24"/>
-              <w:szCs w:val="24"/>
-              <w:lang w:val="en-US" w:eastAsia="ja-JP"/>
-            </w:rPr>
-          </w:pPr>
-          <w:r>
-            <w:rPr>
-              <w:noProof/>
-            </w:rPr>
-            <w:t>3.1.4</w:t>
-          </w:r>
-          <w:r>
-            <w:rPr>
-              <w:rFonts w:asciiTheme="minorHAnsi" w:eastAsiaTheme="minorEastAsia" w:hAnsiTheme="minorHAnsi" w:cstheme="minorBidi"/>
-              <w:noProof/>
-              <w:sz w:val="24"/>
-              <w:szCs w:val="24"/>
-              <w:lang w:val="en-US" w:eastAsia="ja-JP"/>
-            </w:rPr>
-            <w:tab/>
-          </w:r>
-          <w:r>
-            <w:rPr>
-              <w:noProof/>
-            </w:rPr>
-            <w:t>Flöde 5 – Hämta bilddiagnostisk data</w:t>
-          </w:r>
-          <w:r>
-            <w:rPr>
-              <w:noProof/>
-            </w:rPr>
-            <w:tab/>
-          </w:r>
-          <w:r>
-            <w:rPr>
-              <w:noProof/>
-            </w:rPr>
-            <w:fldChar w:fldCharType="begin"/>
-          </w:r>
-          <w:r>
-            <w:rPr>
-              <w:noProof/>
-            </w:rPr>
-            <w:instrText xml:space="preserve"> PAGEREF _Toc289501514 \h </w:instrText>
-          </w:r>
-          <w:r>
-            <w:rPr>
-              <w:noProof/>
-            </w:rPr>
-          </w:r>
-          <w:r>
-            <w:rPr>
-              <w:noProof/>
-            </w:rPr>
-            <w:fldChar w:fldCharType="separate"/>
-          </w:r>
-          <w:r>
-            <w:rPr>
-              <w:noProof/>
-            </w:rPr>
-            <w:t>18</w:t>
-          </w:r>
-          <w:r>
-            <w:rPr>
-              <w:noProof/>
-            </w:rPr>
-            <w:fldChar w:fldCharType="end"/>
-          </w:r>
-        </w:p>
-        <w:p>
-          <w:pPr>
-            <w:pStyle w:val="TOC3"/>
-            <w:tabs>
-              <w:tab w:val="left" w:pos="1050"/>
-              <w:tab w:val="right" w:leader="dot" w:pos="8664"/>
-            </w:tabs>
-            <w:rPr>
-              <w:rFonts w:asciiTheme="minorHAnsi" w:eastAsiaTheme="minorEastAsia" w:hAnsiTheme="minorHAnsi" w:cstheme="minorBidi"/>
-              <w:noProof/>
-              <w:sz w:val="24"/>
-              <w:szCs w:val="24"/>
-              <w:lang w:val="en-US" w:eastAsia="ja-JP"/>
-            </w:rPr>
-          </w:pPr>
-          <w:r>
-            <w:rPr>
-              <w:noProof/>
-            </w:rPr>
-            <w:t>3.1.5</w:t>
-          </w:r>
-          <w:r>
-            <w:rPr>
-              <w:rFonts w:asciiTheme="minorHAnsi" w:eastAsiaTheme="minorEastAsia" w:hAnsiTheme="minorHAnsi" w:cstheme="minorBidi"/>
-              <w:noProof/>
-              <w:sz w:val="24"/>
-              <w:szCs w:val="24"/>
-              <w:lang w:val="en-US" w:eastAsia="ja-JP"/>
-            </w:rPr>
-            <w:tab/>
-          </w:r>
-          <w:r>
-            <w:rPr>
-              <w:noProof/>
-            </w:rPr>
             <w:t>Obligatoriska kontrakt</w:t>
           </w:r>
           <w:r>
@@ -1531,7 +1450,7 @@
             <w:rPr>
               <w:noProof/>
             </w:rPr>
-            <w:instrText xml:space="preserve"> PAGEREF _Toc289501515 \h </w:instrText>
+            <w:instrText xml:space="preserve"> PAGEREF _Toc290113451 \h </w:instrText>
           </w:r>
           <w:r>
             <w:rPr>
@@ -1548,7 +1467,7 @@
             <w:rPr>
               <w:noProof/>
             </w:rPr>
-            <w:t>20</w:t>
+            <w:t>16</w:t>
           </w:r>
           <w:r>
             <w:rPr>
@@ -1610,7 +1529,7 @@
             <w:rPr>
               <w:noProof/>
             </w:rPr>
-            <w:instrText xml:space="preserve"> PAGEREF _Toc289501516 \h </w:instrText>
+            <w:instrText xml:space="preserve"> PAGEREF _Toc290113452 \h </w:instrText>
           </w:r>
           <w:r>
             <w:rPr>
@@ -1627,7 +1546,7 @@
             <w:rPr>
               <w:noProof/>
             </w:rPr>
-            <w:t>20</w:t>
+            <w:t>16</w:t>
           </w:r>
           <w:r>
             <w:rPr>
@@ -1689,7 +1608,7 @@
             <w:rPr>
               <w:noProof/>
             </w:rPr>
-            <w:instrText xml:space="preserve"> PAGEREF _Toc289501517 \h </w:instrText>
+            <w:instrText xml:space="preserve"> PAGEREF _Toc290113453 \h </w:instrText>
           </w:r>
           <w:r>
             <w:rPr>
@@ -1706,7 +1625,7 @@
             <w:rPr>
               <w:noProof/>
             </w:rPr>
-            <w:t>21</w:t>
+            <w:t>17</w:t>
           </w:r>
           <w:r>
             <w:rPr>
@@ -1768,7 +1687,7 @@
             <w:rPr>
               <w:noProof/>
             </w:rPr>
-            <w:instrText xml:space="preserve"> PAGEREF _Toc289501518 \h </w:instrText>
+            <w:instrText xml:space="preserve"> PAGEREF _Toc290113454 \h </w:instrText>
           </w:r>
           <w:r>
             <w:rPr>
@@ -1785,7 +1704,7 @@
             <w:rPr>
               <w:noProof/>
             </w:rPr>
-            <w:t>21</w:t>
+            <w:t>17</w:t>
           </w:r>
           <w:r>
             <w:rPr>
@@ -1847,7 +1766,7 @@
             <w:rPr>
               <w:noProof/>
             </w:rPr>
-            <w:instrText xml:space="preserve"> PAGEREF _Toc289501519 \h </w:instrText>
+            <w:instrText xml:space="preserve"> PAGEREF _Toc290113455 \h </w:instrText>
           </w:r>
           <w:r>
             <w:rPr>
@@ -1864,7 +1783,7 @@
             <w:rPr>
               <w:noProof/>
             </w:rPr>
-            <w:t>22</w:t>
+            <w:t>18</w:t>
           </w:r>
           <w:r>
             <w:rPr>
@@ -1926,7 +1845,7 @@
             <w:rPr>
               <w:noProof/>
             </w:rPr>
-            <w:instrText xml:space="preserve"> PAGEREF _Toc289501520 \h </w:instrText>
+            <w:instrText xml:space="preserve"> PAGEREF _Toc290113456 \h </w:instrText>
           </w:r>
           <w:r>
             <w:rPr>
@@ -1943,7 +1862,7 @@
             <w:rPr>
               <w:noProof/>
             </w:rPr>
-            <w:t>22</w:t>
+            <w:t>18</w:t>
           </w:r>
           <w:r>
             <w:rPr>
@@ -2005,7 +1924,7 @@
             <w:rPr>
               <w:noProof/>
             </w:rPr>
-            <w:instrText xml:space="preserve"> PAGEREF _Toc289501521 \h </w:instrText>
+            <w:instrText xml:space="preserve"> PAGEREF _Toc290113457 \h </w:instrText>
           </w:r>
           <w:r>
             <w:rPr>
@@ -2022,7 +1941,7 @@
             <w:rPr>
               <w:noProof/>
             </w:rPr>
-            <w:t>24</w:t>
+            <w:t>20</w:t>
           </w:r>
           <w:r>
             <w:rPr>
@@ -2084,7 +2003,7 @@
             <w:rPr>
               <w:noProof/>
             </w:rPr>
-            <w:instrText xml:space="preserve"> PAGEREF _Toc289501522 \h </w:instrText>
+            <w:instrText xml:space="preserve"> PAGEREF _Toc290113458 \h </w:instrText>
           </w:r>
           <w:r>
             <w:rPr>
@@ -2101,7 +2020,7 @@
             <w:rPr>
               <w:noProof/>
             </w:rPr>
-            <w:t>24</w:t>
+            <w:t>20</w:t>
           </w:r>
           <w:r>
             <w:rPr>
@@ -2163,7 +2082,7 @@
             <w:rPr>
               <w:noProof/>
             </w:rPr>
-            <w:instrText xml:space="preserve"> PAGEREF _Toc289501523 \h </w:instrText>
+            <w:instrText xml:space="preserve"> PAGEREF _Toc290113459 \h </w:instrText>
           </w:r>
           <w:r>
             <w:rPr>
@@ -2180,7 +2099,7 @@
             <w:rPr>
               <w:noProof/>
             </w:rPr>
-            <w:t>24</w:t>
+            <w:t>20</w:t>
           </w:r>
           <w:r>
             <w:rPr>
@@ -2242,7 +2161,7 @@
             <w:rPr>
               <w:noProof/>
             </w:rPr>
-            <w:instrText xml:space="preserve"> PAGEREF _Toc289501524 \h </w:instrText>
+            <w:instrText xml:space="preserve"> PAGEREF _Toc290113460 \h </w:instrText>
           </w:r>
           <w:r>
             <w:rPr>
@@ -2259,7 +2178,7 @@
             <w:rPr>
               <w:noProof/>
             </w:rPr>
-            <w:t>25</w:t>
+            <w:t>21</w:t>
           </w:r>
           <w:r>
             <w:rPr>
@@ -2321,7 +2240,7 @@
             <w:rPr>
               <w:noProof/>
             </w:rPr>
-            <w:instrText xml:space="preserve"> PAGEREF _Toc289501525 \h </w:instrText>
+            <w:instrText xml:space="preserve"> PAGEREF _Toc290113461 \h </w:instrText>
           </w:r>
           <w:r>
             <w:rPr>
@@ -2338,7 +2257,7 @@
             <w:rPr>
               <w:noProof/>
             </w:rPr>
-            <w:t>25</w:t>
+            <w:t>21</w:t>
           </w:r>
           <w:r>
             <w:rPr>
@@ -2400,7 +2319,7 @@
             <w:rPr>
               <w:noProof/>
             </w:rPr>
-            <w:instrText xml:space="preserve"> PAGEREF _Toc289501526 \h </w:instrText>
+            <w:instrText xml:space="preserve"> PAGEREF _Toc290113462 \h </w:instrText>
           </w:r>
           <w:r>
             <w:rPr>
@@ -2417,7 +2336,7 @@
             <w:rPr>
               <w:noProof/>
             </w:rPr>
-            <w:t>25</w:t>
+            <w:t>21</w:t>
           </w:r>
           <w:r>
             <w:rPr>
@@ -2479,7 +2398,7 @@
             <w:rPr>
               <w:noProof/>
             </w:rPr>
-            <w:instrText xml:space="preserve"> PAGEREF _Toc289501527 \h </w:instrText>
+            <w:instrText xml:space="preserve"> PAGEREF _Toc290113463 \h </w:instrText>
           </w:r>
           <w:r>
             <w:rPr>
@@ -2496,7 +2415,7 @@
             <w:rPr>
               <w:noProof/>
             </w:rPr>
-            <w:t>26</w:t>
+            <w:t>22</w:t>
           </w:r>
           <w:r>
             <w:rPr>
@@ -2558,7 +2477,7 @@
             <w:rPr>
               <w:noProof/>
             </w:rPr>
-            <w:instrText xml:space="preserve"> PAGEREF _Toc289501528 \h </w:instrText>
+            <w:instrText xml:space="preserve"> PAGEREF _Toc290113464 \h </w:instrText>
           </w:r>
           <w:r>
             <w:rPr>
@@ -2575,7 +2494,7 @@
             <w:rPr>
               <w:noProof/>
             </w:rPr>
-            <w:t>26</w:t>
+            <w:t>22</w:t>
           </w:r>
           <w:r>
             <w:rPr>
@@ -2637,7 +2556,7 @@
             <w:rPr>
               <w:noProof/>
             </w:rPr>
-            <w:instrText xml:space="preserve"> PAGEREF _Toc289501529 \h </w:instrText>
+            <w:instrText xml:space="preserve"> PAGEREF _Toc290113465 \h </w:instrText>
           </w:r>
           <w:r>
             <w:rPr>
@@ -2654,7 +2573,7 @@
             <w:rPr>
               <w:noProof/>
             </w:rPr>
-            <w:t>26</w:t>
+            <w:t>22</w:t>
           </w:r>
           <w:r>
             <w:rPr>
@@ -2716,7 +2635,7 @@
             <w:rPr>
               <w:noProof/>
             </w:rPr>
-            <w:instrText xml:space="preserve"> PAGEREF _Toc289501530 \h </w:instrText>
+            <w:instrText xml:space="preserve"> PAGEREF _Toc290113466 \h </w:instrText>
           </w:r>
           <w:r>
             <w:rPr>
@@ -2733,7 +2652,7 @@
             <w:rPr>
               <w:noProof/>
             </w:rPr>
-            <w:t>27</w:t>
+            <w:t>23</w:t>
           </w:r>
           <w:r>
             <w:rPr>
@@ -2761,7 +2680,6 @@
             <w:rPr>
               <w:noProof/>
             </w:rPr>
-            <w:lastRenderedPageBreak/>
             <w:t>5</w:t>
           </w:r>
           <w:r>
@@ -2796,7 +2714,7 @@
             <w:rPr>
               <w:noProof/>
             </w:rPr>
-            <w:instrText xml:space="preserve"> PAGEREF _Toc289501531 \h </w:instrText>
+            <w:instrText xml:space="preserve"> PAGEREF _Toc290113467 \h </w:instrText>
           </w:r>
           <w:r>
             <w:rPr>
@@ -2813,7 +2731,7 @@
             <w:rPr>
               <w:noProof/>
             </w:rPr>
-            <w:t>28</w:t>
+            <w:t>24</w:t>
           </w:r>
           <w:r>
             <w:rPr>
@@ -2841,6 +2759,7 @@
             <w:rPr>
               <w:noProof/>
             </w:rPr>
+            <w:lastRenderedPageBreak/>
             <w:t>6</w:t>
           </w:r>
           <w:r>
@@ -2875,7 +2794,7 @@
             <w:rPr>
               <w:noProof/>
             </w:rPr>
-            <w:instrText xml:space="preserve"> PAGEREF _Toc289501532 \h </w:instrText>
+            <w:instrText xml:space="preserve"> PAGEREF _Toc290113468 \h </w:instrText>
           </w:r>
           <w:r>
             <w:rPr>
@@ -2892,7 +2811,7 @@
             <w:rPr>
               <w:noProof/>
             </w:rPr>
-            <w:t>29</w:t>
+            <w:t>25</w:t>
           </w:r>
           <w:r>
             <w:rPr>
@@ -2954,7 +2873,7 @@
             <w:rPr>
               <w:noProof/>
             </w:rPr>
-            <w:instrText xml:space="preserve"> PAGEREF _Toc289501533 \h </w:instrText>
+            <w:instrText xml:space="preserve"> PAGEREF _Toc290113469 \h </w:instrText>
           </w:r>
           <w:r>
             <w:rPr>
@@ -2971,7 +2890,7 @@
             <w:rPr>
               <w:noProof/>
             </w:rPr>
-            <w:t>29</w:t>
+            <w:t>25</w:t>
           </w:r>
           <w:r>
             <w:rPr>
@@ -3033,7 +2952,7 @@
             <w:rPr>
               <w:noProof/>
             </w:rPr>
-            <w:instrText xml:space="preserve"> PAGEREF _Toc289501534 \h </w:instrText>
+            <w:instrText xml:space="preserve"> PAGEREF _Toc290113470 \h </w:instrText>
           </w:r>
           <w:r>
             <w:rPr>
@@ -3050,7 +2969,7 @@
             <w:rPr>
               <w:noProof/>
             </w:rPr>
-            <w:t>29</w:t>
+            <w:t>25</w:t>
           </w:r>
           <w:r>
             <w:rPr>
@@ -3112,7 +3031,7 @@
             <w:rPr>
               <w:noProof/>
             </w:rPr>
-            <w:instrText xml:space="preserve"> PAGEREF _Toc289501535 \h </w:instrText>
+            <w:instrText xml:space="preserve"> PAGEREF _Toc290113471 \h </w:instrText>
           </w:r>
           <w:r>
             <w:rPr>
@@ -3129,7 +3048,7 @@
             <w:rPr>
               <w:noProof/>
             </w:rPr>
-            <w:t>34</w:t>
+            <w:t>30</w:t>
           </w:r>
           <w:r>
             <w:rPr>
@@ -3191,7 +3110,7 @@
             <w:rPr>
               <w:noProof/>
             </w:rPr>
-            <w:instrText xml:space="preserve"> PAGEREF _Toc289501536 \h </w:instrText>
+            <w:instrText xml:space="preserve"> PAGEREF _Toc290113472 \h </w:instrText>
           </w:r>
           <w:r>
             <w:rPr>
@@ -3208,7 +3127,7 @@
             <w:rPr>
               <w:noProof/>
             </w:rPr>
-            <w:t>41</w:t>
+            <w:t>37</w:t>
           </w:r>
           <w:r>
             <w:rPr>
@@ -3270,7 +3189,7 @@
             <w:rPr>
               <w:noProof/>
             </w:rPr>
-            <w:instrText xml:space="preserve"> PAGEREF _Toc289501537 \h </w:instrText>
+            <w:instrText xml:space="preserve"> PAGEREF _Toc290113473 \h </w:instrText>
           </w:r>
           <w:r>
             <w:rPr>
@@ -3287,7 +3206,7 @@
             <w:rPr>
               <w:noProof/>
             </w:rPr>
-            <w:t>41</w:t>
+            <w:t>37</w:t>
           </w:r>
           <w:r>
             <w:rPr>
@@ -3349,7 +3268,7 @@
             <w:rPr>
               <w:noProof/>
             </w:rPr>
-            <w:instrText xml:space="preserve"> PAGEREF _Toc289501538 \h </w:instrText>
+            <w:instrText xml:space="preserve"> PAGEREF _Toc290113474 \h </w:instrText>
           </w:r>
           <w:r>
             <w:rPr>
@@ -3366,7 +3285,7 @@
             <w:rPr>
               <w:noProof/>
             </w:rPr>
-            <w:t>41</w:t>
+            <w:t>37</w:t>
           </w:r>
           <w:r>
             <w:rPr>
@@ -3428,7 +3347,7 @@
             <w:rPr>
               <w:noProof/>
             </w:rPr>
-            <w:instrText xml:space="preserve"> PAGEREF _Toc289501539 \h </w:instrText>
+            <w:instrText xml:space="preserve"> PAGEREF _Toc290113475 \h </w:instrText>
           </w:r>
           <w:r>
             <w:rPr>
@@ -3445,7 +3364,7 @@
             <w:rPr>
               <w:noProof/>
             </w:rPr>
-            <w:t>41</w:t>
+            <w:t>37</w:t>
           </w:r>
           <w:r>
             <w:rPr>
@@ -3507,7 +3426,7 @@
             <w:rPr>
               <w:noProof/>
             </w:rPr>
-            <w:instrText xml:space="preserve"> PAGEREF _Toc289501540 \h </w:instrText>
+            <w:instrText xml:space="preserve"> PAGEREF _Toc290113476 \h </w:instrText>
           </w:r>
           <w:r>
             <w:rPr>
@@ -3524,7 +3443,7 @@
             <w:rPr>
               <w:noProof/>
             </w:rPr>
-            <w:t>41</w:t>
+            <w:t>37</w:t>
           </w:r>
           <w:r>
             <w:rPr>
@@ -3586,7 +3505,7 @@
             <w:rPr>
               <w:noProof/>
             </w:rPr>
-            <w:instrText xml:space="preserve"> PAGEREF _Toc289501541 \h </w:instrText>
+            <w:instrText xml:space="preserve"> PAGEREF _Toc290113477 \h </w:instrText>
           </w:r>
           <w:r>
             <w:rPr>
@@ -3603,7 +3522,7 @@
             <w:rPr>
               <w:noProof/>
             </w:rPr>
-            <w:t>47</w:t>
+            <w:t>43</w:t>
           </w:r>
           <w:r>
             <w:rPr>
@@ -3665,7 +3584,7 @@
             <w:rPr>
               <w:noProof/>
             </w:rPr>
-            <w:instrText xml:space="preserve"> PAGEREF _Toc289501542 \h </w:instrText>
+            <w:instrText xml:space="preserve"> PAGEREF _Toc290113478 \h </w:instrText>
           </w:r>
           <w:r>
             <w:rPr>
@@ -3682,7 +3601,7 @@
             <w:rPr>
               <w:noProof/>
             </w:rPr>
-            <w:t>50</w:t>
+            <w:t>46</w:t>
           </w:r>
           <w:r>
             <w:rPr>
@@ -3744,7 +3663,7 @@
             <w:rPr>
               <w:noProof/>
             </w:rPr>
-            <w:instrText xml:space="preserve"> PAGEREF _Toc289501543 \h </w:instrText>
+            <w:instrText xml:space="preserve"> PAGEREF _Toc290113479 \h </w:instrText>
           </w:r>
           <w:r>
             <w:rPr>
@@ -3761,7 +3680,7 @@
             <w:rPr>
               <w:noProof/>
             </w:rPr>
-            <w:t>50</w:t>
+            <w:t>46</w:t>
           </w:r>
           <w:r>
             <w:rPr>
@@ -3823,7 +3742,7 @@
             <w:rPr>
               <w:noProof/>
             </w:rPr>
-            <w:instrText xml:space="preserve"> PAGEREF _Toc289501544 \h </w:instrText>
+            <w:instrText xml:space="preserve"> PAGEREF _Toc290113480 \h </w:instrText>
           </w:r>
           <w:r>
             <w:rPr>
@@ -3840,7 +3759,7 @@
             <w:rPr>
               <w:noProof/>
             </w:rPr>
-            <w:t>50</w:t>
+            <w:t>46</w:t>
           </w:r>
           <w:r>
             <w:rPr>
@@ -3902,7 +3821,7 @@
             <w:rPr>
               <w:noProof/>
             </w:rPr>
-            <w:instrText xml:space="preserve"> PAGEREF _Toc289501545 \h </w:instrText>
+            <w:instrText xml:space="preserve"> PAGEREF _Toc290113481 \h </w:instrText>
           </w:r>
           <w:r>
             <w:rPr>
@@ -3919,7 +3838,7 @@
             <w:rPr>
               <w:noProof/>
             </w:rPr>
-            <w:t>50</w:t>
+            <w:t>46</w:t>
           </w:r>
           <w:r>
             <w:rPr>
@@ -3981,7 +3900,7 @@
             <w:rPr>
               <w:noProof/>
             </w:rPr>
-            <w:instrText xml:space="preserve"> PAGEREF _Toc289501546 \h </w:instrText>
+            <w:instrText xml:space="preserve"> PAGEREF _Toc290113482 \h </w:instrText>
           </w:r>
           <w:r>
             <w:rPr>
@@ -3998,7 +3917,7 @@
             <w:rPr>
               <w:noProof/>
             </w:rPr>
-            <w:t>61</w:t>
+            <w:t>57</w:t>
           </w:r>
           <w:r>
             <w:rPr>
@@ -4024,12 +3943,12 @@
           <w:szCs w:val="28"/>
         </w:rPr>
       </w:pPr>
-      <w:bookmarkStart w:id="2" w:name="_Toc163963305"/>
-      <w:bookmarkStart w:id="3" w:name="_Toc199311100"/>
-      <w:bookmarkStart w:id="4" w:name="_Toc199552311"/>
-      <w:bookmarkStart w:id="5" w:name="_Toc199552341"/>
-      <w:bookmarkStart w:id="6" w:name="_Toc199552434"/>
-      <w:bookmarkStart w:id="7" w:name="_Toc224960917"/>
+      <w:bookmarkStart w:id="1" w:name="_Toc163963305"/>
+      <w:bookmarkStart w:id="2" w:name="_Toc199311100"/>
+      <w:bookmarkStart w:id="3" w:name="_Toc199552311"/>
+      <w:bookmarkStart w:id="4" w:name="_Toc199552341"/>
+      <w:bookmarkStart w:id="5" w:name="_Toc199552434"/>
+      <w:bookmarkStart w:id="6" w:name="_Toc224960917"/>
     </w:p>
     <w:p>
       <w:pPr>
@@ -9862,10 +9781,7 @@
               <w:spacing w:line="240" w:lineRule="auto"/>
             </w:pPr>
             <w:r>
-              <w:t xml:space="preserve">Tagit bort </w:t>
-            </w:r>
-            <w:r>
-              <w:t>GetLaboratoryOrderOutcome, GetECGOrderOutcome.</w:t>
+              <w:t>Tagit bort GetLaboratoryOrderOutcome, GetECGOrderOutcome.</w:t>
             </w:r>
           </w:p>
         </w:tc>
@@ -9881,6 +9797,79 @@
             <w:r>
               <w:t>Khaled Daham</w:t>
             </w:r>
+          </w:p>
+        </w:tc>
+        <w:tc>
+          <w:tcPr>
+            <w:tcW w:w="1440" w:type="dxa"/>
+          </w:tcPr>
+          <w:p>
+            <w:pPr>
+              <w:pStyle w:val="TableText"/>
+            </w:pPr>
+          </w:p>
+        </w:tc>
+      </w:tr>
+      <w:tr>
+        <w:tc>
+          <w:tcPr>
+            <w:tcW w:w="964" w:type="dxa"/>
+          </w:tcPr>
+          <w:p>
+            <w:pPr>
+              <w:pStyle w:val="TableText"/>
+            </w:pPr>
+            <w:r>
+              <w:t>3.0.1</w:t>
+            </w:r>
+          </w:p>
+        </w:tc>
+        <w:tc>
+          <w:tcPr>
+            <w:tcW w:w="1224" w:type="dxa"/>
+          </w:tcPr>
+          <w:p>
+            <w:pPr>
+              <w:pStyle w:val="TableText"/>
+            </w:pPr>
+            <w:r>
+              <w:t>2015-04-08</w:t>
+            </w:r>
+          </w:p>
+        </w:tc>
+        <w:tc>
+          <w:tcPr>
+            <w:tcW w:w="4140" w:type="dxa"/>
+          </w:tcPr>
+          <w:p>
+            <w:pPr>
+              <w:pStyle w:val="ListParagraph"/>
+              <w:widowControl w:val="0"/>
+              <w:numPr>
+                <w:ilvl w:val="0"/>
+                <w:numId w:val="29"/>
+              </w:numPr>
+              <w:spacing w:line="240" w:lineRule="auto"/>
+            </w:pPr>
+            <w:r>
+              <w:t>La till en punkt under Versionsinformatiom om vilka kontrakt som inte följer med i releasen pga de inte är verifierade, samt rättat småfel kring versioner i dokumentet.</w:t>
+            </w:r>
+          </w:p>
+        </w:tc>
+        <w:tc>
+          <w:tcPr>
+            <w:tcW w:w="1980" w:type="dxa"/>
+          </w:tcPr>
+          <w:p>
+            <w:pPr>
+              <w:pStyle w:val="TOC1"/>
+              <w:ind w:left="28"/>
+            </w:pPr>
+            <w:r>
+              <w:t>Khaled Daham</w:t>
+            </w:r>
+            <w:bookmarkStart w:id="7" w:name="_GoBack"/>
+            <w:bookmarkEnd w:id="7"/>
           </w:p>
         </w:tc>
         <w:tc>
@@ -10032,27 +10021,14 @@
             <w:r>
               <w:t xml:space="preserve">R </w:t>
             </w:r>
-            <w:r>
-              <w:fldChar w:fldCharType="begin"/>
-            </w:r>
-            <w:r>
-              <w:instrText xml:space="preserve"> SEQ R \* ARABIC </w:instrText>
-            </w:r>
-            <w:r>
-              <w:fldChar w:fldCharType="separate"/>
-            </w:r>
-            <w:r>
-              <w:rPr>
-                <w:noProof/>
-              </w:rPr>
-              <w:t>1</w:t>
-            </w:r>
-            <w:r>
-              <w:rPr>
-                <w:noProof/>
-              </w:rPr>
-              <w:fldChar w:fldCharType="end"/>
-            </w:r>
+            <w:fldSimple w:instr=" SEQ R \* ARABIC ">
+              <w:r>
+                <w:rPr>
+                  <w:noProof/>
+                </w:rPr>
+                <w:t>1</w:t>
+              </w:r>
+            </w:fldSimple>
             <w:bookmarkEnd w:id="8"/>
           </w:p>
         </w:tc>
@@ -10125,27 +10101,14 @@
             <w:r>
               <w:t xml:space="preserve">R </w:t>
             </w:r>
-            <w:r>
-              <w:fldChar w:fldCharType="begin"/>
-            </w:r>
-            <w:r>
-              <w:instrText xml:space="preserve"> SEQ R \* ARABIC </w:instrText>
-            </w:r>
-            <w:r>
-              <w:fldChar w:fldCharType="separate"/>
-            </w:r>
-            <w:r>
-              <w:rPr>
-                <w:noProof/>
-              </w:rPr>
-              <w:t>2</w:t>
-            </w:r>
-            <w:r>
-              <w:rPr>
-                <w:noProof/>
-              </w:rPr>
-              <w:fldChar w:fldCharType="end"/>
-            </w:r>
+            <w:fldSimple w:instr=" SEQ R \* ARABIC ">
+              <w:r>
+                <w:rPr>
+                  <w:noProof/>
+                </w:rPr>
+                <w:t>2</w:t>
+              </w:r>
+            </w:fldSimple>
             <w:bookmarkEnd w:id="9"/>
           </w:p>
         </w:tc>
@@ -10218,27 +10181,14 @@
             <w:r>
               <w:t xml:space="preserve">R </w:t>
             </w:r>
-            <w:r>
-              <w:fldChar w:fldCharType="begin"/>
-            </w:r>
-            <w:r>
-              <w:instrText xml:space="preserve"> SEQ R \* ARABIC </w:instrText>
-            </w:r>
-            <w:r>
-              <w:fldChar w:fldCharType="separate"/>
-            </w:r>
-            <w:r>
-              <w:rPr>
-                <w:noProof/>
-              </w:rPr>
-              <w:t>3</w:t>
-            </w:r>
-            <w:r>
-              <w:rPr>
-                <w:noProof/>
-              </w:rPr>
-              <w:fldChar w:fldCharType="end"/>
-            </w:r>
+            <w:fldSimple w:instr=" SEQ R \* ARABIC ">
+              <w:r>
+                <w:rPr>
+                  <w:noProof/>
+                </w:rPr>
+                <w:t>3</w:t>
+              </w:r>
+            </w:fldSimple>
           </w:p>
         </w:tc>
         <w:tc>
@@ -10306,27 +10256,14 @@
             <w:r>
               <w:t xml:space="preserve">R </w:t>
             </w:r>
-            <w:r>
-              <w:fldChar w:fldCharType="begin"/>
-            </w:r>
-            <w:r>
-              <w:instrText xml:space="preserve"> SEQ R \* ARABIC </w:instrText>
-            </w:r>
-            <w:r>
-              <w:fldChar w:fldCharType="separate"/>
-            </w:r>
-            <w:r>
-              <w:rPr>
-                <w:noProof/>
-              </w:rPr>
-              <w:t>4</w:t>
-            </w:r>
-            <w:r>
-              <w:rPr>
-                <w:noProof/>
-              </w:rPr>
-              <w:fldChar w:fldCharType="end"/>
-            </w:r>
+            <w:fldSimple w:instr=" SEQ R \* ARABIC ">
+              <w:r>
+                <w:rPr>
+                  <w:noProof/>
+                </w:rPr>
+                <w:t>4</w:t>
+              </w:r>
+            </w:fldSimple>
             <w:bookmarkEnd w:id="10"/>
           </w:p>
         </w:tc>
@@ -10397,27 +10334,14 @@
             <w:r>
               <w:t xml:space="preserve">R </w:t>
             </w:r>
-            <w:r>
-              <w:fldChar w:fldCharType="begin"/>
-            </w:r>
-            <w:r>
-              <w:instrText xml:space="preserve"> SEQ R \* ARABIC </w:instrText>
-            </w:r>
-            <w:r>
-              <w:fldChar w:fldCharType="separate"/>
-            </w:r>
-            <w:r>
-              <w:rPr>
-                <w:noProof/>
-              </w:rPr>
-              <w:t>5</w:t>
-            </w:r>
-            <w:r>
-              <w:rPr>
-                <w:noProof/>
-              </w:rPr>
-              <w:fldChar w:fldCharType="end"/>
-            </w:r>
+            <w:fldSimple w:instr=" SEQ R \* ARABIC ">
+              <w:r>
+                <w:rPr>
+                  <w:noProof/>
+                </w:rPr>
+                <w:t>5</w:t>
+              </w:r>
+            </w:fldSimple>
             <w:bookmarkEnd w:id="11"/>
           </w:p>
         </w:tc>
@@ -10483,27 +10407,14 @@
             <w:r>
               <w:t xml:space="preserve">R </w:t>
             </w:r>
-            <w:r>
-              <w:fldChar w:fldCharType="begin"/>
-            </w:r>
-            <w:r>
-              <w:instrText xml:space="preserve"> SEQ R \* ARABIC </w:instrText>
-            </w:r>
-            <w:r>
-              <w:fldChar w:fldCharType="separate"/>
-            </w:r>
-            <w:r>
-              <w:rPr>
-                <w:noProof/>
-              </w:rPr>
-              <w:t>6</w:t>
-            </w:r>
-            <w:r>
-              <w:rPr>
-                <w:noProof/>
-              </w:rPr>
-              <w:fldChar w:fldCharType="end"/>
-            </w:r>
+            <w:fldSimple w:instr=" SEQ R \* ARABIC ">
+              <w:r>
+                <w:rPr>
+                  <w:noProof/>
+                </w:rPr>
+                <w:t>6</w:t>
+              </w:r>
+            </w:fldSimple>
             <w:bookmarkEnd w:id="12"/>
           </w:p>
         </w:tc>
@@ -10567,27 +10478,14 @@
             <w:r>
               <w:t xml:space="preserve">R </w:t>
             </w:r>
-            <w:r>
-              <w:fldChar w:fldCharType="begin"/>
-            </w:r>
-            <w:r>
-              <w:instrText xml:space="preserve"> SEQ R \* ARABIC </w:instrText>
-            </w:r>
-            <w:r>
-              <w:fldChar w:fldCharType="separate"/>
-            </w:r>
-            <w:r>
-              <w:rPr>
-                <w:noProof/>
-              </w:rPr>
-              <w:t>7</w:t>
-            </w:r>
-            <w:r>
-              <w:rPr>
-                <w:noProof/>
-              </w:rPr>
-              <w:fldChar w:fldCharType="end"/>
-            </w:r>
+            <w:fldSimple w:instr=" SEQ R \* ARABIC ">
+              <w:r>
+                <w:rPr>
+                  <w:noProof/>
+                </w:rPr>
+                <w:t>7</w:t>
+              </w:r>
+            </w:fldSimple>
             <w:bookmarkEnd w:id="13"/>
           </w:p>
         </w:tc>
@@ -10645,27 +10543,14 @@
             <w:r>
               <w:t xml:space="preserve">R </w:t>
             </w:r>
-            <w:r>
-              <w:fldChar w:fldCharType="begin"/>
-            </w:r>
-            <w:r>
-              <w:instrText xml:space="preserve"> SEQ R \* ARABIC </w:instrText>
-            </w:r>
-            <w:r>
-              <w:fldChar w:fldCharType="separate"/>
-            </w:r>
-            <w:r>
-              <w:rPr>
-                <w:noProof/>
-              </w:rPr>
-              <w:t>8</w:t>
-            </w:r>
-            <w:r>
-              <w:rPr>
-                <w:noProof/>
-              </w:rPr>
-              <w:fldChar w:fldCharType="end"/>
-            </w:r>
+            <w:fldSimple w:instr=" SEQ R \* ARABIC ">
+              <w:r>
+                <w:rPr>
+                  <w:noProof/>
+                </w:rPr>
+                <w:t>8</w:t>
+              </w:r>
+            </w:fldSimple>
             <w:bookmarkEnd w:id="14"/>
           </w:p>
         </w:tc>
@@ -10725,27 +10610,14 @@
             <w:r>
               <w:t xml:space="preserve">R </w:t>
             </w:r>
-            <w:r>
-              <w:fldChar w:fldCharType="begin"/>
-            </w:r>
-            <w:r>
-              <w:instrText xml:space="preserve"> SEQ R \* ARABIC </w:instrText>
-            </w:r>
-            <w:r>
-              <w:fldChar w:fldCharType="separate"/>
-            </w:r>
-            <w:r>
-              <w:rPr>
-                <w:noProof/>
-              </w:rPr>
-              <w:t>9</w:t>
-            </w:r>
-            <w:r>
-              <w:rPr>
-                <w:noProof/>
-              </w:rPr>
-              <w:fldChar w:fldCharType="end"/>
-            </w:r>
+            <w:fldSimple w:instr=" SEQ R \* ARABIC ">
+              <w:r>
+                <w:rPr>
+                  <w:noProof/>
+                </w:rPr>
+                <w:t>9</w:t>
+              </w:r>
+            </w:fldSimple>
             <w:bookmarkEnd w:id="15"/>
           </w:p>
         </w:tc>
@@ -10805,27 +10677,14 @@
             <w:r>
               <w:t xml:space="preserve">R </w:t>
             </w:r>
-            <w:r>
-              <w:fldChar w:fldCharType="begin"/>
-            </w:r>
-            <w:r>
-              <w:instrText xml:space="preserve"> SEQ R \* ARABIC </w:instrText>
-            </w:r>
-            <w:r>
-              <w:fldChar w:fldCharType="separate"/>
-            </w:r>
-            <w:r>
-              <w:rPr>
-                <w:noProof/>
-              </w:rPr>
-              <w:t>10</w:t>
-            </w:r>
-            <w:r>
-              <w:rPr>
-                <w:noProof/>
-              </w:rPr>
-              <w:fldChar w:fldCharType="end"/>
-            </w:r>
+            <w:fldSimple w:instr=" SEQ R \* ARABIC ">
+              <w:r>
+                <w:rPr>
+                  <w:noProof/>
+                </w:rPr>
+                <w:t>10</w:t>
+              </w:r>
+            </w:fldSimple>
             <w:bookmarkEnd w:id="16"/>
           </w:p>
         </w:tc>
@@ -11075,7 +10934,11 @@
               </w:rPr>
             </w:pPr>
             <w:r>
-              <w:t>Den server som hanterar inkommande anrop som förmedlats av en tjänsteplattform. Anslutningspunkten uppvisar ett server-certifikat som är betrott av tjänsteplattformen.</w:t>
+              <w:t xml:space="preserve">Den server som hanterar inkommande anrop som </w:t>
+            </w:r>
+            <w:r>
+              <w:lastRenderedPageBreak/>
+              <w:t>förmedlats av en tjänsteplattform. Anslutningspunkten uppvisar ett server-certifikat som är betrott av tjänsteplattformen.</w:t>
             </w:r>
           </w:p>
         </w:tc>
@@ -11091,6 +10954,7 @@
               </w:rPr>
             </w:pPr>
             <w:r>
+              <w:lastRenderedPageBreak/>
               <w:t>Se referens R4</w:t>
             </w:r>
           </w:p>
@@ -11109,6 +10973,7 @@
               </w:rPr>
             </w:pPr>
             <w:r>
+              <w:lastRenderedPageBreak/>
               <w:t>Tjänsteproducent (P)</w:t>
             </w:r>
           </w:p>
@@ -11159,7 +11024,6 @@
               </w:rPr>
             </w:pPr>
             <w:r>
-              <w:lastRenderedPageBreak/>
               <w:t>Källsystem (KS)</w:t>
             </w:r>
           </w:p>
@@ -11236,16 +11100,16 @@
         <w:pStyle w:val="Heading1"/>
       </w:pPr>
       <w:bookmarkStart w:id="17" w:name="_Toc357754843"/>
-      <w:bookmarkStart w:id="18" w:name="_Toc289501501"/>
+      <w:bookmarkStart w:id="18" w:name="_Toc290113438"/>
       <w:r>
         <w:t>Inledning</w:t>
       </w:r>
+      <w:bookmarkEnd w:id="1"/>
       <w:bookmarkEnd w:id="2"/>
       <w:bookmarkEnd w:id="3"/>
       <w:bookmarkEnd w:id="4"/>
       <w:bookmarkEnd w:id="5"/>
       <w:bookmarkEnd w:id="6"/>
-      <w:bookmarkEnd w:id="7"/>
       <w:bookmarkEnd w:id="17"/>
       <w:bookmarkEnd w:id="18"/>
     </w:p>
@@ -11693,11 +11557,11 @@
           </mc:Choice>
           <mc:Fallback>
             <w:pict>
-              <v:shapetype id="_x0000_t202" coordsize="21600,21600" o:spt="202" path="m,l,21600r21600,l21600,xe">
+              <v:shapetype id="_x0000_t202" coordsize="21600,21600" o:spt="202" path="m0,0l0,21600,21600,21600,21600,0xe">
                 <v:stroke joinstyle="miter"/>
                 <v:path gradientshapeok="t" o:connecttype="rect"/>
               </v:shapetype>
-              <v:shape id="Text Box 11" o:spid="_x0000_s1026" type="#_x0000_t202" style="width:453pt;height:267.75pt;visibility:visible;mso-wrap-style:square;mso-left-percent:-10001;mso-top-percent:-10001;mso-position-horizontal:absolute;mso-position-horizontal-relative:char;mso-position-vertical:absolute;mso-position-vertical-relative:line;mso-left-percent:-10001;mso-top-percent:-10001;v-text-anchor:top" o:gfxdata="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" fillcolor="#ddd">
+              <v:shape id="Text Box 11" o:spid="_x0000_s1026" type="#_x0000_t202" style="width:453pt;height:267.75pt;visibility:visible;mso-wrap-style:square;mso-left-percent:-10001;mso-top-percent:-10001;mso-position-horizontal:absolute;mso-position-horizontal-relative:char;mso-position-vertical:absolute;mso-position-vertical-relative:line;mso-left-percent:-10001;mso-top-percent:-10001;v-text-anchor:top" o:gfxdata="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" fillcolor="#ddd">
                 <v:textbox>
                   <w:txbxContent>
                     <w:p>
@@ -11985,7 +11849,7 @@
       <w:bookmarkStart w:id="22" w:name="_Toc163300578"/>
       <w:bookmarkStart w:id="23" w:name="_Toc163300880"/>
       <w:bookmarkStart w:id="24" w:name="_Toc198366954"/>
-      <w:bookmarkStart w:id="25" w:name="_Toc289501502"/>
+      <w:bookmarkStart w:id="25" w:name="_Toc290113439"/>
       <w:r>
         <w:lastRenderedPageBreak/>
         <w:t>Versionsinformation</w:t>
@@ -12002,60 +11866,27 @@
       <w:r>
         <w:t xml:space="preserve">version </w:t>
       </w:r>
-      <w:r>
-        <w:fldChar w:fldCharType="begin"/>
-      </w:r>
-      <w:r>
-        <w:instrText xml:space="preserve"> DOCPROPERTY  "Version_1" \* MERGEFORMAT </w:instrText>
-      </w:r>
-      <w:r>
-        <w:fldChar w:fldCharType="separate"/>
-      </w:r>
-      <w:r>
-        <w:t>3</w:t>
-      </w:r>
-      <w:r>
-        <w:fldChar w:fldCharType="end"/>
-      </w:r>
+      <w:fldSimple w:instr=" DOCPROPERTY  &quot;Version_1&quot; \* MERGEFORMAT ">
+        <w:r>
+          <w:t>3</w:t>
+        </w:r>
+      </w:fldSimple>
       <w:r>
         <w:t>.</w:t>
       </w:r>
-      <w:r>
-        <w:fldChar w:fldCharType="begin"/>
-      </w:r>
-      <w:r>
-        <w:instrText xml:space="preserve"> DOCPROPERTY "Version_2" \* MERGEFORMAT </w:instrText>
-      </w:r>
-      <w:r>
-        <w:fldChar w:fldCharType="separate"/>
-      </w:r>
-      <w:r>
-        <w:t>0</w:t>
-      </w:r>
-      <w:r>
-        <w:fldChar w:fldCharType="end"/>
-      </w:r>
+      <w:fldSimple w:instr=" DOCPROPERTY &quot;Version_2&quot; \* MERGEFORMAT ">
+        <w:r>
+          <w:t>0</w:t>
+        </w:r>
+      </w:fldSimple>
       <w:r>
         <w:t>.</w:t>
       </w:r>
-      <w:r>
-        <w:fldChar w:fldCharType="begin"/>
-      </w:r>
-      <w:r>
-        <w:instrText xml:space="preserve"> DOCPROPERTY "Version_3" \* MERGEFO</w:instrText>
-      </w:r>
-      <w:r>
-        <w:instrText xml:space="preserve">RMAT </w:instrText>
-      </w:r>
-      <w:r>
-        <w:fldChar w:fldCharType="separate"/>
-      </w:r>
-      <w:r>
-        <w:t>RC1</w:t>
-      </w:r>
-      <w:r>
-        <w:fldChar w:fldCharType="end"/>
-      </w:r>
+      <w:fldSimple w:instr=" DOCPROPERTY &quot;Version_3&quot; \* MERGEFORMAT ">
+        <w:r>
+          <w:t>1</w:t>
+        </w:r>
+      </w:fldSimple>
       <w:r>
         <w:t xml:space="preserve">. </w:t>
       </w:r>
@@ -12070,51 +11901,28 @@
       <w:pPr>
         <w:pStyle w:val="Heading2"/>
       </w:pPr>
-      <w:bookmarkStart w:id="26" w:name="_Toc357754845"/>
-      <w:bookmarkStart w:id="27" w:name="_Toc163300882"/>
-      <w:bookmarkStart w:id="28" w:name="_Toc289501503"/>
+      <w:bookmarkStart w:id="26" w:name="_Toc163300882"/>
+      <w:bookmarkStart w:id="27" w:name="_Toc357754845"/>
+      <w:bookmarkStart w:id="28" w:name="_Toc290113440"/>
       <w:r>
         <w:t xml:space="preserve">Version </w:t>
       </w:r>
-      <w:r>
-        <w:fldChar w:fldCharType="begin"/>
-      </w:r>
-      <w:r>
-        <w:instrText xml:space="preserve"> DOCPROPERTY  "Version_1" \* MERGEFORMAT </w:instrText>
-      </w:r>
-      <w:r>
-        <w:fldChar w:fldCharType="separate"/>
-      </w:r>
-      <w:r>
-        <w:t>3</w:t>
-      </w:r>
-      <w:r>
-        <w:fldChar w:fldCharType="end"/>
-      </w:r>
+      <w:fldSimple w:instr=" DOCPROPERTY  &quot;Version_1&quot; \* MERGEFORMAT ">
+        <w:r>
+          <w:t>3</w:t>
+        </w:r>
+      </w:fldSimple>
       <w:r>
         <w:t>.</w:t>
       </w:r>
-      <w:r>
-        <w:fldChar w:fldCharType="begin"/>
-      </w:r>
-      <w:r>
-        <w:instrText xml:space="preserve"> DOCPROPERTY "Version_2" \* MERGEFORMAT </w:instrText>
-      </w:r>
-      <w:r>
-        <w:fldChar w:fldCharType="separate"/>
-      </w:r>
-      <w:r>
-        <w:t>0</w:t>
-      </w:r>
-      <w:r>
-        <w:fldChar w:fldCharType="end"/>
-      </w:r>
-      <w:bookmarkEnd w:id="26"/>
+      <w:fldSimple w:instr=" DOCPROPERTY &quot;Version_2&quot; \* MERGEFORMAT ">
+        <w:r>
+          <w:t>0</w:t>
+        </w:r>
+      </w:fldSimple>
+      <w:bookmarkEnd w:id="27"/>
       <w:r>
         <w:t>.</w:t>
-      </w:r>
-      <w:r>
-        <w:t>RC</w:t>
       </w:r>
       <w:r>
         <w:t>1</w:t>
@@ -12125,21 +11933,98 @@
       <w:pPr>
         <w:pStyle w:val="Heading3"/>
       </w:pPr>
-      <w:bookmarkStart w:id="29" w:name="_Toc289501504"/>
+      <w:bookmarkStart w:id="29" w:name="_Toc290113441"/>
       <w:r>
-        <w:t>Oförändrade tjänstekontrakt</w:t>
+        <w:t>Kontrakt som inte är verifierade för release</w:t>
       </w:r>
       <w:bookmarkEnd w:id="29"/>
     </w:p>
     <w:p>
-      <w:bookmarkStart w:id="30" w:name="_Toc379448220"/>
+      <w:pPr>
+        <w:rPr>
+          <w:lang w:val="en-US"/>
+        </w:rPr>
+      </w:pPr>
+      <w:r>
+        <w:t xml:space="preserve">Följande kontrakt är borttagna </w:t>
+      </w:r>
+      <w:r>
+        <w:t xml:space="preserve">ur denna release </w:t>
+      </w:r>
+      <w:r>
+        <w:rPr>
+          <w:lang w:val="en-US"/>
+        </w:rPr>
+        <w:t>i väntan på verifiering i skarp drift</w:t>
+      </w:r>
+      <w:r>
+        <w:rPr>
+          <w:lang w:val="en-US"/>
+        </w:rPr>
+        <w:t>.</w:t>
+      </w:r>
+    </w:p>
+    <w:p/>
+    <w:p>
+      <w:pPr>
+        <w:pStyle w:val="ListParagraph"/>
+        <w:numPr>
+          <w:ilvl w:val="0"/>
+          <w:numId w:val="42"/>
+        </w:numPr>
+      </w:pPr>
+      <w:r>
+        <w:t>GetMaternityMedicalHistory</w:t>
+      </w:r>
+    </w:p>
+    <w:p>
+      <w:pPr>
+        <w:pStyle w:val="ListParagraph"/>
+        <w:numPr>
+          <w:ilvl w:val="0"/>
+          <w:numId w:val="42"/>
+        </w:numPr>
+      </w:pPr>
+      <w:r>
+        <w:t>GetReferralOutcome</w:t>
+      </w:r>
+    </w:p>
+    <w:p>
+      <w:pPr>
+        <w:pStyle w:val="ListParagraph"/>
+        <w:numPr>
+          <w:ilvl w:val="0"/>
+          <w:numId w:val="42"/>
+        </w:numPr>
+      </w:pPr>
+      <w:r>
+        <w:t>GetECGOutcome</w:t>
+      </w:r>
+    </w:p>
+    <w:p>
+      <w:pPr>
+        <w:ind w:left="720"/>
+      </w:pPr>
+    </w:p>
+    <w:p>
+      <w:pPr>
+        <w:pStyle w:val="Heading3"/>
+      </w:pPr>
+      <w:bookmarkStart w:id="30" w:name="_Toc290113442"/>
+      <w:r>
+        <w:t>Oförändrade tjänstekontrakt</w:t>
+      </w:r>
+      <w:bookmarkEnd w:id="30"/>
+    </w:p>
+    <w:p>
+      <w:bookmarkStart w:id="31" w:name="_Toc379448220"/>
       <w:r>
         <w:t>Inga oförändrade</w:t>
       </w:r>
       <w:r>
         <w:t xml:space="preserve"> tjänstekontrakt</w:t>
       </w:r>
-      <w:bookmarkEnd w:id="30"/>
+      <w:bookmarkEnd w:id="31"/>
       <w:r>
         <w:t>.</w:t>
       </w:r>
@@ -12149,11 +12034,11 @@
       <w:pPr>
         <w:pStyle w:val="Heading3"/>
       </w:pPr>
-      <w:bookmarkStart w:id="31" w:name="_Toc289501505"/>
+      <w:bookmarkStart w:id="32" w:name="_Toc290113443"/>
       <w:r>
         <w:t>Nya tjänstekontrakt</w:t>
       </w:r>
-      <w:bookmarkEnd w:id="31"/>
+      <w:bookmarkEnd w:id="32"/>
     </w:p>
     <w:p>
       <w:r>
@@ -12222,11 +12107,11 @@
       <w:pPr>
         <w:pStyle w:val="Heading3"/>
       </w:pPr>
-      <w:bookmarkStart w:id="32" w:name="_Toc289501506"/>
+      <w:bookmarkStart w:id="33" w:name="_Toc290113444"/>
       <w:r>
         <w:t>Förändrade tjänstekontrakt</w:t>
       </w:r>
-      <w:bookmarkEnd w:id="32"/>
+      <w:bookmarkEnd w:id="33"/>
     </w:p>
     <w:p>
       <w:r>
@@ -13056,11 +12941,11 @@
       <w:pPr>
         <w:pStyle w:val="Heading3"/>
       </w:pPr>
-      <w:bookmarkStart w:id="33" w:name="_Toc289501507"/>
+      <w:bookmarkStart w:id="34" w:name="_Toc290113445"/>
       <w:r>
         <w:t>Utgångna tjänstekontrakt</w:t>
       </w:r>
-      <w:bookmarkEnd w:id="33"/>
+      <w:bookmarkEnd w:id="34"/>
     </w:p>
     <w:p>
       <w:r>
@@ -13072,13 +12957,13 @@
       <w:pPr>
         <w:pStyle w:val="Heading2"/>
       </w:pPr>
-      <w:bookmarkStart w:id="34" w:name="_Toc357754846"/>
-      <w:bookmarkStart w:id="35" w:name="_Toc289501508"/>
+      <w:bookmarkStart w:id="35" w:name="_Toc357754846"/>
+      <w:bookmarkStart w:id="36" w:name="_Toc290113446"/>
       <w:r>
         <w:t>Version tidigare</w:t>
       </w:r>
-      <w:bookmarkEnd w:id="34"/>
       <w:bookmarkEnd w:id="35"/>
+      <w:bookmarkEnd w:id="36"/>
     </w:p>
     <w:p>
       <w:r>
@@ -13107,18 +12992,18 @@
           <w:szCs w:val="28"/>
         </w:rPr>
       </w:pPr>
-      <w:bookmarkStart w:id="36" w:name="_Toc383084509"/>
-      <w:bookmarkStart w:id="37" w:name="_Toc383098688"/>
-      <w:bookmarkStart w:id="38" w:name="_Toc383101216"/>
-      <w:bookmarkStart w:id="39" w:name="_Toc383101741"/>
-      <w:bookmarkStart w:id="40" w:name="_Toc383102051"/>
-      <w:bookmarkStart w:id="41" w:name="_Toc357754847"/>
-      <w:bookmarkEnd w:id="27"/>
-      <w:bookmarkEnd w:id="36"/>
+      <w:bookmarkStart w:id="37" w:name="_Toc383084509"/>
+      <w:bookmarkStart w:id="38" w:name="_Toc383098688"/>
+      <w:bookmarkStart w:id="39" w:name="_Toc383101216"/>
+      <w:bookmarkStart w:id="40" w:name="_Toc383101741"/>
+      <w:bookmarkStart w:id="41" w:name="_Toc383102051"/>
+      <w:bookmarkStart w:id="42" w:name="_Toc357754847"/>
+      <w:bookmarkEnd w:id="26"/>
       <w:bookmarkEnd w:id="37"/>
       <w:bookmarkEnd w:id="38"/>
       <w:bookmarkEnd w:id="39"/>
       <w:bookmarkEnd w:id="40"/>
+      <w:bookmarkEnd w:id="41"/>
       <w:r>
         <w:br w:type="page"/>
       </w:r>
@@ -13127,13 +13012,13 @@
       <w:pPr>
         <w:pStyle w:val="Heading1"/>
       </w:pPr>
-      <w:bookmarkStart w:id="42" w:name="_Toc289501509"/>
+      <w:bookmarkStart w:id="43" w:name="_Toc290113447"/>
       <w:r>
         <w:lastRenderedPageBreak/>
         <w:t>Tjänstedomänens arkitektur</w:t>
       </w:r>
-      <w:bookmarkEnd w:id="41"/>
       <w:bookmarkEnd w:id="42"/>
+      <w:bookmarkEnd w:id="43"/>
     </w:p>
     <w:p>
       <w:r>
@@ -13232,31 +13117,31 @@
           <w:szCs w:val="26"/>
         </w:rPr>
       </w:pPr>
-      <w:bookmarkStart w:id="43" w:name="_Toc357754848"/>
+      <w:bookmarkStart w:id="44" w:name="_Toc357754848"/>
     </w:p>
     <w:p>
       <w:pPr>
         <w:pStyle w:val="Heading2"/>
       </w:pPr>
-      <w:bookmarkStart w:id="44" w:name="_Toc289501510"/>
+      <w:bookmarkStart w:id="45" w:name="_Toc290113448"/>
       <w:r>
         <w:t>Flöden</w:t>
       </w:r>
-      <w:bookmarkEnd w:id="43"/>
       <w:bookmarkEnd w:id="44"/>
+      <w:bookmarkEnd w:id="45"/>
     </w:p>
     <w:p>
       <w:pPr>
         <w:pStyle w:val="Heading3"/>
       </w:pPr>
-      <w:bookmarkStart w:id="45" w:name="_Toc289501511"/>
+      <w:bookmarkStart w:id="46" w:name="_Toc290113449"/>
       <w:r>
         <w:t>Flöde 1</w:t>
       </w:r>
       <w:r>
         <w:t xml:space="preserve"> – Hämta svar på en konsultationsremiss.</w:t>
       </w:r>
-      <w:bookmarkEnd w:id="45"/>
+      <w:bookmarkEnd w:id="46"/>
     </w:p>
     <w:p>
       <w:r>
@@ -14165,1839 +14050,19 @@
     <w:p/>
     <w:p/>
     <w:p/>
-    <w:p>
-      <w:pPr>
-        <w:pStyle w:val="Heading3"/>
-      </w:pPr>
-      <w:bookmarkStart w:id="46" w:name="_Toc289501512"/>
-      <w:r>
-        <w:t xml:space="preserve">Flöde 3 – Hämta </w:t>
-      </w:r>
-      <w:r>
-        <w:t>patienters kemilaboratoriesvar</w:t>
-      </w:r>
-      <w:bookmarkEnd w:id="46"/>
-    </w:p>
-    <w:p>
-      <w:r>
-        <w:t xml:space="preserve">Nedanstående diagram visar hur flödet </w:t>
-      </w:r>
-      <w:r>
-        <w:t xml:space="preserve">principiellt </w:t>
-      </w:r>
-      <w:r>
-        <w:t xml:space="preserve">ser ut när information ur kontraktet </w:t>
-      </w:r>
-      <w:r>
-        <w:t>GetLaboratoryOrderOutcome</w:t>
-      </w:r>
-      <w:r>
-        <w:t xml:space="preserve"> </w:t>
-      </w:r>
-      <w:r>
-        <w:t xml:space="preserve">efterfrågas och </w:t>
-      </w:r>
-      <w:r>
-        <w:t>hanteras.</w:t>
-      </w:r>
-    </w:p>
-    <w:p>
-      <w:pPr>
-        <w:pStyle w:val="Heading4"/>
-      </w:pPr>
-      <w:r>
-        <w:lastRenderedPageBreak/>
-        <w:t>Arbetsflöde</w:t>
-      </w:r>
-    </w:p>
-    <w:p>
-      <w:pPr>
-        <w:rPr>
-          <w:highlight w:val="yellow"/>
-        </w:rPr>
-      </w:pPr>
-      <w:r>
-        <w:rPr>
-          <w:noProof/>
-          <w:lang w:val="en-US"/>
-        </w:rPr>
-        <w:drawing>
-          <wp:inline distT="0" distB="0" distL="0" distR="0" wp14:anchorId="048A16BF" wp14:editId="4097565F">
-            <wp:extent cx="5507990" cy="3472091"/>
-            <wp:effectExtent l="0" t="0" r="3810" b="8255"/>
-            <wp:docPr id="23" name="Bild 4"/>
-            <wp:cNvGraphicFramePr>
-              <a:graphicFrameLocks xmlns:a="http://schemas.openxmlformats.org/drawingml/2006/main" noChangeAspect="1"/>
-            </wp:cNvGraphicFramePr>
-            <a:graphic xmlns:a="http://schemas.openxmlformats.org/drawingml/2006/main">
-              <a:graphicData uri="http://schemas.openxmlformats.org/drawingml/2006/picture">
-                <pic:pic xmlns:pic="http://schemas.openxmlformats.org/drawingml/2006/picture">
-                  <pic:nvPicPr>
-                    <pic:cNvPr id="0" name="Picture 4"/>
-                    <pic:cNvPicPr>
-                      <a:picLocks noChangeAspect="1" noChangeArrowheads="1"/>
-                    </pic:cNvPicPr>
-                  </pic:nvPicPr>
-                  <pic:blipFill>
-                    <a:blip r:embed="rId15">
-                      <a:extLst>
-                        <a:ext uri="{28A0092B-C50C-407E-A947-70E740481C1C}">
-                          <a14:useLocalDpi xmlns:a14="http://schemas.microsoft.com/office/drawing/2010/main" val="0"/>
-                        </a:ext>
-                      </a:extLst>
-                    </a:blip>
-                    <a:srcRect/>
-                    <a:stretch>
-                      <a:fillRect/>
-                    </a:stretch>
-                  </pic:blipFill>
-                  <pic:spPr bwMode="auto">
-                    <a:xfrm>
-                      <a:off x="0" y="0"/>
-                      <a:ext cx="5507990" cy="3472091"/>
-                    </a:xfrm>
-                    <a:prstGeom prst="rect">
-                      <a:avLst/>
-                    </a:prstGeom>
-                    <a:noFill/>
-                    <a:ln>
-                      <a:noFill/>
-                    </a:ln>
-                  </pic:spPr>
-                </pic:pic>
-              </a:graphicData>
-            </a:graphic>
-          </wp:inline>
-        </w:drawing>
-      </w:r>
-    </w:p>
-    <w:p>
-      <w:pPr>
-        <w:pStyle w:val="Caption"/>
-      </w:pPr>
-      <w:r>
-        <w:rPr>
-          <w:color w:val="auto"/>
-        </w:rPr>
-        <w:t xml:space="preserve">Figur </w:t>
-      </w:r>
-      <w:r>
-        <w:fldChar w:fldCharType="begin"/>
-      </w:r>
-      <w:r>
-        <w:rPr>
-          <w:color w:val="auto"/>
-        </w:rPr>
-        <w:instrText xml:space="preserve"> SEQ Figur \* ARABIC </w:instrText>
-      </w:r>
-      <w:r>
-        <w:fldChar w:fldCharType="separate"/>
-      </w:r>
-      <w:r>
-        <w:rPr>
-          <w:noProof/>
-          <w:color w:val="auto"/>
-        </w:rPr>
-        <w:t>7</w:t>
-      </w:r>
-      <w:r>
-        <w:fldChar w:fldCharType="end"/>
-      </w:r>
-      <w:r>
-        <w:rPr>
-          <w:color w:val="auto"/>
-        </w:rPr>
-        <w:t xml:space="preserve"> </w:t>
-      </w:r>
-      <w:r>
-        <w:rPr>
-          <w:b w:val="0"/>
-          <w:color w:val="auto"/>
-        </w:rPr>
-        <w:t xml:space="preserve">Exempel: Adressering vid anrop till aggregerande tjänst från patienttjänst (t.ex. från Mina </w:t>
-      </w:r>
-      <w:r>
-        <w:rPr>
-          <w:b w:val="0"/>
-          <w:color w:val="auto"/>
-        </w:rPr>
-        <w:t>Vårdkontakters tjänst för journalåtkomst).</w:t>
-      </w:r>
-    </w:p>
-    <w:p>
-      <w:pPr>
-        <w:pStyle w:val="BodyText"/>
-      </w:pPr>
-      <w:r>
-        <w:rPr>
-          <w:noProof/>
-          <w:lang w:val="en-US"/>
-        </w:rPr>
-        <w:drawing>
-          <wp:inline distT="0" distB="0" distL="0" distR="0" wp14:anchorId="08D94675" wp14:editId="12709A53">
-            <wp:extent cx="5702643" cy="3613289"/>
-            <wp:effectExtent l="0" t="0" r="12700" b="0"/>
-            <wp:docPr id="24" name="Bild 5"/>
-            <wp:cNvGraphicFramePr>
-              <a:graphicFrameLocks xmlns:a="http://schemas.openxmlformats.org/drawingml/2006/main" noChangeAspect="1"/>
-            </wp:cNvGraphicFramePr>
-            <a:graphic xmlns:a="http://schemas.openxmlformats.org/drawingml/2006/main">
-              <a:graphicData uri="http://schemas.openxmlformats.org/drawingml/2006/picture">
-                <pic:pic xmlns:pic="http://schemas.openxmlformats.org/drawingml/2006/picture">
-                  <pic:nvPicPr>
-                    <pic:cNvPr id="0" name="Picture 5"/>
-                    <pic:cNvPicPr>
-                      <a:picLocks noChangeAspect="1" noChangeArrowheads="1"/>
-                    </pic:cNvPicPr>
-                  </pic:nvPicPr>
-                  <pic:blipFill>
-                    <a:blip r:embed="rId16">
-                      <a:extLst>
-                        <a:ext uri="{28A0092B-C50C-407E-A947-70E740481C1C}">
-                          <a14:useLocalDpi xmlns:a14="http://schemas.microsoft.com/office/drawing/2010/main" val="0"/>
-                        </a:ext>
-                      </a:extLst>
-                    </a:blip>
-                    <a:srcRect/>
-                    <a:stretch>
-                      <a:fillRect/>
-                    </a:stretch>
-                  </pic:blipFill>
-                  <pic:spPr bwMode="auto">
-                    <a:xfrm>
-                      <a:off x="0" y="0"/>
-                      <a:ext cx="5703380" cy="3613756"/>
-                    </a:xfrm>
-                    <a:prstGeom prst="rect">
-                      <a:avLst/>
-                    </a:prstGeom>
-                    <a:noFill/>
-                    <a:ln>
-                      <a:noFill/>
-                    </a:ln>
-                  </pic:spPr>
-                </pic:pic>
-              </a:graphicData>
-            </a:graphic>
-          </wp:inline>
-        </w:drawing>
-      </w:r>
-    </w:p>
-    <w:p>
-      <w:pPr>
-        <w:pStyle w:val="Caption"/>
-        <w:rPr>
-          <w:color w:val="auto"/>
-        </w:rPr>
-      </w:pPr>
-      <w:r>
-        <w:rPr>
-          <w:color w:val="auto"/>
-        </w:rPr>
-        <w:t xml:space="preserve">Figur </w:t>
-      </w:r>
-      <w:r>
-        <w:rPr>
-          <w:color w:val="auto"/>
-        </w:rPr>
-        <w:fldChar w:fldCharType="begin"/>
-      </w:r>
-      <w:r>
-        <w:rPr>
-          <w:color w:val="auto"/>
-        </w:rPr>
-        <w:instrText xml:space="preserve"> SEQ Figur \* ARABIC </w:instrText>
-      </w:r>
-      <w:r>
-        <w:rPr>
-          <w:color w:val="auto"/>
-        </w:rPr>
-        <w:fldChar w:fldCharType="separate"/>
-      </w:r>
-      <w:r>
-        <w:rPr>
-          <w:noProof/>
-          <w:color w:val="auto"/>
-        </w:rPr>
-        <w:t>8</w:t>
-      </w:r>
-      <w:r>
-        <w:rPr>
-          <w:color w:val="auto"/>
-        </w:rPr>
-        <w:fldChar w:fldCharType="end"/>
-      </w:r>
-      <w:r>
-        <w:rPr>
-          <w:color w:val="auto"/>
-        </w:rPr>
-        <w:t xml:space="preserve"> </w:t>
-      </w:r>
-      <w:r>
-        <w:rPr>
-          <w:b w:val="0"/>
-          <w:color w:val="auto"/>
-        </w:rPr>
-        <w:t xml:space="preserve">Exempel: </w:t>
-      </w:r>
-      <w:r>
-        <w:rPr>
-          <w:b w:val="0"/>
-          <w:color w:val="auto"/>
-        </w:rPr>
-        <w:t>Adressering vid anrop till aggregerande vårdgivartjänst (t.ex. från NPÖ-tillämpningen).</w:t>
-      </w:r>
-    </w:p>
     <w:p/>
-    <w:p>
-      <w:pPr>
-        <w:pStyle w:val="Heading5"/>
-      </w:pPr>
-      <w:r>
-        <w:t>Roller</w:t>
-      </w:r>
-    </w:p>
-    <w:tbl>
-      <w:tblPr>
-        <w:tblW w:w="8897" w:type="dxa"/>
-        <w:tblBorders>
-          <w:top w:val="single" w:sz="4" w:space="0" w:color="000000"/>
-          <w:left w:val="single" w:sz="4" w:space="0" w:color="000000"/>
-          <w:bottom w:val="single" w:sz="4" w:space="0" w:color="000000"/>
-          <w:right w:val="single" w:sz="4" w:space="0" w:color="000000"/>
-          <w:insideH w:val="single" w:sz="4" w:space="0" w:color="000000"/>
-          <w:insideV w:val="single" w:sz="4" w:space="0" w:color="000000"/>
-        </w:tblBorders>
-        <w:tblCellMar>
-          <w:left w:w="10" w:type="dxa"/>
-          <w:right w:w="10" w:type="dxa"/>
-        </w:tblCellMar>
-        <w:tblLook w:val="04A0" w:firstRow="1" w:lastRow="0" w:firstColumn="1" w:lastColumn="0" w:noHBand="0" w:noVBand="1"/>
-      </w:tblPr>
-      <w:tblGrid>
-        <w:gridCol w:w="1827"/>
-        <w:gridCol w:w="7070"/>
-      </w:tblGrid>
-      <w:tr>
-        <w:trPr>
-          <w:trHeight w:val="348"/>
-        </w:trPr>
-        <w:tc>
-          <w:tcPr>
-            <w:tcW w:w="1027" w:type="pct"/>
-            <w:tcBorders>
-              <w:top w:val="single" w:sz="6" w:space="0" w:color="auto"/>
-              <w:left w:val="single" w:sz="6" w:space="0" w:color="auto"/>
-              <w:bottom w:val="single" w:sz="6" w:space="0" w:color="auto"/>
-              <w:right w:val="single" w:sz="6" w:space="0" w:color="auto"/>
-            </w:tcBorders>
-            <w:shd w:val="clear" w:color="auto" w:fill="D9D9D9" w:themeFill="background1" w:themeFillShade="D9"/>
-          </w:tcPr>
-          <w:p>
-            <w:pPr>
-              <w:tabs>
-                <w:tab w:val="left" w:pos="567"/>
-              </w:tabs>
-              <w:jc w:val="center"/>
-              <w:rPr>
-                <w:rFonts w:ascii="Times New Roman" w:hAnsi="Times New Roman"/>
-                <w:b/>
-              </w:rPr>
-            </w:pPr>
-            <w:r>
-              <w:rPr>
-                <w:rFonts w:ascii="Times New Roman" w:hAnsi="Times New Roman"/>
-                <w:b/>
-              </w:rPr>
-              <w:t>Namn/beteckning</w:t>
-            </w:r>
-          </w:p>
-        </w:tc>
-        <w:tc>
-          <w:tcPr>
-            <w:tcW w:w="3973" w:type="pct"/>
-            <w:tcBorders>
-              <w:top w:val="single" w:sz="6" w:space="0" w:color="auto"/>
-              <w:left w:val="single" w:sz="6" w:space="0" w:color="auto"/>
-              <w:bottom w:val="single" w:sz="6" w:space="0" w:color="auto"/>
-              <w:right w:val="single" w:sz="6" w:space="0" w:color="auto"/>
-            </w:tcBorders>
-            <w:shd w:val="clear" w:color="auto" w:fill="D9D9D9" w:themeFill="background1" w:themeFillShade="D9"/>
-          </w:tcPr>
-          <w:p>
-            <w:pPr>
-              <w:tabs>
-                <w:tab w:val="left" w:pos="567"/>
-              </w:tabs>
-              <w:rPr>
-                <w:rFonts w:ascii="Times New Roman" w:hAnsi="Times New Roman"/>
-                <w:b/>
-              </w:rPr>
-            </w:pPr>
-            <w:r>
-              <w:rPr>
-                <w:rFonts w:ascii="Times New Roman" w:hAnsi="Times New Roman"/>
-                <w:b/>
-              </w:rPr>
-              <w:t>Beskrivning alt. referens</w:t>
-            </w:r>
-          </w:p>
-        </w:tc>
-      </w:tr>
-      <w:tr>
-        <w:trPr>
-          <w:trHeight w:val="709"/>
-        </w:trPr>
-        <w:tc>
-          <w:tcPr>
-            <w:tcW w:w="1027" w:type="pct"/>
-            <w:tcBorders>
-              <w:top w:val="single" w:sz="6" w:space="0" w:color="auto"/>
-            </w:tcBorders>
-          </w:tcPr>
-          <w:p>
-            <w:pPr>
-              <w:spacing w:before="40" w:after="40"/>
-              <w:rPr>
-                <w:rFonts w:ascii="Times New Roman" w:hAnsi="Times New Roman"/>
-              </w:rPr>
-            </w:pPr>
-            <w:r>
-              <w:rPr>
-                <w:rFonts w:ascii="Times New Roman" w:hAnsi="Times New Roman"/>
-              </w:rPr>
-              <w:t>Patienten</w:t>
-            </w:r>
-          </w:p>
-        </w:tc>
-        <w:tc>
-          <w:tcPr>
-            <w:tcW w:w="3973" w:type="pct"/>
-            <w:tcBorders>
-              <w:top w:val="single" w:sz="6" w:space="0" w:color="auto"/>
-            </w:tcBorders>
-          </w:tcPr>
-          <w:p>
-            <w:pPr>
-              <w:spacing w:before="40" w:after="40"/>
-              <w:rPr>
-                <w:rFonts w:ascii="Times New Roman" w:hAnsi="Times New Roman"/>
-              </w:rPr>
-            </w:pPr>
-            <w:r>
-              <w:rPr>
-                <w:rFonts w:ascii="Times New Roman" w:hAnsi="Times New Roman"/>
-              </w:rPr>
-              <w:t>Den patient som vill få tillgång till sin</w:t>
-            </w:r>
-            <w:r>
-              <w:rPr>
-                <w:rFonts w:ascii="Times New Roman" w:hAnsi="Times New Roman"/>
-              </w:rPr>
-              <w:t>a kemilaboratoriesvar.</w:t>
-            </w:r>
-          </w:p>
-        </w:tc>
-      </w:tr>
-    </w:tbl>
-    <w:p>
-      <w:pPr>
-        <w:pStyle w:val="Heading4"/>
-        <w:numPr>
-          <w:ilvl w:val="0"/>
-          <w:numId w:val="0"/>
-        </w:numPr>
-        <w:ind w:left="864"/>
-      </w:pPr>
-    </w:p>
-    <w:p>
-      <w:pPr>
-        <w:pStyle w:val="Heading4"/>
-      </w:pPr>
-      <w:r>
-        <w:t>Sekvensdiagram</w:t>
-      </w:r>
-    </w:p>
-    <w:p>
-      <w:r>
-        <w:rPr>
-          <w:noProof/>
-          <w:lang w:val="en-US"/>
-        </w:rPr>
-        <w:drawing>
-          <wp:inline distT="0" distB="0" distL="0" distR="0" wp14:anchorId="16468568" wp14:editId="36AA3615">
-            <wp:extent cx="5507990" cy="949960"/>
-            <wp:effectExtent l="0" t="0" r="0" b="2540"/>
-            <wp:docPr id="34" name="Bildobjekt 34"/>
-            <wp:cNvGraphicFramePr>
-              <a:graphicFrameLocks xmlns:a="http://schemas.openxmlformats.org/drawingml/2006/main" noChangeAspect="1"/>
-            </wp:cNvGraphicFramePr>
-            <a:graphic xmlns:a="http://schemas.openxmlformats.org/drawingml/2006/main">
-              <a:graphicData uri="http://schemas.openxmlformats.org/drawingml/2006/picture">
-                <pic:pic xmlns:pic="http://schemas.openxmlformats.org/drawingml/2006/picture">
-                  <pic:nvPicPr>
-                    <pic:cNvPr id="0" name="GetLaboratoryOrderOutcome.png"/>
-                    <pic:cNvPicPr/>
-                  </pic:nvPicPr>
-                  <pic:blipFill>
-                    <a:blip r:embed="rId18">
-                      <a:extLst>
-                        <a:ext uri="{28A0092B-C50C-407E-A947-70E740481C1C}">
-                          <a14:useLocalDpi xmlns:a14="http://schemas.microsoft.com/office/drawing/2010/main" val="0"/>
-                        </a:ext>
-                      </a:extLst>
-                    </a:blip>
-                    <a:stretch>
-                      <a:fillRect/>
-                    </a:stretch>
-                  </pic:blipFill>
-                  <pic:spPr>
-                    <a:xfrm>
-                      <a:off x="0" y="0"/>
-                      <a:ext cx="5507990" cy="949960"/>
-                    </a:xfrm>
-                    <a:prstGeom prst="rect">
-                      <a:avLst/>
-                    </a:prstGeom>
-                  </pic:spPr>
-                </pic:pic>
-              </a:graphicData>
-            </a:graphic>
-          </wp:inline>
-        </w:drawing>
-      </w:r>
-    </w:p>
-    <w:p>
-      <w:pPr>
-        <w:pStyle w:val="Caption"/>
-      </w:pPr>
-      <w:r>
-        <w:rPr>
-          <w:color w:val="auto"/>
-        </w:rPr>
-        <w:t xml:space="preserve">Figur </w:t>
-      </w:r>
-      <w:r>
-        <w:rPr>
-          <w:color w:val="auto"/>
-        </w:rPr>
-        <w:fldChar w:fldCharType="begin"/>
-      </w:r>
-      <w:r>
-        <w:rPr>
-          <w:color w:val="auto"/>
-        </w:rPr>
-        <w:instrText xml:space="preserve"> SEQ Figur \* ARABIC </w:instrText>
-      </w:r>
-      <w:r>
-        <w:rPr>
-          <w:color w:val="auto"/>
-        </w:rPr>
-        <w:fldChar w:fldCharType="separate"/>
-      </w:r>
-      <w:r>
-        <w:rPr>
-          <w:noProof/>
-          <w:color w:val="auto"/>
-        </w:rPr>
-        <w:t>9</w:t>
-      </w:r>
-      <w:r>
-        <w:rPr>
-          <w:color w:val="auto"/>
-        </w:rPr>
-        <w:fldChar w:fldCharType="end"/>
-      </w:r>
-      <w:r>
-        <w:rPr>
-          <w:color w:val="auto"/>
-        </w:rPr>
-        <w:t xml:space="preserve"> </w:t>
-      </w:r>
-      <w:r>
-        <w:rPr>
-          <w:b w:val="0"/>
-          <w:color w:val="auto"/>
-        </w:rPr>
-        <w:t xml:space="preserve">Sekvensdiagram över sökning efter </w:t>
-      </w:r>
-      <w:r>
-        <w:rPr>
-          <w:b w:val="0"/>
-          <w:color w:val="auto"/>
-        </w:rPr>
-        <w:t>kemilaboratoriesvar</w:t>
-      </w:r>
-      <w:r>
-        <w:rPr>
-          <w:b w:val="0"/>
-          <w:color w:val="auto"/>
-        </w:rPr>
-        <w:t>.</w:t>
-      </w:r>
-    </w:p>
     <w:p/>
-    <w:tbl>
-      <w:tblPr>
-        <w:tblW w:w="0" w:type="auto"/>
-        <w:tblCellMar>
-          <w:left w:w="10" w:type="dxa"/>
-          <w:right w:w="10" w:type="dxa"/>
-        </w:tblCellMar>
-        <w:tblLook w:val="04A0" w:firstRow="1" w:lastRow="0" w:firstColumn="1" w:lastColumn="0" w:noHBand="0" w:noVBand="1"/>
-      </w:tblPr>
-      <w:tblGrid>
-        <w:gridCol w:w="1998"/>
-        <w:gridCol w:w="6696"/>
-      </w:tblGrid>
-      <w:tr>
-        <w:tc>
-          <w:tcPr>
-            <w:tcW w:w="1951" w:type="dxa"/>
-            <w:tcBorders>
-              <w:top w:val="single" w:sz="6" w:space="0" w:color="auto"/>
-              <w:left w:val="single" w:sz="6" w:space="0" w:color="auto"/>
-              <w:bottom w:val="single" w:sz="6" w:space="0" w:color="auto"/>
-              <w:right w:val="single" w:sz="6" w:space="0" w:color="auto"/>
-            </w:tcBorders>
-            <w:shd w:val="clear" w:color="auto" w:fill="D9D9D9" w:themeFill="background1" w:themeFillShade="D9"/>
-          </w:tcPr>
-          <w:p>
-            <w:pPr>
-              <w:spacing w:before="40" w:after="40"/>
-              <w:rPr>
-                <w:rFonts w:ascii="Times New Roman" w:hAnsi="Times New Roman"/>
-                <w:b/>
-              </w:rPr>
-            </w:pPr>
-            <w:r>
-              <w:rPr>
-                <w:rFonts w:ascii="Times New Roman" w:hAnsi="Times New Roman"/>
-                <w:b/>
-              </w:rPr>
-              <w:t>Namn</w:t>
-            </w:r>
-          </w:p>
-        </w:tc>
-        <w:tc>
-          <w:tcPr>
-            <w:tcW w:w="6863" w:type="dxa"/>
-            <w:tcBorders>
-              <w:top w:val="single" w:sz="6" w:space="0" w:color="auto"/>
-              <w:left w:val="single" w:sz="6" w:space="0" w:color="auto"/>
-              <w:bottom w:val="single" w:sz="6" w:space="0" w:color="auto"/>
-              <w:right w:val="single" w:sz="6" w:space="0" w:color="auto"/>
-            </w:tcBorders>
-            <w:shd w:val="clear" w:color="auto" w:fill="D9D9D9" w:themeFill="background1" w:themeFillShade="D9"/>
-          </w:tcPr>
-          <w:p>
-            <w:pPr>
-              <w:spacing w:before="40" w:after="40"/>
-              <w:rPr>
-                <w:rFonts w:ascii="Times New Roman" w:hAnsi="Times New Roman"/>
-                <w:b/>
-              </w:rPr>
-            </w:pPr>
-            <w:r>
-              <w:rPr>
-                <w:rFonts w:ascii="Times New Roman" w:hAnsi="Times New Roman"/>
-                <w:b/>
-              </w:rPr>
-              <w:t>Beskrivning</w:t>
-            </w:r>
-          </w:p>
-        </w:tc>
-      </w:tr>
-      <w:tr>
-        <w:tc>
-          <w:tcPr>
-            <w:tcW w:w="1951" w:type="dxa"/>
-            <w:tcBorders>
-              <w:top w:val="single" w:sz="6" w:space="0" w:color="auto"/>
-              <w:left w:val="single" w:sz="6" w:space="0" w:color="auto"/>
-              <w:bottom w:val="single" w:sz="6" w:space="0" w:color="auto"/>
-              <w:right w:val="single" w:sz="6" w:space="0" w:color="auto"/>
-            </w:tcBorders>
-          </w:tcPr>
-          <w:p>
-            <w:pPr>
-              <w:spacing w:before="40" w:after="40"/>
-              <w:rPr>
-                <w:rFonts w:ascii="Times New Roman" w:hAnsi="Times New Roman"/>
-              </w:rPr>
-            </w:pPr>
-            <w:r>
-              <w:rPr>
-                <w:rFonts w:ascii="Times New Roman" w:hAnsi="Times New Roman"/>
-              </w:rPr>
-              <w:t>Användare/system</w:t>
-            </w:r>
-          </w:p>
-        </w:tc>
-        <w:tc>
-          <w:tcPr>
-            <w:tcW w:w="6863" w:type="dxa"/>
-            <w:tcBorders>
-              <w:top w:val="single" w:sz="6" w:space="0" w:color="auto"/>
-              <w:left w:val="single" w:sz="6" w:space="0" w:color="auto"/>
-              <w:bottom w:val="single" w:sz="6" w:space="0" w:color="auto"/>
-              <w:right w:val="single" w:sz="6" w:space="0" w:color="auto"/>
-            </w:tcBorders>
-          </w:tcPr>
-          <w:p>
-            <w:pPr>
-              <w:spacing w:before="40" w:after="40"/>
-              <w:rPr>
-                <w:rFonts w:ascii="Times New Roman" w:hAnsi="Times New Roman"/>
-              </w:rPr>
-            </w:pPr>
-            <w:r>
-              <w:rPr>
-                <w:rFonts w:ascii="Times New Roman" w:hAnsi="Times New Roman"/>
-              </w:rPr>
-              <w:t xml:space="preserve">Den/det som utför själva handlingen. </w:t>
-            </w:r>
-          </w:p>
-        </w:tc>
-      </w:tr>
-      <w:tr>
-        <w:tc>
-          <w:tcPr>
-            <w:tcW w:w="1951" w:type="dxa"/>
-            <w:tcBorders>
-              <w:top w:val="single" w:sz="6" w:space="0" w:color="auto"/>
-              <w:left w:val="single" w:sz="6" w:space="0" w:color="auto"/>
-              <w:bottom w:val="single" w:sz="6" w:space="0" w:color="auto"/>
-              <w:right w:val="single" w:sz="6" w:space="0" w:color="auto"/>
-            </w:tcBorders>
-          </w:tcPr>
-          <w:p>
-            <w:pPr>
-              <w:spacing w:before="40" w:after="40"/>
-              <w:rPr>
-                <w:rFonts w:ascii="Times New Roman" w:hAnsi="Times New Roman"/>
-              </w:rPr>
-            </w:pPr>
-            <w:r>
-              <w:rPr>
-                <w:rFonts w:ascii="Times New Roman" w:hAnsi="Times New Roman"/>
-              </w:rPr>
-              <w:t>Tjänstekonsument</w:t>
-            </w:r>
-          </w:p>
-        </w:tc>
-        <w:tc>
-          <w:tcPr>
-            <w:tcW w:w="6863" w:type="dxa"/>
-            <w:tcBorders>
-              <w:top w:val="single" w:sz="6" w:space="0" w:color="auto"/>
-              <w:left w:val="single" w:sz="6" w:space="0" w:color="auto"/>
-              <w:bottom w:val="single" w:sz="6" w:space="0" w:color="auto"/>
-              <w:right w:val="single" w:sz="6" w:space="0" w:color="auto"/>
-            </w:tcBorders>
-          </w:tcPr>
-          <w:p>
-            <w:pPr>
-              <w:spacing w:before="40" w:after="40"/>
-              <w:rPr>
-                <w:rFonts w:ascii="Times New Roman" w:hAnsi="Times New Roman"/>
-              </w:rPr>
-            </w:pPr>
-            <w:r>
-              <w:rPr>
-                <w:rFonts w:ascii="Times New Roman" w:hAnsi="Times New Roman"/>
-              </w:rPr>
-              <w:t>Det system som används för att konsumera information. Dvs det system som hämtar information som finns registrerad i andra system</w:t>
-            </w:r>
-          </w:p>
-        </w:tc>
-      </w:tr>
-      <w:tr>
-        <w:tc>
-          <w:tcPr>
-            <w:tcW w:w="1951" w:type="dxa"/>
-            <w:tcBorders>
-              <w:top w:val="single" w:sz="6" w:space="0" w:color="auto"/>
-              <w:left w:val="single" w:sz="6" w:space="0" w:color="auto"/>
-              <w:bottom w:val="single" w:sz="6" w:space="0" w:color="auto"/>
-              <w:right w:val="single" w:sz="6" w:space="0" w:color="auto"/>
-            </w:tcBorders>
-          </w:tcPr>
-          <w:p>
-            <w:pPr>
-              <w:spacing w:before="40" w:after="40"/>
-              <w:rPr>
-                <w:rFonts w:ascii="Times New Roman" w:hAnsi="Times New Roman"/>
-              </w:rPr>
-            </w:pPr>
-            <w:r>
-              <w:rPr>
-                <w:rFonts w:ascii="Times New Roman" w:hAnsi="Times New Roman"/>
-              </w:rPr>
-              <w:t>Tjänsteplattform</w:t>
-            </w:r>
-          </w:p>
-        </w:tc>
-        <w:tc>
-          <w:tcPr>
-            <w:tcW w:w="6863" w:type="dxa"/>
-            <w:tcBorders>
-              <w:top w:val="single" w:sz="6" w:space="0" w:color="auto"/>
-              <w:left w:val="single" w:sz="6" w:space="0" w:color="auto"/>
-              <w:bottom w:val="single" w:sz="6" w:space="0" w:color="auto"/>
-              <w:right w:val="single" w:sz="6" w:space="0" w:color="auto"/>
-            </w:tcBorders>
-          </w:tcPr>
-          <w:p>
-            <w:pPr>
-              <w:rPr>
-                <w:rFonts w:ascii="Times New Roman" w:hAnsi="Times New Roman"/>
-              </w:rPr>
-            </w:pPr>
-            <w:r>
-              <w:rPr>
-                <w:rFonts w:ascii="Times New Roman" w:hAnsi="Times New Roman"/>
-              </w:rPr>
-              <w:t>Tjänsteplattformen är ett lager som slussar information vidare (som har sin egna interna process)</w:t>
-            </w:r>
-          </w:p>
-        </w:tc>
-      </w:tr>
-      <w:tr>
-        <w:tc>
-          <w:tcPr>
-            <w:tcW w:w="1951" w:type="dxa"/>
-            <w:tcBorders>
-              <w:top w:val="single" w:sz="6" w:space="0" w:color="auto"/>
-              <w:left w:val="single" w:sz="6" w:space="0" w:color="auto"/>
-              <w:bottom w:val="single" w:sz="6" w:space="0" w:color="auto"/>
-              <w:right w:val="single" w:sz="6" w:space="0" w:color="auto"/>
-            </w:tcBorders>
-          </w:tcPr>
-          <w:p>
-            <w:pPr>
-              <w:spacing w:before="40" w:after="40"/>
-              <w:rPr>
-                <w:rFonts w:ascii="Times New Roman" w:hAnsi="Times New Roman"/>
-              </w:rPr>
-            </w:pPr>
-            <w:r>
-              <w:rPr>
-                <w:rFonts w:ascii="Times New Roman" w:hAnsi="Times New Roman"/>
-              </w:rPr>
-              <w:t>Mellanlager</w:t>
-            </w:r>
-          </w:p>
-        </w:tc>
-        <w:tc>
-          <w:tcPr>
-            <w:tcW w:w="6863" w:type="dxa"/>
-            <w:tcBorders>
-              <w:top w:val="single" w:sz="6" w:space="0" w:color="auto"/>
-              <w:left w:val="single" w:sz="6" w:space="0" w:color="auto"/>
-              <w:bottom w:val="single" w:sz="6" w:space="0" w:color="auto"/>
-              <w:right w:val="single" w:sz="6" w:space="0" w:color="auto"/>
-            </w:tcBorders>
-          </w:tcPr>
-          <w:p>
-            <w:pPr>
-              <w:spacing w:before="40" w:after="40"/>
-              <w:rPr>
-                <w:rFonts w:ascii="Times New Roman" w:hAnsi="Times New Roman"/>
-              </w:rPr>
-            </w:pPr>
-            <w:r>
-              <w:rPr>
-                <w:rFonts w:ascii="Times New Roman" w:hAnsi="Times New Roman"/>
-              </w:rPr>
-              <w:t xml:space="preserve">Ett system som kan finnas mellan ett källsystem och en annan applikation. Kan användas för att lagra information för uppföljning.  </w:t>
-            </w:r>
-          </w:p>
-        </w:tc>
-      </w:tr>
-      <w:tr>
-        <w:tc>
-          <w:tcPr>
-            <w:tcW w:w="1951" w:type="dxa"/>
-            <w:tcBorders>
-              <w:top w:val="single" w:sz="6" w:space="0" w:color="auto"/>
-              <w:left w:val="single" w:sz="6" w:space="0" w:color="auto"/>
-              <w:bottom w:val="single" w:sz="6" w:space="0" w:color="auto"/>
-              <w:right w:val="single" w:sz="6" w:space="0" w:color="auto"/>
-            </w:tcBorders>
-          </w:tcPr>
-          <w:p>
-            <w:pPr>
-              <w:spacing w:before="40" w:after="40"/>
-              <w:rPr>
-                <w:rFonts w:ascii="Times New Roman" w:hAnsi="Times New Roman"/>
-              </w:rPr>
-            </w:pPr>
-            <w:r>
-              <w:rPr>
-                <w:rFonts w:ascii="Times New Roman" w:hAnsi="Times New Roman"/>
-              </w:rPr>
-              <w:t>Vårdinformationssystem</w:t>
-            </w:r>
-          </w:p>
-        </w:tc>
-        <w:tc>
-          <w:tcPr>
-            <w:tcW w:w="6863" w:type="dxa"/>
-            <w:tcBorders>
-              <w:top w:val="single" w:sz="6" w:space="0" w:color="auto"/>
-              <w:left w:val="single" w:sz="6" w:space="0" w:color="auto"/>
-              <w:bottom w:val="single" w:sz="6" w:space="0" w:color="auto"/>
-              <w:right w:val="single" w:sz="6" w:space="0" w:color="auto"/>
-            </w:tcBorders>
-          </w:tcPr>
-          <w:p>
-            <w:pPr>
-              <w:spacing w:before="40" w:after="40"/>
-              <w:rPr>
-                <w:rFonts w:ascii="Times New Roman" w:hAnsi="Times New Roman"/>
-              </w:rPr>
-            </w:pPr>
-            <w:r>
-              <w:rPr>
-                <w:rFonts w:ascii="Times New Roman" w:hAnsi="Times New Roman"/>
-              </w:rPr>
-              <w:t>Det system som i detta fall utgör källsystemet som vårdpersonal direkt registrerar/uppdaterar/raderar information i.</w:t>
-            </w:r>
-          </w:p>
-        </w:tc>
-      </w:tr>
-    </w:tbl>
     <w:p/>
     <w:p/>
     <w:p>
       <w:pPr>
         <w:pStyle w:val="Heading3"/>
       </w:pPr>
-      <w:bookmarkStart w:id="47" w:name="_Toc289501513"/>
-      <w:r>
-        <w:t>Flöde 4 – Hämta EKG data</w:t>
-      </w:r>
-      <w:bookmarkEnd w:id="47"/>
-    </w:p>
-    <w:p>
-      <w:r>
-        <w:t xml:space="preserve">Nedanstående diagram visar hur flödet </w:t>
-      </w:r>
-      <w:r>
-        <w:t xml:space="preserve">principiellt </w:t>
-      </w:r>
-      <w:r>
-        <w:t xml:space="preserve">ser ut när information ur kontraktet </w:t>
-      </w:r>
-      <w:r>
-        <w:t>GetECGOutcome</w:t>
-      </w:r>
-      <w:r>
-        <w:t xml:space="preserve"> </w:t>
-      </w:r>
-      <w:r>
-        <w:t xml:space="preserve">efterfrågas och </w:t>
-      </w:r>
-      <w:r>
-        <w:t>hanteras.</w:t>
-      </w:r>
-    </w:p>
-    <w:p>
-      <w:pPr>
-        <w:pStyle w:val="Heading4"/>
-      </w:pPr>
-      <w:r>
-        <w:lastRenderedPageBreak/>
-        <w:t>Arbetsflöde</w:t>
-      </w:r>
-    </w:p>
-    <w:p>
-      <w:pPr>
-        <w:rPr>
-          <w:highlight w:val="yellow"/>
-        </w:rPr>
-      </w:pPr>
-      <w:r>
-        <w:rPr>
-          <w:noProof/>
-          <w:lang w:val="en-US"/>
-        </w:rPr>
-        <w:drawing>
-          <wp:inline distT="0" distB="0" distL="0" distR="0" wp14:anchorId="55BA2F97" wp14:editId="62C094A9">
-            <wp:extent cx="5507990" cy="3472091"/>
-            <wp:effectExtent l="0" t="0" r="3810" b="8255"/>
-            <wp:docPr id="10" name="Bild 4"/>
-            <wp:cNvGraphicFramePr>
-              <a:graphicFrameLocks xmlns:a="http://schemas.openxmlformats.org/drawingml/2006/main" noChangeAspect="1"/>
-            </wp:cNvGraphicFramePr>
-            <a:graphic xmlns:a="http://schemas.openxmlformats.org/drawingml/2006/main">
-              <a:graphicData uri="http://schemas.openxmlformats.org/drawingml/2006/picture">
-                <pic:pic xmlns:pic="http://schemas.openxmlformats.org/drawingml/2006/picture">
-                  <pic:nvPicPr>
-                    <pic:cNvPr id="0" name="Picture 4"/>
-                    <pic:cNvPicPr>
-                      <a:picLocks noChangeAspect="1" noChangeArrowheads="1"/>
-                    </pic:cNvPicPr>
-                  </pic:nvPicPr>
-                  <pic:blipFill>
-                    <a:blip r:embed="rId15">
-                      <a:extLst>
-                        <a:ext uri="{28A0092B-C50C-407E-A947-70E740481C1C}">
-                          <a14:useLocalDpi xmlns:a14="http://schemas.microsoft.com/office/drawing/2010/main" val="0"/>
-                        </a:ext>
-                      </a:extLst>
-                    </a:blip>
-                    <a:srcRect/>
-                    <a:stretch>
-                      <a:fillRect/>
-                    </a:stretch>
-                  </pic:blipFill>
-                  <pic:spPr bwMode="auto">
-                    <a:xfrm>
-                      <a:off x="0" y="0"/>
-                      <a:ext cx="5507990" cy="3472091"/>
-                    </a:xfrm>
-                    <a:prstGeom prst="rect">
-                      <a:avLst/>
-                    </a:prstGeom>
-                    <a:noFill/>
-                    <a:ln>
-                      <a:noFill/>
-                    </a:ln>
-                  </pic:spPr>
-                </pic:pic>
-              </a:graphicData>
-            </a:graphic>
-          </wp:inline>
-        </w:drawing>
-      </w:r>
-    </w:p>
-    <w:p>
-      <w:pPr>
-        <w:pStyle w:val="Caption"/>
-      </w:pPr>
-      <w:r>
-        <w:rPr>
-          <w:color w:val="auto"/>
-        </w:rPr>
-        <w:t xml:space="preserve">Figur </w:t>
-      </w:r>
-      <w:r>
-        <w:fldChar w:fldCharType="begin"/>
-      </w:r>
-      <w:r>
-        <w:rPr>
-          <w:color w:val="auto"/>
-        </w:rPr>
-        <w:instrText xml:space="preserve"> SEQ Figur \* ARABIC </w:instrText>
-      </w:r>
-      <w:r>
-        <w:fldChar w:fldCharType="separate"/>
-      </w:r>
-      <w:r>
-        <w:rPr>
-          <w:noProof/>
-          <w:color w:val="auto"/>
-        </w:rPr>
-        <w:t>10</w:t>
-      </w:r>
-      <w:r>
-        <w:fldChar w:fldCharType="end"/>
-      </w:r>
-      <w:r>
-        <w:rPr>
-          <w:color w:val="auto"/>
-        </w:rPr>
-        <w:t xml:space="preserve"> </w:t>
-      </w:r>
-      <w:r>
-        <w:rPr>
-          <w:b w:val="0"/>
-          <w:color w:val="auto"/>
-        </w:rPr>
-        <w:t xml:space="preserve">Exempel: Adressering vid anrop till aggregerande tjänst från patienttjänst (t.ex. från Mina </w:t>
-      </w:r>
-      <w:r>
-        <w:rPr>
-          <w:b w:val="0"/>
-          <w:color w:val="auto"/>
-        </w:rPr>
-        <w:t>Vårdkontakters tjänst för journalåtkomst).</w:t>
-      </w:r>
-    </w:p>
-    <w:p>
-      <w:pPr>
-        <w:pStyle w:val="BodyText"/>
-      </w:pPr>
-      <w:r>
-        <w:rPr>
-          <w:noProof/>
-          <w:lang w:val="en-US"/>
-        </w:rPr>
-        <w:drawing>
-          <wp:inline distT="0" distB="0" distL="0" distR="0" wp14:anchorId="11140B50" wp14:editId="4902AF77">
-            <wp:extent cx="5702643" cy="3613289"/>
-            <wp:effectExtent l="0" t="0" r="12700" b="0"/>
-            <wp:docPr id="13" name="Bild 5"/>
-            <wp:cNvGraphicFramePr>
-              <a:graphicFrameLocks xmlns:a="http://schemas.openxmlformats.org/drawingml/2006/main" noChangeAspect="1"/>
-            </wp:cNvGraphicFramePr>
-            <a:graphic xmlns:a="http://schemas.openxmlformats.org/drawingml/2006/main">
-              <a:graphicData uri="http://schemas.openxmlformats.org/drawingml/2006/picture">
-                <pic:pic xmlns:pic="http://schemas.openxmlformats.org/drawingml/2006/picture">
-                  <pic:nvPicPr>
-                    <pic:cNvPr id="0" name="Picture 5"/>
-                    <pic:cNvPicPr>
-                      <a:picLocks noChangeAspect="1" noChangeArrowheads="1"/>
-                    </pic:cNvPicPr>
-                  </pic:nvPicPr>
-                  <pic:blipFill>
-                    <a:blip r:embed="rId16">
-                      <a:extLst>
-                        <a:ext uri="{28A0092B-C50C-407E-A947-70E740481C1C}">
-                          <a14:useLocalDpi xmlns:a14="http://schemas.microsoft.com/office/drawing/2010/main" val="0"/>
-                        </a:ext>
-                      </a:extLst>
-                    </a:blip>
-                    <a:srcRect/>
-                    <a:stretch>
-                      <a:fillRect/>
-                    </a:stretch>
-                  </pic:blipFill>
-                  <pic:spPr bwMode="auto">
-                    <a:xfrm>
-                      <a:off x="0" y="0"/>
-                      <a:ext cx="5703380" cy="3613756"/>
-                    </a:xfrm>
-                    <a:prstGeom prst="rect">
-                      <a:avLst/>
-                    </a:prstGeom>
-                    <a:noFill/>
-                    <a:ln>
-                      <a:noFill/>
-                    </a:ln>
-                  </pic:spPr>
-                </pic:pic>
-              </a:graphicData>
-            </a:graphic>
-          </wp:inline>
-        </w:drawing>
-      </w:r>
-    </w:p>
-    <w:p>
-      <w:pPr>
-        <w:pStyle w:val="Caption"/>
-        <w:rPr>
-          <w:color w:val="auto"/>
-        </w:rPr>
-      </w:pPr>
-      <w:r>
-        <w:rPr>
-          <w:color w:val="auto"/>
-        </w:rPr>
-        <w:t xml:space="preserve">Figur </w:t>
-      </w:r>
-      <w:r>
-        <w:rPr>
-          <w:color w:val="auto"/>
-        </w:rPr>
-        <w:fldChar w:fldCharType="begin"/>
-      </w:r>
-      <w:r>
-        <w:rPr>
-          <w:color w:val="auto"/>
-        </w:rPr>
-        <w:instrText xml:space="preserve"> SEQ Figur \* ARABIC </w:instrText>
-      </w:r>
-      <w:r>
-        <w:rPr>
-          <w:color w:val="auto"/>
-        </w:rPr>
-        <w:fldChar w:fldCharType="separate"/>
-      </w:r>
-      <w:r>
-        <w:rPr>
-          <w:noProof/>
-          <w:color w:val="auto"/>
-        </w:rPr>
-        <w:t>11</w:t>
-      </w:r>
-      <w:r>
-        <w:rPr>
-          <w:color w:val="auto"/>
-        </w:rPr>
-        <w:fldChar w:fldCharType="end"/>
-      </w:r>
-      <w:r>
-        <w:rPr>
-          <w:color w:val="auto"/>
-        </w:rPr>
-        <w:t xml:space="preserve"> </w:t>
-      </w:r>
-      <w:r>
-        <w:rPr>
-          <w:b w:val="0"/>
-          <w:color w:val="auto"/>
-        </w:rPr>
-        <w:t xml:space="preserve">Exempel: </w:t>
-      </w:r>
-      <w:r>
-        <w:rPr>
-          <w:b w:val="0"/>
-          <w:color w:val="auto"/>
-        </w:rPr>
-        <w:t>Adressering vid anrop till aggregerande vårdgivartjänst (t.ex. från NPÖ-tillämpningen).</w:t>
-      </w:r>
-    </w:p>
-    <w:p/>
-    <w:p>
-      <w:pPr>
-        <w:pStyle w:val="Heading5"/>
-      </w:pPr>
-      <w:r>
-        <w:t>Roller</w:t>
-      </w:r>
-    </w:p>
-    <w:tbl>
-      <w:tblPr>
-        <w:tblW w:w="8897" w:type="dxa"/>
-        <w:tblBorders>
-          <w:top w:val="single" w:sz="4" w:space="0" w:color="000000"/>
-          <w:left w:val="single" w:sz="4" w:space="0" w:color="000000"/>
-          <w:bottom w:val="single" w:sz="4" w:space="0" w:color="000000"/>
-          <w:right w:val="single" w:sz="4" w:space="0" w:color="000000"/>
-          <w:insideH w:val="single" w:sz="4" w:space="0" w:color="000000"/>
-          <w:insideV w:val="single" w:sz="4" w:space="0" w:color="000000"/>
-        </w:tblBorders>
-        <w:tblCellMar>
-          <w:left w:w="10" w:type="dxa"/>
-          <w:right w:w="10" w:type="dxa"/>
-        </w:tblCellMar>
-        <w:tblLook w:val="04A0" w:firstRow="1" w:lastRow="0" w:firstColumn="1" w:lastColumn="0" w:noHBand="0" w:noVBand="1"/>
-      </w:tblPr>
-      <w:tblGrid>
-        <w:gridCol w:w="1827"/>
-        <w:gridCol w:w="7070"/>
-      </w:tblGrid>
-      <w:tr>
-        <w:trPr>
-          <w:trHeight w:val="348"/>
-        </w:trPr>
-        <w:tc>
-          <w:tcPr>
-            <w:tcW w:w="1027" w:type="pct"/>
-            <w:tcBorders>
-              <w:top w:val="single" w:sz="6" w:space="0" w:color="auto"/>
-              <w:left w:val="single" w:sz="6" w:space="0" w:color="auto"/>
-              <w:bottom w:val="single" w:sz="6" w:space="0" w:color="auto"/>
-              <w:right w:val="single" w:sz="6" w:space="0" w:color="auto"/>
-            </w:tcBorders>
-            <w:shd w:val="clear" w:color="auto" w:fill="D9D9D9" w:themeFill="background1" w:themeFillShade="D9"/>
-          </w:tcPr>
-          <w:p>
-            <w:pPr>
-              <w:tabs>
-                <w:tab w:val="left" w:pos="567"/>
-              </w:tabs>
-              <w:jc w:val="center"/>
-              <w:rPr>
-                <w:rFonts w:ascii="Times New Roman" w:hAnsi="Times New Roman"/>
-                <w:b/>
-              </w:rPr>
-            </w:pPr>
-            <w:r>
-              <w:rPr>
-                <w:rFonts w:ascii="Times New Roman" w:hAnsi="Times New Roman"/>
-                <w:b/>
-              </w:rPr>
-              <w:t>Namn/beteckning</w:t>
-            </w:r>
-          </w:p>
-        </w:tc>
-        <w:tc>
-          <w:tcPr>
-            <w:tcW w:w="3973" w:type="pct"/>
-            <w:tcBorders>
-              <w:top w:val="single" w:sz="6" w:space="0" w:color="auto"/>
-              <w:left w:val="single" w:sz="6" w:space="0" w:color="auto"/>
-              <w:bottom w:val="single" w:sz="6" w:space="0" w:color="auto"/>
-              <w:right w:val="single" w:sz="6" w:space="0" w:color="auto"/>
-            </w:tcBorders>
-            <w:shd w:val="clear" w:color="auto" w:fill="D9D9D9" w:themeFill="background1" w:themeFillShade="D9"/>
-          </w:tcPr>
-          <w:p>
-            <w:pPr>
-              <w:tabs>
-                <w:tab w:val="left" w:pos="567"/>
-              </w:tabs>
-              <w:rPr>
-                <w:rFonts w:ascii="Times New Roman" w:hAnsi="Times New Roman"/>
-                <w:b/>
-              </w:rPr>
-            </w:pPr>
-            <w:r>
-              <w:rPr>
-                <w:rFonts w:ascii="Times New Roman" w:hAnsi="Times New Roman"/>
-                <w:b/>
-              </w:rPr>
-              <w:t>Beskrivning alt. referens</w:t>
-            </w:r>
-          </w:p>
-        </w:tc>
-      </w:tr>
-      <w:tr>
-        <w:trPr>
-          <w:trHeight w:val="539"/>
-        </w:trPr>
-        <w:tc>
-          <w:tcPr>
-            <w:tcW w:w="1027" w:type="pct"/>
-            <w:tcBorders>
-              <w:top w:val="single" w:sz="6" w:space="0" w:color="auto"/>
-            </w:tcBorders>
-          </w:tcPr>
-          <w:p>
-            <w:pPr>
-              <w:spacing w:before="40" w:after="40"/>
-              <w:rPr>
-                <w:rFonts w:ascii="Times New Roman" w:hAnsi="Times New Roman"/>
-              </w:rPr>
-            </w:pPr>
-            <w:r>
-              <w:rPr>
-                <w:rFonts w:ascii="Times New Roman" w:hAnsi="Times New Roman"/>
-              </w:rPr>
-              <w:t>Patienten</w:t>
-            </w:r>
-          </w:p>
-        </w:tc>
-        <w:tc>
-          <w:tcPr>
-            <w:tcW w:w="3973" w:type="pct"/>
-            <w:tcBorders>
-              <w:top w:val="single" w:sz="6" w:space="0" w:color="auto"/>
-            </w:tcBorders>
-          </w:tcPr>
-          <w:p>
-            <w:pPr>
-              <w:spacing w:before="40" w:after="40"/>
-              <w:rPr>
-                <w:rFonts w:ascii="Times New Roman" w:hAnsi="Times New Roman"/>
-              </w:rPr>
-            </w:pPr>
-            <w:r>
-              <w:rPr>
-                <w:rFonts w:ascii="Times New Roman" w:hAnsi="Times New Roman"/>
-              </w:rPr>
-              <w:t xml:space="preserve">Den patient som vill få tillgång till sin </w:t>
-            </w:r>
-            <w:r>
-              <w:rPr>
-                <w:rFonts w:ascii="Times New Roman" w:hAnsi="Times New Roman"/>
-              </w:rPr>
-              <w:t>EKG-data</w:t>
-            </w:r>
-            <w:r>
-              <w:rPr>
-                <w:rFonts w:ascii="Times New Roman" w:hAnsi="Times New Roman"/>
-              </w:rPr>
-              <w:t>.</w:t>
-            </w:r>
-          </w:p>
-        </w:tc>
-      </w:tr>
-    </w:tbl>
-    <w:p>
-      <w:pPr>
-        <w:pStyle w:val="Heading4"/>
-        <w:numPr>
-          <w:ilvl w:val="0"/>
-          <w:numId w:val="0"/>
-        </w:numPr>
-        <w:ind w:left="864"/>
-      </w:pPr>
-    </w:p>
-    <w:p>
-      <w:pPr>
-        <w:pStyle w:val="Heading4"/>
-      </w:pPr>
-      <w:r>
-        <w:t>Sekvensdiagram</w:t>
-      </w:r>
-    </w:p>
-    <w:p>
-      <w:pPr>
-        <w:rPr>
-          <w:highlight w:val="yellow"/>
-        </w:rPr>
-      </w:pPr>
-      <w:r>
-        <w:rPr>
-          <w:noProof/>
-          <w:lang w:val="en-US"/>
-        </w:rPr>
-        <w:drawing>
-          <wp:inline distT="0" distB="0" distL="0" distR="0" wp14:anchorId="60352CCE" wp14:editId="3988DD08">
-            <wp:extent cx="5507990" cy="970915"/>
-            <wp:effectExtent l="0" t="0" r="0" b="635"/>
-            <wp:docPr id="35" name="Bildobjekt 35"/>
-            <wp:cNvGraphicFramePr>
-              <a:graphicFrameLocks xmlns:a="http://schemas.openxmlformats.org/drawingml/2006/main" noChangeAspect="1"/>
-            </wp:cNvGraphicFramePr>
-            <a:graphic xmlns:a="http://schemas.openxmlformats.org/drawingml/2006/main">
-              <a:graphicData uri="http://schemas.openxmlformats.org/drawingml/2006/picture">
-                <pic:pic xmlns:pic="http://schemas.openxmlformats.org/drawingml/2006/picture">
-                  <pic:nvPicPr>
-                    <pic:cNvPr id="0" name="GetECGOutcome.png"/>
-                    <pic:cNvPicPr/>
-                  </pic:nvPicPr>
-                  <pic:blipFill>
-                    <a:blip r:embed="rId19">
-                      <a:extLst>
-                        <a:ext uri="{28A0092B-C50C-407E-A947-70E740481C1C}">
-                          <a14:useLocalDpi xmlns:a14="http://schemas.microsoft.com/office/drawing/2010/main" val="0"/>
-                        </a:ext>
-                      </a:extLst>
-                    </a:blip>
-                    <a:stretch>
-                      <a:fillRect/>
-                    </a:stretch>
-                  </pic:blipFill>
-                  <pic:spPr>
-                    <a:xfrm>
-                      <a:off x="0" y="0"/>
-                      <a:ext cx="5507990" cy="970915"/>
-                    </a:xfrm>
-                    <a:prstGeom prst="rect">
-                      <a:avLst/>
-                    </a:prstGeom>
-                  </pic:spPr>
-                </pic:pic>
-              </a:graphicData>
-            </a:graphic>
-          </wp:inline>
-        </w:drawing>
-      </w:r>
-    </w:p>
-    <w:p>
-      <w:pPr>
-        <w:pStyle w:val="Caption"/>
-      </w:pPr>
-      <w:r>
-        <w:rPr>
-          <w:color w:val="auto"/>
-        </w:rPr>
-        <w:t xml:space="preserve">Figur </w:t>
-      </w:r>
-      <w:r>
-        <w:rPr>
-          <w:color w:val="auto"/>
-        </w:rPr>
-        <w:fldChar w:fldCharType="begin"/>
-      </w:r>
-      <w:r>
-        <w:rPr>
-          <w:color w:val="auto"/>
-        </w:rPr>
-        <w:instrText xml:space="preserve"> SEQ Figur \* ARABIC </w:instrText>
-      </w:r>
-      <w:r>
-        <w:rPr>
-          <w:color w:val="auto"/>
-        </w:rPr>
-        <w:fldChar w:fldCharType="separate"/>
-      </w:r>
-      <w:r>
-        <w:rPr>
-          <w:noProof/>
-          <w:color w:val="auto"/>
-        </w:rPr>
-        <w:t>12</w:t>
-      </w:r>
-      <w:r>
-        <w:rPr>
-          <w:color w:val="auto"/>
-        </w:rPr>
-        <w:fldChar w:fldCharType="end"/>
-      </w:r>
-      <w:r>
-        <w:rPr>
-          <w:color w:val="auto"/>
-        </w:rPr>
-        <w:t xml:space="preserve"> </w:t>
-      </w:r>
-      <w:r>
-        <w:rPr>
-          <w:b w:val="0"/>
-          <w:color w:val="auto"/>
-        </w:rPr>
-        <w:t xml:space="preserve">Sekvensdiagram över sökning efter </w:t>
-      </w:r>
-      <w:r>
-        <w:rPr>
-          <w:b w:val="0"/>
-          <w:color w:val="auto"/>
-        </w:rPr>
-        <w:t>EKG-data</w:t>
-      </w:r>
-      <w:r>
-        <w:rPr>
-          <w:b w:val="0"/>
-          <w:color w:val="auto"/>
-        </w:rPr>
-        <w:t>.</w:t>
-      </w:r>
-    </w:p>
-    <w:p>
-      <w:pPr>
-        <w:rPr>
-          <w:highlight w:val="yellow"/>
-        </w:rPr>
-      </w:pPr>
-    </w:p>
-    <w:tbl>
-      <w:tblPr>
-        <w:tblW w:w="0" w:type="auto"/>
-        <w:tblCellMar>
-          <w:left w:w="10" w:type="dxa"/>
-          <w:right w:w="10" w:type="dxa"/>
-        </w:tblCellMar>
-        <w:tblLook w:val="04A0" w:firstRow="1" w:lastRow="0" w:firstColumn="1" w:lastColumn="0" w:noHBand="0" w:noVBand="1"/>
-      </w:tblPr>
-      <w:tblGrid>
-        <w:gridCol w:w="1998"/>
-        <w:gridCol w:w="6696"/>
-      </w:tblGrid>
-      <w:tr>
-        <w:tc>
-          <w:tcPr>
-            <w:tcW w:w="1951" w:type="dxa"/>
-            <w:tcBorders>
-              <w:top w:val="single" w:sz="6" w:space="0" w:color="auto"/>
-              <w:left w:val="single" w:sz="6" w:space="0" w:color="auto"/>
-              <w:bottom w:val="single" w:sz="6" w:space="0" w:color="auto"/>
-              <w:right w:val="single" w:sz="6" w:space="0" w:color="auto"/>
-            </w:tcBorders>
-            <w:shd w:val="clear" w:color="auto" w:fill="D9D9D9" w:themeFill="background1" w:themeFillShade="D9"/>
-          </w:tcPr>
-          <w:p>
-            <w:pPr>
-              <w:spacing w:before="40" w:after="40"/>
-              <w:rPr>
-                <w:rFonts w:ascii="Times New Roman" w:hAnsi="Times New Roman"/>
-                <w:b/>
-              </w:rPr>
-            </w:pPr>
-            <w:r>
-              <w:rPr>
-                <w:rFonts w:ascii="Times New Roman" w:hAnsi="Times New Roman"/>
-                <w:b/>
-              </w:rPr>
-              <w:t>Namn</w:t>
-            </w:r>
-          </w:p>
-        </w:tc>
-        <w:tc>
-          <w:tcPr>
-            <w:tcW w:w="6863" w:type="dxa"/>
-            <w:tcBorders>
-              <w:top w:val="single" w:sz="6" w:space="0" w:color="auto"/>
-              <w:left w:val="single" w:sz="6" w:space="0" w:color="auto"/>
-              <w:bottom w:val="single" w:sz="6" w:space="0" w:color="auto"/>
-              <w:right w:val="single" w:sz="6" w:space="0" w:color="auto"/>
-            </w:tcBorders>
-            <w:shd w:val="clear" w:color="auto" w:fill="D9D9D9" w:themeFill="background1" w:themeFillShade="D9"/>
-          </w:tcPr>
-          <w:p>
-            <w:pPr>
-              <w:spacing w:before="40" w:after="40"/>
-              <w:rPr>
-                <w:rFonts w:ascii="Times New Roman" w:hAnsi="Times New Roman"/>
-                <w:b/>
-              </w:rPr>
-            </w:pPr>
-            <w:r>
-              <w:rPr>
-                <w:rFonts w:ascii="Times New Roman" w:hAnsi="Times New Roman"/>
-                <w:b/>
-              </w:rPr>
-              <w:t>Beskrivning</w:t>
-            </w:r>
-          </w:p>
-        </w:tc>
-      </w:tr>
-      <w:tr>
-        <w:tc>
-          <w:tcPr>
-            <w:tcW w:w="1951" w:type="dxa"/>
-            <w:tcBorders>
-              <w:top w:val="single" w:sz="6" w:space="0" w:color="auto"/>
-              <w:left w:val="single" w:sz="6" w:space="0" w:color="auto"/>
-              <w:bottom w:val="single" w:sz="6" w:space="0" w:color="auto"/>
-              <w:right w:val="single" w:sz="6" w:space="0" w:color="auto"/>
-            </w:tcBorders>
-          </w:tcPr>
-          <w:p>
-            <w:pPr>
-              <w:spacing w:before="40" w:after="40"/>
-              <w:rPr>
-                <w:rFonts w:ascii="Times New Roman" w:hAnsi="Times New Roman"/>
-              </w:rPr>
-            </w:pPr>
-            <w:r>
-              <w:rPr>
-                <w:rFonts w:ascii="Times New Roman" w:hAnsi="Times New Roman"/>
-              </w:rPr>
-              <w:t>Användare/system</w:t>
-            </w:r>
-          </w:p>
-        </w:tc>
-        <w:tc>
-          <w:tcPr>
-            <w:tcW w:w="6863" w:type="dxa"/>
-            <w:tcBorders>
-              <w:top w:val="single" w:sz="6" w:space="0" w:color="auto"/>
-              <w:left w:val="single" w:sz="6" w:space="0" w:color="auto"/>
-              <w:bottom w:val="single" w:sz="6" w:space="0" w:color="auto"/>
-              <w:right w:val="single" w:sz="6" w:space="0" w:color="auto"/>
-            </w:tcBorders>
-          </w:tcPr>
-          <w:p>
-            <w:pPr>
-              <w:spacing w:before="40" w:after="40"/>
-              <w:rPr>
-                <w:rFonts w:ascii="Times New Roman" w:hAnsi="Times New Roman"/>
-              </w:rPr>
-            </w:pPr>
-            <w:r>
-              <w:rPr>
-                <w:rFonts w:ascii="Times New Roman" w:hAnsi="Times New Roman"/>
-              </w:rPr>
-              <w:t xml:space="preserve">Den/det som utför själva handlingen. </w:t>
-            </w:r>
-          </w:p>
-        </w:tc>
-      </w:tr>
-      <w:tr>
-        <w:tc>
-          <w:tcPr>
-            <w:tcW w:w="1951" w:type="dxa"/>
-            <w:tcBorders>
-              <w:top w:val="single" w:sz="6" w:space="0" w:color="auto"/>
-              <w:left w:val="single" w:sz="6" w:space="0" w:color="auto"/>
-              <w:bottom w:val="single" w:sz="6" w:space="0" w:color="auto"/>
-              <w:right w:val="single" w:sz="6" w:space="0" w:color="auto"/>
-            </w:tcBorders>
-          </w:tcPr>
-          <w:p>
-            <w:pPr>
-              <w:spacing w:before="40" w:after="40"/>
-              <w:rPr>
-                <w:rFonts w:ascii="Times New Roman" w:hAnsi="Times New Roman"/>
-              </w:rPr>
-            </w:pPr>
-            <w:r>
-              <w:rPr>
-                <w:rFonts w:ascii="Times New Roman" w:hAnsi="Times New Roman"/>
-              </w:rPr>
-              <w:t>Tjänstekonsument</w:t>
-            </w:r>
-          </w:p>
-        </w:tc>
-        <w:tc>
-          <w:tcPr>
-            <w:tcW w:w="6863" w:type="dxa"/>
-            <w:tcBorders>
-              <w:top w:val="single" w:sz="6" w:space="0" w:color="auto"/>
-              <w:left w:val="single" w:sz="6" w:space="0" w:color="auto"/>
-              <w:bottom w:val="single" w:sz="6" w:space="0" w:color="auto"/>
-              <w:right w:val="single" w:sz="6" w:space="0" w:color="auto"/>
-            </w:tcBorders>
-          </w:tcPr>
-          <w:p>
-            <w:pPr>
-              <w:spacing w:before="40" w:after="40"/>
-              <w:rPr>
-                <w:rFonts w:ascii="Times New Roman" w:hAnsi="Times New Roman"/>
-              </w:rPr>
-            </w:pPr>
-            <w:r>
-              <w:rPr>
-                <w:rFonts w:ascii="Times New Roman" w:hAnsi="Times New Roman"/>
-              </w:rPr>
-              <w:t>Det system som används för att konsumera information. Dvs det system som hämtar information som finns registrerad i andra system</w:t>
-            </w:r>
-          </w:p>
-        </w:tc>
-      </w:tr>
-      <w:tr>
-        <w:tc>
-          <w:tcPr>
-            <w:tcW w:w="1951" w:type="dxa"/>
-            <w:tcBorders>
-              <w:top w:val="single" w:sz="6" w:space="0" w:color="auto"/>
-              <w:left w:val="single" w:sz="6" w:space="0" w:color="auto"/>
-              <w:bottom w:val="single" w:sz="6" w:space="0" w:color="auto"/>
-              <w:right w:val="single" w:sz="6" w:space="0" w:color="auto"/>
-            </w:tcBorders>
-          </w:tcPr>
-          <w:p>
-            <w:pPr>
-              <w:spacing w:before="40" w:after="40"/>
-              <w:rPr>
-                <w:rFonts w:ascii="Times New Roman" w:hAnsi="Times New Roman"/>
-              </w:rPr>
-            </w:pPr>
-            <w:r>
-              <w:rPr>
-                <w:rFonts w:ascii="Times New Roman" w:hAnsi="Times New Roman"/>
-              </w:rPr>
-              <w:t>Tjänsteplattform</w:t>
-            </w:r>
-          </w:p>
-        </w:tc>
-        <w:tc>
-          <w:tcPr>
-            <w:tcW w:w="6863" w:type="dxa"/>
-            <w:tcBorders>
-              <w:top w:val="single" w:sz="6" w:space="0" w:color="auto"/>
-              <w:left w:val="single" w:sz="6" w:space="0" w:color="auto"/>
-              <w:bottom w:val="single" w:sz="6" w:space="0" w:color="auto"/>
-              <w:right w:val="single" w:sz="6" w:space="0" w:color="auto"/>
-            </w:tcBorders>
-          </w:tcPr>
-          <w:p>
-            <w:pPr>
-              <w:rPr>
-                <w:rFonts w:ascii="Times New Roman" w:hAnsi="Times New Roman"/>
-              </w:rPr>
-            </w:pPr>
-            <w:r>
-              <w:rPr>
-                <w:rFonts w:ascii="Times New Roman" w:hAnsi="Times New Roman"/>
-              </w:rPr>
-              <w:t>Tjänsteplattformen är ett lager som slussar information vidare (som har sin egna interna process)</w:t>
-            </w:r>
-          </w:p>
-        </w:tc>
-      </w:tr>
-      <w:tr>
-        <w:tc>
-          <w:tcPr>
-            <w:tcW w:w="1951" w:type="dxa"/>
-            <w:tcBorders>
-              <w:top w:val="single" w:sz="6" w:space="0" w:color="auto"/>
-              <w:left w:val="single" w:sz="6" w:space="0" w:color="auto"/>
-              <w:bottom w:val="single" w:sz="6" w:space="0" w:color="auto"/>
-              <w:right w:val="single" w:sz="6" w:space="0" w:color="auto"/>
-            </w:tcBorders>
-          </w:tcPr>
-          <w:p>
-            <w:pPr>
-              <w:spacing w:before="40" w:after="40"/>
-              <w:rPr>
-                <w:rFonts w:ascii="Times New Roman" w:hAnsi="Times New Roman"/>
-              </w:rPr>
-            </w:pPr>
-            <w:r>
-              <w:rPr>
-                <w:rFonts w:ascii="Times New Roman" w:hAnsi="Times New Roman"/>
-              </w:rPr>
-              <w:t>Mellanlager</w:t>
-            </w:r>
-          </w:p>
-        </w:tc>
-        <w:tc>
-          <w:tcPr>
-            <w:tcW w:w="6863" w:type="dxa"/>
-            <w:tcBorders>
-              <w:top w:val="single" w:sz="6" w:space="0" w:color="auto"/>
-              <w:left w:val="single" w:sz="6" w:space="0" w:color="auto"/>
-              <w:bottom w:val="single" w:sz="6" w:space="0" w:color="auto"/>
-              <w:right w:val="single" w:sz="6" w:space="0" w:color="auto"/>
-            </w:tcBorders>
-          </w:tcPr>
-          <w:p>
-            <w:pPr>
-              <w:spacing w:before="40" w:after="40"/>
-              <w:rPr>
-                <w:rFonts w:ascii="Times New Roman" w:hAnsi="Times New Roman"/>
-              </w:rPr>
-            </w:pPr>
-            <w:r>
-              <w:rPr>
-                <w:rFonts w:ascii="Times New Roman" w:hAnsi="Times New Roman"/>
-              </w:rPr>
-              <w:t xml:space="preserve">Ett system som kan finnas mellan ett källsystem och en annan applikation. Kan användas för att lagra information för uppföljning.  </w:t>
-            </w:r>
-          </w:p>
-        </w:tc>
-      </w:tr>
-      <w:tr>
-        <w:tc>
-          <w:tcPr>
-            <w:tcW w:w="1951" w:type="dxa"/>
-            <w:tcBorders>
-              <w:top w:val="single" w:sz="6" w:space="0" w:color="auto"/>
-              <w:left w:val="single" w:sz="6" w:space="0" w:color="auto"/>
-              <w:bottom w:val="single" w:sz="6" w:space="0" w:color="auto"/>
-              <w:right w:val="single" w:sz="6" w:space="0" w:color="auto"/>
-            </w:tcBorders>
-          </w:tcPr>
-          <w:p>
-            <w:pPr>
-              <w:spacing w:before="40" w:after="40"/>
-              <w:rPr>
-                <w:rFonts w:ascii="Times New Roman" w:hAnsi="Times New Roman"/>
-              </w:rPr>
-            </w:pPr>
-            <w:r>
-              <w:rPr>
-                <w:rFonts w:ascii="Times New Roman" w:hAnsi="Times New Roman"/>
-              </w:rPr>
-              <w:t>Vårdinformationssystem</w:t>
-            </w:r>
-          </w:p>
-        </w:tc>
-        <w:tc>
-          <w:tcPr>
-            <w:tcW w:w="6863" w:type="dxa"/>
-            <w:tcBorders>
-              <w:top w:val="single" w:sz="6" w:space="0" w:color="auto"/>
-              <w:left w:val="single" w:sz="6" w:space="0" w:color="auto"/>
-              <w:bottom w:val="single" w:sz="6" w:space="0" w:color="auto"/>
-              <w:right w:val="single" w:sz="6" w:space="0" w:color="auto"/>
-            </w:tcBorders>
-          </w:tcPr>
-          <w:p>
-            <w:pPr>
-              <w:spacing w:before="40" w:after="40"/>
-              <w:rPr>
-                <w:rFonts w:ascii="Times New Roman" w:hAnsi="Times New Roman"/>
-              </w:rPr>
-            </w:pPr>
-            <w:r>
-              <w:rPr>
-                <w:rFonts w:ascii="Times New Roman" w:hAnsi="Times New Roman"/>
-              </w:rPr>
-              <w:t>Det system som i detta fall utgör källsystemet som vårdpersonal direkt registrerar/uppdaterar/raderar information i.</w:t>
-            </w:r>
-          </w:p>
-        </w:tc>
-      </w:tr>
-    </w:tbl>
-    <w:p/>
-    <w:p/>
-    <w:p>
-      <w:pPr>
-        <w:pStyle w:val="Heading3"/>
-      </w:pPr>
-      <w:bookmarkStart w:id="48" w:name="_Toc289501514"/>
+      <w:bookmarkStart w:id="47" w:name="_Toc290113450"/>
       <w:r>
         <w:t>Flöde 5 – Hämta bilddiagnostisk data</w:t>
       </w:r>
-      <w:bookmarkEnd w:id="48"/>
+      <w:bookmarkEnd w:id="47"/>
     </w:p>
     <w:p>
       <w:r>
@@ -16472,7 +14537,7 @@
                     <pic:cNvPicPr/>
                   </pic:nvPicPr>
                   <pic:blipFill>
-                    <a:blip r:embed="rId20">
+                    <a:blip r:embed="rId18">
                       <a:extLst>
                         <a:ext uri="{28A0092B-C50C-407E-A947-70E740481C1C}">
                           <a14:useLocalDpi xmlns:a14="http://schemas.microsoft.com/office/drawing/2010/main" val="0"/>
@@ -16917,11 +14982,11 @@
       <w:pPr>
         <w:pStyle w:val="Heading3"/>
       </w:pPr>
-      <w:bookmarkStart w:id="49" w:name="_Toc289501515"/>
+      <w:bookmarkStart w:id="48" w:name="_Toc290113451"/>
       <w:r>
         <w:t>Obligatoriska kontrakt</w:t>
       </w:r>
-      <w:bookmarkEnd w:id="49"/>
+      <w:bookmarkEnd w:id="48"/>
     </w:p>
     <w:p>
       <w:pPr>
@@ -17788,13 +15853,13 @@
       <w:pPr>
         <w:pStyle w:val="Heading2"/>
       </w:pPr>
-      <w:bookmarkStart w:id="50" w:name="_Toc357754849"/>
-      <w:bookmarkStart w:id="51" w:name="_Toc289501516"/>
+      <w:bookmarkStart w:id="49" w:name="_Toc357754849"/>
+      <w:bookmarkStart w:id="50" w:name="_Toc290113452"/>
       <w:r>
         <w:t>Adressering</w:t>
       </w:r>
+      <w:bookmarkEnd w:id="49"/>
       <w:bookmarkEnd w:id="50"/>
-      <w:bookmarkEnd w:id="51"/>
     </w:p>
     <w:p>
       <w:r>
@@ -17862,13 +15927,13 @@
       <w:pPr>
         <w:pStyle w:val="Heading3"/>
       </w:pPr>
-      <w:bookmarkStart w:id="52" w:name="_Toc227077992"/>
-      <w:bookmarkStart w:id="53" w:name="_Toc289501517"/>
+      <w:bookmarkStart w:id="51" w:name="_Toc227077992"/>
+      <w:bookmarkStart w:id="52" w:name="_Toc290113453"/>
       <w:r>
         <w:t>Sammanfattning av adresseringsmodell</w:t>
       </w:r>
+      <w:bookmarkEnd w:id="51"/>
       <w:bookmarkEnd w:id="52"/>
-      <w:bookmarkEnd w:id="53"/>
     </w:p>
     <w:tbl>
       <w:tblPr>
@@ -17893,7 +15958,7 @@
                 <w:b/>
               </w:rPr>
             </w:pPr>
-            <w:bookmarkStart w:id="54" w:name="_Toc357754850"/>
+            <w:bookmarkStart w:id="53" w:name="_Toc357754850"/>
             <w:r>
               <w:rPr>
                 <w:b/>
@@ -18003,12 +16068,12 @@
       <w:pPr>
         <w:pStyle w:val="Heading2"/>
       </w:pPr>
-      <w:bookmarkStart w:id="55" w:name="_Toc289501518"/>
+      <w:bookmarkStart w:id="54" w:name="_Toc290113454"/>
       <w:r>
         <w:t>Aggregering och engagemangsindex</w:t>
       </w:r>
+      <w:bookmarkEnd w:id="53"/>
       <w:bookmarkEnd w:id="54"/>
-      <w:bookmarkEnd w:id="55"/>
     </w:p>
     <w:p>
       <w:r>
@@ -18042,7 +16107,7 @@
           <w:szCs w:val="28"/>
         </w:rPr>
       </w:pPr>
-      <w:bookmarkStart w:id="56" w:name="_Toc382487404"/>
+      <w:bookmarkStart w:id="55" w:name="_Toc382487404"/>
       <w:r>
         <w:br w:type="page"/>
       </w:r>
@@ -18051,13 +16116,13 @@
       <w:pPr>
         <w:pStyle w:val="Heading1"/>
       </w:pPr>
-      <w:bookmarkStart w:id="57" w:name="_Toc289501519"/>
+      <w:bookmarkStart w:id="56" w:name="_Toc290113455"/>
       <w:r>
         <w:lastRenderedPageBreak/>
         <w:t>Tjänstedomänens krav och regler</w:t>
       </w:r>
+      <w:bookmarkEnd w:id="55"/>
       <w:bookmarkEnd w:id="56"/>
-      <w:bookmarkEnd w:id="57"/>
     </w:p>
     <w:p>
       <w:r>
@@ -18069,13 +16134,13 @@
       <w:pPr>
         <w:pStyle w:val="Heading2"/>
       </w:pPr>
-      <w:bookmarkStart w:id="58" w:name="_Toc248640896"/>
-      <w:bookmarkStart w:id="59" w:name="_Toc289501520"/>
+      <w:bookmarkStart w:id="57" w:name="_Toc248640896"/>
+      <w:bookmarkStart w:id="58" w:name="_Toc290113456"/>
       <w:r>
         <w:t>Uppdatering av engagemangsindex</w:t>
       </w:r>
+      <w:bookmarkEnd w:id="57"/>
       <w:bookmarkEnd w:id="58"/>
-      <w:bookmarkEnd w:id="59"/>
     </w:p>
     <w:p>
       <w:r>
@@ -19505,46 +17570,46 @@
       </w:tr>
     </w:tbl>
     <w:p>
-      <w:bookmarkStart w:id="60" w:name="_Toc383084525"/>
-      <w:bookmarkStart w:id="61" w:name="_Toc383098704"/>
-      <w:bookmarkStart w:id="62" w:name="_Toc383101232"/>
-      <w:bookmarkStart w:id="63" w:name="_Toc383101757"/>
-      <w:bookmarkStart w:id="64" w:name="_Toc383102067"/>
+      <w:bookmarkStart w:id="59" w:name="_Toc383084525"/>
+      <w:bookmarkStart w:id="60" w:name="_Toc383098704"/>
+      <w:bookmarkStart w:id="61" w:name="_Toc383101232"/>
+      <w:bookmarkStart w:id="62" w:name="_Toc383101757"/>
+      <w:bookmarkStart w:id="63" w:name="_Toc383102067"/>
+      <w:bookmarkEnd w:id="59"/>
       <w:bookmarkEnd w:id="60"/>
       <w:bookmarkEnd w:id="61"/>
       <w:bookmarkEnd w:id="62"/>
       <w:bookmarkEnd w:id="63"/>
-      <w:bookmarkEnd w:id="64"/>
     </w:p>
     <w:p>
       <w:pPr>
         <w:pStyle w:val="Heading2"/>
       </w:pPr>
-      <w:bookmarkStart w:id="65" w:name="_Informationssäkerhet_och_juridik"/>
-      <w:bookmarkStart w:id="66" w:name="_Toc357754853"/>
-      <w:bookmarkStart w:id="67" w:name="_Toc289501521"/>
-      <w:bookmarkEnd w:id="65"/>
+      <w:bookmarkStart w:id="64" w:name="_Informationssäkerhet_och_juridik"/>
+      <w:bookmarkStart w:id="65" w:name="_Toc357754853"/>
+      <w:bookmarkStart w:id="66" w:name="_Toc290113457"/>
+      <w:bookmarkEnd w:id="64"/>
       <w:r>
         <w:t>Informationssäkerhet och juridik</w:t>
       </w:r>
+      <w:bookmarkEnd w:id="65"/>
       <w:bookmarkEnd w:id="66"/>
-      <w:bookmarkEnd w:id="67"/>
     </w:p>
     <w:p>
       <w:pPr>
         <w:pStyle w:val="Heading3"/>
       </w:pPr>
-      <w:bookmarkStart w:id="68" w:name="_Toc219337771"/>
-      <w:bookmarkStart w:id="69" w:name="_Toc227077995"/>
-      <w:bookmarkStart w:id="70" w:name="_Toc245231399"/>
-      <w:bookmarkStart w:id="71" w:name="_Toc289501522"/>
+      <w:bookmarkStart w:id="67" w:name="_Toc219337771"/>
+      <w:bookmarkStart w:id="68" w:name="_Toc227077995"/>
+      <w:bookmarkStart w:id="69" w:name="_Toc245231399"/>
+      <w:bookmarkStart w:id="70" w:name="_Toc290113458"/>
       <w:r>
         <w:t>Medarbetarens direktåtkomst</w:t>
       </w:r>
+      <w:bookmarkEnd w:id="67"/>
       <w:bookmarkEnd w:id="68"/>
       <w:bookmarkEnd w:id="69"/>
       <w:bookmarkEnd w:id="70"/>
-      <w:bookmarkEnd w:id="71"/>
     </w:p>
     <w:p>
       <w:r>
@@ -19571,19 +17636,19 @@
           <w:b/>
         </w:rPr>
       </w:pPr>
-      <w:bookmarkStart w:id="72" w:name="_Toc219337772"/>
-      <w:bookmarkStart w:id="73" w:name="_Toc227077996"/>
-      <w:bookmarkStart w:id="74" w:name="_Toc229537043"/>
-      <w:bookmarkStart w:id="75" w:name="_Toc245231400"/>
-      <w:bookmarkStart w:id="76" w:name="_Toc289501523"/>
+      <w:bookmarkStart w:id="71" w:name="_Toc219337772"/>
+      <w:bookmarkStart w:id="72" w:name="_Toc227077996"/>
+      <w:bookmarkStart w:id="73" w:name="_Toc229537043"/>
+      <w:bookmarkStart w:id="74" w:name="_Toc245231400"/>
+      <w:bookmarkStart w:id="75" w:name="_Toc290113459"/>
       <w:r>
         <w:t>Patientens direktåtkomst</w:t>
       </w:r>
+      <w:bookmarkEnd w:id="71"/>
       <w:bookmarkEnd w:id="72"/>
       <w:bookmarkEnd w:id="73"/>
       <w:bookmarkEnd w:id="74"/>
       <w:bookmarkEnd w:id="75"/>
-      <w:bookmarkEnd w:id="76"/>
     </w:p>
     <w:p>
       <w:r>
@@ -19595,18 +17660,18 @@
       <w:pPr>
         <w:pStyle w:val="Heading3"/>
       </w:pPr>
-      <w:bookmarkStart w:id="77" w:name="_Toc219337773"/>
-      <w:bookmarkStart w:id="78" w:name="_Toc227077997"/>
-      <w:bookmarkStart w:id="79" w:name="_Toc245231401"/>
-      <w:bookmarkStart w:id="80" w:name="_Toc289501524"/>
+      <w:bookmarkStart w:id="76" w:name="_Toc219337773"/>
+      <w:bookmarkStart w:id="77" w:name="_Toc227077997"/>
+      <w:bookmarkStart w:id="78" w:name="_Toc245231401"/>
+      <w:bookmarkStart w:id="79" w:name="_Toc290113460"/>
       <w:r>
         <w:lastRenderedPageBreak/>
         <w:t>Generellt</w:t>
       </w:r>
+      <w:bookmarkEnd w:id="76"/>
       <w:bookmarkEnd w:id="77"/>
       <w:bookmarkEnd w:id="78"/>
       <w:bookmarkEnd w:id="79"/>
-      <w:bookmarkEnd w:id="80"/>
     </w:p>
     <w:p>
       <w:r>
@@ -19624,11 +17689,11 @@
       <w:pPr>
         <w:pStyle w:val="Heading2"/>
       </w:pPr>
-      <w:bookmarkStart w:id="81" w:name="_Toc289501525"/>
+      <w:bookmarkStart w:id="80" w:name="_Toc290113461"/>
       <w:r>
         <w:t>Icke funktionella krav</w:t>
       </w:r>
-      <w:bookmarkEnd w:id="81"/>
+      <w:bookmarkEnd w:id="80"/>
     </w:p>
     <w:p>
       <w:r>
@@ -19644,11 +17709,11 @@
       <w:pPr>
         <w:pStyle w:val="Heading3"/>
       </w:pPr>
-      <w:bookmarkStart w:id="82" w:name="_Toc289501526"/>
+      <w:bookmarkStart w:id="81" w:name="_Toc290113462"/>
       <w:r>
         <w:t>SLA krav</w:t>
       </w:r>
-      <w:bookmarkEnd w:id="82"/>
+      <w:bookmarkEnd w:id="81"/>
     </w:p>
     <w:p>
       <w:r>
@@ -20015,14 +18080,14 @@
       <w:pPr>
         <w:pStyle w:val="Heading3"/>
       </w:pPr>
-      <w:bookmarkStart w:id="83" w:name="_Toc289501527"/>
+      <w:bookmarkStart w:id="82" w:name="_Toc290113463"/>
       <w:r>
         <w:t>Övriga krav</w:t>
       </w:r>
       <w:r>
         <w:t xml:space="preserve"> och regler</w:t>
       </w:r>
-      <w:bookmarkEnd w:id="83"/>
+      <w:bookmarkEnd w:id="82"/>
     </w:p>
     <w:p>
       <w:pPr>
@@ -20160,30 +18225,30 @@
       <w:pPr>
         <w:pStyle w:val="Heading2"/>
       </w:pPr>
-      <w:bookmarkStart w:id="84" w:name="_Toc357754854"/>
-      <w:bookmarkStart w:id="85" w:name="_Ref383780140"/>
-      <w:bookmarkStart w:id="86" w:name="_Toc224960922"/>
-      <w:bookmarkStart w:id="87" w:name="_Toc357754855"/>
-      <w:bookmarkStart w:id="88" w:name="_Toc289501528"/>
+      <w:bookmarkStart w:id="83" w:name="_Toc357754854"/>
+      <w:bookmarkStart w:id="84" w:name="_Ref383780140"/>
+      <w:bookmarkStart w:id="85" w:name="_Toc224960922"/>
+      <w:bookmarkStart w:id="86" w:name="_Toc357754855"/>
+      <w:bookmarkStart w:id="87" w:name="_Toc290113464"/>
       <w:bookmarkEnd w:id="22"/>
       <w:bookmarkEnd w:id="23"/>
       <w:bookmarkEnd w:id="24"/>
       <w:r>
         <w:t>Felhantering</w:t>
       </w:r>
+      <w:bookmarkEnd w:id="83"/>
       <w:bookmarkEnd w:id="84"/>
-      <w:bookmarkEnd w:id="85"/>
-      <w:bookmarkEnd w:id="88"/>
+      <w:bookmarkEnd w:id="87"/>
     </w:p>
     <w:p>
       <w:pPr>
         <w:pStyle w:val="Heading3"/>
       </w:pPr>
-      <w:bookmarkStart w:id="89" w:name="_Toc289501529"/>
+      <w:bookmarkStart w:id="88" w:name="_Toc290113465"/>
       <w:r>
         <w:t>Krav på en tjänsteproducent</w:t>
       </w:r>
-      <w:bookmarkEnd w:id="89"/>
+      <w:bookmarkEnd w:id="88"/>
     </w:p>
     <w:p>
       <w:pPr>
@@ -20465,11 +18530,11 @@
       <w:pPr>
         <w:pStyle w:val="Heading4"/>
       </w:pPr>
-      <w:bookmarkStart w:id="90" w:name="_Ref384036494"/>
+      <w:bookmarkStart w:id="89" w:name="_Ref384036494"/>
       <w:r>
         <w:t>Tekniska fel</w:t>
       </w:r>
-      <w:bookmarkEnd w:id="90"/>
+      <w:bookmarkEnd w:id="89"/>
     </w:p>
     <w:p>
       <w:r>
@@ -20496,11 +18561,11 @@
       <w:pPr>
         <w:pStyle w:val="Heading3"/>
       </w:pPr>
-      <w:bookmarkStart w:id="91" w:name="_Toc289501530"/>
+      <w:bookmarkStart w:id="90" w:name="_Toc290113466"/>
       <w:r>
         <w:t>Krav på en tjänstekonsument</w:t>
       </w:r>
-      <w:bookmarkEnd w:id="91"/>
+      <w:bookmarkEnd w:id="90"/>
     </w:p>
     <w:p>
       <w:pPr>
@@ -20533,13 +18598,13 @@
       <w:pPr>
         <w:pStyle w:val="Heading1"/>
       </w:pPr>
-      <w:bookmarkStart w:id="92" w:name="_Toc379448260"/>
-      <w:bookmarkStart w:id="93" w:name="_Toc289501531"/>
+      <w:bookmarkStart w:id="91" w:name="_Toc379448260"/>
+      <w:bookmarkStart w:id="92" w:name="_Toc290113467"/>
       <w:r>
         <w:t>Gemensamma informationskomponenter</w:t>
       </w:r>
+      <w:bookmarkEnd w:id="91"/>
       <w:bookmarkEnd w:id="92"/>
-      <w:bookmarkEnd w:id="93"/>
     </w:p>
     <w:p>
       <w:r>
@@ -20582,20 +18647,20 @@
       <w:pPr>
         <w:pStyle w:val="Heading1"/>
       </w:pPr>
-      <w:bookmarkStart w:id="94" w:name="_Toc289501532"/>
+      <w:bookmarkStart w:id="93" w:name="_Toc290113468"/>
       <w:r>
         <w:lastRenderedPageBreak/>
         <w:t xml:space="preserve">Tjänstedomänens </w:t>
       </w:r>
-      <w:bookmarkEnd w:id="86"/>
+      <w:bookmarkEnd w:id="85"/>
       <w:r>
         <w:t>meddelandemodeller</w:t>
       </w:r>
-      <w:bookmarkEnd w:id="87"/>
-      <w:bookmarkEnd w:id="94"/>
+      <w:bookmarkEnd w:id="86"/>
+      <w:bookmarkEnd w:id="93"/>
     </w:p>
     <w:p>
-      <w:bookmarkStart w:id="95" w:name="_Toc224960923"/>
+      <w:bookmarkStart w:id="94" w:name="_Toc224960923"/>
       <w:r>
         <w:t>Här beskrivs de meddelandemodeller som tjänstekontrakten bygger på. För varje meddelandemodell beskrivs hur mappning ser ut delvis mot V-TIM, här version 2.2 samt mot schema (XSD) för tjänstekontrakt.</w:t>
       </w:r>
@@ -20609,18 +18674,18 @@
           <w:szCs w:val="26"/>
         </w:rPr>
       </w:pPr>
-      <w:bookmarkStart w:id="96" w:name="_Toc357754856"/>
+      <w:bookmarkStart w:id="95" w:name="_Toc357754856"/>
     </w:p>
     <w:p>
       <w:pPr>
         <w:pStyle w:val="Heading2"/>
       </w:pPr>
-      <w:bookmarkStart w:id="97" w:name="_Toc289501533"/>
+      <w:bookmarkStart w:id="96" w:name="_Toc290113469"/>
       <w:r>
         <w:t>V-MIM</w:t>
       </w:r>
+      <w:bookmarkEnd w:id="95"/>
       <w:bookmarkEnd w:id="96"/>
-      <w:bookmarkEnd w:id="97"/>
       <w:r>
         <w:t xml:space="preserve"> </w:t>
       </w:r>
@@ -20629,7 +18694,7 @@
       <w:pPr>
         <w:pStyle w:val="Heading3"/>
       </w:pPr>
-      <w:bookmarkStart w:id="98" w:name="_Toc289501534"/>
+      <w:bookmarkStart w:id="97" w:name="_Toc290113470"/>
       <w:r>
         <w:t>GetRefer</w:t>
       </w:r>
@@ -20639,7 +18704,7 @@
       <w:r>
         <w:t>alOutcome</w:t>
       </w:r>
-      <w:bookmarkEnd w:id="98"/>
+      <w:bookmarkEnd w:id="97"/>
     </w:p>
     <w:p>
       <w:r>
@@ -20714,7 +18779,7 @@
                     <pic:cNvPicPr/>
                   </pic:nvPicPr>
                   <pic:blipFill>
-                    <a:blip r:embed="rId21">
+                    <a:blip r:embed="rId19">
                       <a:extLst>
                         <a:ext uri="{28A0092B-C50C-407E-A947-70E740481C1C}">
                           <a14:useLocalDpi xmlns:a14="http://schemas.microsoft.com/office/drawing/2010/main" val="0"/>
@@ -25197,17 +23262,18 @@
           <w:sz w:val="24"/>
         </w:rPr>
       </w:pPr>
-      <w:bookmarkStart w:id="99" w:name="_Toc383076400"/>
-      <w:bookmarkStart w:id="100" w:name="_Toc383084540"/>
-      <w:bookmarkStart w:id="101" w:name="_Toc383098719"/>
-      <w:bookmarkStart w:id="102" w:name="_Toc383101247"/>
-      <w:bookmarkStart w:id="103" w:name="_Toc383101772"/>
-      <w:bookmarkStart w:id="104" w:name="_Toc383102082"/>
-      <w:bookmarkStart w:id="105" w:name="_Toc176141590"/>
-      <w:bookmarkStart w:id="106" w:name="_Toc176141594"/>
-      <w:bookmarkStart w:id="107" w:name="_Toc182360207"/>
-      <w:bookmarkStart w:id="108" w:name="_Toc182360366"/>
-      <w:bookmarkStart w:id="109" w:name="_Toc182362292"/>
+      <w:bookmarkStart w:id="98" w:name="_Toc383076400"/>
+      <w:bookmarkStart w:id="99" w:name="_Toc383084540"/>
+      <w:bookmarkStart w:id="100" w:name="_Toc383098719"/>
+      <w:bookmarkStart w:id="101" w:name="_Toc383101247"/>
+      <w:bookmarkStart w:id="102" w:name="_Toc383101772"/>
+      <w:bookmarkStart w:id="103" w:name="_Toc383102082"/>
+      <w:bookmarkStart w:id="104" w:name="_Toc176141590"/>
+      <w:bookmarkStart w:id="105" w:name="_Toc176141594"/>
+      <w:bookmarkStart w:id="106" w:name="_Toc182360207"/>
+      <w:bookmarkStart w:id="107" w:name="_Toc182360366"/>
+      <w:bookmarkStart w:id="108" w:name="_Toc182362292"/>
+      <w:bookmarkEnd w:id="98"/>
       <w:bookmarkEnd w:id="99"/>
       <w:bookmarkEnd w:id="100"/>
       <w:bookmarkEnd w:id="101"/>
@@ -25218,7 +23284,6 @@
       <w:bookmarkEnd w:id="106"/>
       <w:bookmarkEnd w:id="107"/>
       <w:bookmarkEnd w:id="108"/>
-      <w:bookmarkEnd w:id="109"/>
     </w:p>
     <w:p>
       <w:pPr>
@@ -25246,12 +23311,12 @@
       <w:pPr>
         <w:pStyle w:val="Heading3"/>
       </w:pPr>
-      <w:bookmarkStart w:id="110" w:name="_Toc289501535"/>
+      <w:bookmarkStart w:id="109" w:name="_Toc290113471"/>
       <w:r>
         <w:lastRenderedPageBreak/>
         <w:t>GetImagingOutcome</w:t>
       </w:r>
-      <w:bookmarkEnd w:id="110"/>
+      <w:bookmarkEnd w:id="109"/>
     </w:p>
     <w:p>
       <w:pPr>
@@ -25293,7 +23358,7 @@
                     <pic:cNvPicPr/>
                   </pic:nvPicPr>
                   <pic:blipFill>
-                    <a:blip r:embed="rId22">
+                    <a:blip r:embed="rId20">
                       <a:extLst>
                         <a:ext uri="{28A0092B-C50C-407E-A947-70E740481C1C}">
                           <a14:useLocalDpi xmlns:a14="http://schemas.microsoft.com/office/drawing/2010/main" val="0"/>
@@ -34509,27 +32574,27 @@
       <w:pPr>
         <w:pStyle w:val="Heading1"/>
       </w:pPr>
-      <w:bookmarkStart w:id="111" w:name="_Toc357754858"/>
-      <w:bookmarkStart w:id="112" w:name="_Toc289501536"/>
+      <w:bookmarkStart w:id="110" w:name="_Toc357754858"/>
+      <w:bookmarkStart w:id="111" w:name="_Toc290113472"/>
       <w:r>
         <w:lastRenderedPageBreak/>
         <w:t>Tjänstekontrakt</w:t>
       </w:r>
-      <w:bookmarkEnd w:id="95"/>
+      <w:bookmarkEnd w:id="94"/>
+      <w:bookmarkEnd w:id="110"/>
       <w:bookmarkEnd w:id="111"/>
-      <w:bookmarkEnd w:id="112"/>
     </w:p>
     <w:p>
       <w:pPr>
         <w:pStyle w:val="Heading2"/>
       </w:pPr>
-      <w:bookmarkStart w:id="113" w:name="_Toc248640905"/>
-      <w:bookmarkStart w:id="114" w:name="_Toc289501537"/>
+      <w:bookmarkStart w:id="112" w:name="_Toc248640905"/>
+      <w:bookmarkStart w:id="113" w:name="_Toc290113473"/>
       <w:r>
         <w:t>GetReferralOutcome</w:t>
       </w:r>
+      <w:bookmarkEnd w:id="112"/>
       <w:bookmarkEnd w:id="113"/>
-      <w:bookmarkEnd w:id="114"/>
     </w:p>
     <w:p>
       <w:pPr>
@@ -34559,13 +32624,13 @@
       <w:pPr>
         <w:pStyle w:val="Heading3"/>
       </w:pPr>
-      <w:bookmarkStart w:id="115" w:name="_Toc379448266"/>
-      <w:bookmarkStart w:id="116" w:name="_Toc289501538"/>
+      <w:bookmarkStart w:id="114" w:name="_Toc379448266"/>
+      <w:bookmarkStart w:id="115" w:name="_Toc290113474"/>
       <w:r>
         <w:t>Gemensamma informationskomponenter</w:t>
       </w:r>
+      <w:bookmarkEnd w:id="114"/>
       <w:bookmarkEnd w:id="115"/>
-      <w:bookmarkEnd w:id="116"/>
     </w:p>
     <w:p>
       <w:r>
@@ -34588,11 +32653,11 @@
       <w:pPr>
         <w:pStyle w:val="Heading3"/>
       </w:pPr>
-      <w:bookmarkStart w:id="117" w:name="_Toc289501539"/>
+      <w:bookmarkStart w:id="116" w:name="_Toc290113475"/>
       <w:r>
         <w:t>Version</w:t>
       </w:r>
-      <w:bookmarkEnd w:id="117"/>
+      <w:bookmarkEnd w:id="116"/>
     </w:p>
     <w:p>
       <w:r>
@@ -34604,11 +32669,11 @@
       <w:pPr>
         <w:pStyle w:val="Heading3"/>
       </w:pPr>
-      <w:bookmarkStart w:id="118" w:name="_Toc289501540"/>
+      <w:bookmarkStart w:id="117" w:name="_Toc290113476"/>
       <w:r>
         <w:t>Fältregler</w:t>
       </w:r>
-      <w:bookmarkEnd w:id="118"/>
+      <w:bookmarkEnd w:id="117"/>
     </w:p>
     <w:p>
       <w:r>
@@ -45210,11 +43275,11 @@
       <w:pPr>
         <w:pStyle w:val="Heading3"/>
       </w:pPr>
-      <w:bookmarkStart w:id="119" w:name="_Toc289501541"/>
+      <w:bookmarkStart w:id="118" w:name="_Toc290113477"/>
       <w:r>
         <w:t>Övriga regler</w:t>
       </w:r>
-      <w:bookmarkEnd w:id="119"/>
+      <w:bookmarkEnd w:id="118"/>
     </w:p>
     <w:p>
       <w:r>
@@ -45265,14 +43330,14 @@
         </w:rPr>
         <w:t xml:space="preserve"> </w:t>
       </w:r>
-      <w:bookmarkStart w:id="120" w:name="_Toc248640916"/>
+      <w:bookmarkStart w:id="119" w:name="_Toc248640916"/>
       <w:r>
         <w:t xml:space="preserve"> </w:t>
       </w:r>
       <w:r>
         <w:br w:type="page"/>
       </w:r>
-      <w:bookmarkEnd w:id="120"/>
+      <w:bookmarkEnd w:id="119"/>
       <w:bookmarkEnd w:id="0"/>
     </w:p>
     <w:p>
@@ -45285,13 +43350,13 @@
           <w:szCs w:val="26"/>
         </w:rPr>
       </w:pPr>
-      <w:bookmarkStart w:id="121" w:name="_Toc381706864"/>
+      <w:bookmarkStart w:id="120" w:name="_Toc381706864"/>
       <w:r>
         <w:lastRenderedPageBreak/>
         <w:br w:type="page"/>
       </w:r>
     </w:p>
-    <w:bookmarkEnd w:id="121"/>
+    <w:bookmarkEnd w:id="120"/>
     <w:p>
       <w:pPr>
         <w:spacing w:line="240" w:lineRule="auto"/>
@@ -45346,7 +43411,7 @@
           <w:szCs w:val="26"/>
         </w:rPr>
       </w:pPr>
-      <w:bookmarkStart w:id="122" w:name="_Toc381706860"/>
+      <w:bookmarkStart w:id="121" w:name="_Toc381706860"/>
       <w:r>
         <w:br w:type="page"/>
       </w:r>
@@ -45355,13 +43420,13 @@
       <w:pPr>
         <w:pStyle w:val="Heading2"/>
       </w:pPr>
-      <w:bookmarkStart w:id="123" w:name="_Toc289501542"/>
+      <w:bookmarkStart w:id="122" w:name="_Toc290113478"/>
       <w:r>
         <w:lastRenderedPageBreak/>
         <w:t>GetImagingOutcome</w:t>
       </w:r>
+      <w:bookmarkEnd w:id="121"/>
       <w:bookmarkEnd w:id="122"/>
-      <w:bookmarkEnd w:id="123"/>
     </w:p>
     <w:p>
       <w:r>
@@ -45415,11 +43480,11 @@
       <w:pPr>
         <w:pStyle w:val="Heading3"/>
       </w:pPr>
-      <w:bookmarkStart w:id="124" w:name="_Toc289501543"/>
+      <w:bookmarkStart w:id="123" w:name="_Toc290113479"/>
       <w:r>
         <w:t>Gemensamma informationskomponenter</w:t>
       </w:r>
-      <w:bookmarkEnd w:id="124"/>
+      <w:bookmarkEnd w:id="123"/>
     </w:p>
     <w:p>
       <w:r>
@@ -45434,13 +43499,13 @@
       <w:pPr>
         <w:pStyle w:val="Heading3"/>
       </w:pPr>
-      <w:bookmarkStart w:id="125" w:name="_Toc381706861"/>
-      <w:bookmarkStart w:id="126" w:name="_Toc289501544"/>
+      <w:bookmarkStart w:id="124" w:name="_Toc381706861"/>
+      <w:bookmarkStart w:id="125" w:name="_Toc290113480"/>
       <w:r>
         <w:t>Version</w:t>
       </w:r>
+      <w:bookmarkEnd w:id="124"/>
       <w:bookmarkEnd w:id="125"/>
-      <w:bookmarkEnd w:id="126"/>
     </w:p>
     <w:p>
       <w:r>
@@ -45452,15 +43517,15 @@
       <w:pPr>
         <w:pStyle w:val="Heading3"/>
       </w:pPr>
-      <w:bookmarkStart w:id="127" w:name="_Ref370222427"/>
-      <w:bookmarkStart w:id="128" w:name="_Toc381706862"/>
-      <w:bookmarkStart w:id="129" w:name="_Toc289501545"/>
+      <w:bookmarkStart w:id="126" w:name="_Ref370222427"/>
+      <w:bookmarkStart w:id="127" w:name="_Toc381706862"/>
+      <w:bookmarkStart w:id="128" w:name="_Toc290113481"/>
       <w:r>
         <w:t>Fältregler</w:t>
       </w:r>
+      <w:bookmarkEnd w:id="126"/>
       <w:bookmarkEnd w:id="127"/>
       <w:bookmarkEnd w:id="128"/>
-      <w:bookmarkEnd w:id="129"/>
     </w:p>
     <w:p>
       <w:r>
@@ -58709,11 +56774,11 @@
       <w:pPr>
         <w:pStyle w:val="Heading3"/>
       </w:pPr>
-      <w:bookmarkStart w:id="130" w:name="_Toc289501546"/>
+      <w:bookmarkStart w:id="129" w:name="_Toc290113482"/>
       <w:r>
         <w:t>Övriga regler</w:t>
       </w:r>
-      <w:bookmarkEnd w:id="130"/>
+      <w:bookmarkEnd w:id="129"/>
     </w:p>
     <w:p>
       <w:r>
@@ -58788,9 +56853,9 @@
       </w:pPr>
     </w:p>
     <w:sectPr>
-      <w:headerReference w:type="default" r:id="rId23"/>
-      <w:headerReference w:type="first" r:id="rId24"/>
-      <w:footerReference w:type="first" r:id="rId25"/>
+      <w:headerReference w:type="default" r:id="rId21"/>
+      <w:headerReference w:type="first" r:id="rId22"/>
+      <w:footerReference w:type="first" r:id="rId23"/>
       <w:pgSz w:w="11906" w:h="16838" w:code="9"/>
       <w:pgMar w:top="2495" w:right="1531" w:bottom="1701" w:left="1701" w:header="1304" w:footer="907" w:gutter="0"/>
       <w:cols w:space="708"/>
@@ -58862,7 +56927,7 @@
     <w:pPr>
       <w:pStyle w:val="Footer"/>
     </w:pPr>
-    <w:bookmarkStart w:id="144" w:name="Footer"/>
+    <w:bookmarkStart w:id="143" w:name="Footer"/>
     <w:r>
       <w:rPr>
         <w:i/>
@@ -58908,7 +56973,7 @@
       </w:rPr>
       <w:t xml:space="preserve"> styrs av representanter från landsting och regioner, Sveriges Kommuner och Landsting (SKL), kommunerna och de privata vårdgivarna.</w:t>
     </w:r>
-    <w:bookmarkEnd w:id="144"/>
+    <w:bookmarkEnd w:id="143"/>
     <w:r>
       <w:rPr>
         <w:rFonts w:cs="Georgia"/>
@@ -59162,7 +57227,7 @@
                               <w:sz w:val="16"/>
                               <w:szCs w:val="16"/>
                             </w:rPr>
-                            <w:t>2</w:t>
+                            <w:t>8</w:t>
                           </w:r>
                           <w:r>
                             <w:rPr>
@@ -59178,31 +57243,16 @@
                             </w:rPr>
                             <w:t xml:space="preserve"> (</w:t>
                           </w:r>
-                          <w:r>
-                            <w:fldChar w:fldCharType="begin"/>
-                          </w:r>
-                          <w:r>
-                            <w:instrText xml:space="preserve"> SECTIONPAGES   \* MERGEFORMAT </w:instrText>
-                          </w:r>
-                          <w:r>
-                            <w:fldChar w:fldCharType="separate"/>
-                          </w:r>
-                          <w:r>
-                            <w:rPr>
-                              <w:noProof/>
-                              <w:sz w:val="16"/>
-                              <w:szCs w:val="16"/>
-                            </w:rPr>
-                            <w:t>61</w:t>
-                          </w:r>
-                          <w:r>
-                            <w:rPr>
-                              <w:noProof/>
-                              <w:sz w:val="16"/>
-                              <w:szCs w:val="16"/>
-                            </w:rPr>
-                            <w:fldChar w:fldCharType="end"/>
-                          </w:r>
+                          <w:fldSimple w:instr=" SECTIONPAGES   \* MERGEFORMAT ">
+                            <w:r>
+                              <w:rPr>
+                                <w:noProof/>
+                                <w:sz w:val="16"/>
+                                <w:szCs w:val="16"/>
+                              </w:rPr>
+                              <w:t>57</w:t>
+                            </w:r>
+                          </w:fldSimple>
                           <w:r>
                             <w:rPr>
                               <w:sz w:val="16"/>
@@ -59268,7 +57318,7 @@
                         <w:sz w:val="16"/>
                         <w:szCs w:val="16"/>
                       </w:rPr>
-                      <w:t>2</w:t>
+                      <w:t>8</w:t>
                     </w:r>
                     <w:r>
                       <w:rPr>
@@ -59284,31 +57334,16 @@
                       </w:rPr>
                       <w:t xml:space="preserve"> (</w:t>
                     </w:r>
-                    <w:r>
-                      <w:fldChar w:fldCharType="begin"/>
-                    </w:r>
-                    <w:r>
-                      <w:instrText xml:space="preserve"> SECTIONPAGES   \* MERGEFORMAT </w:instrText>
-                    </w:r>
-                    <w:r>
-                      <w:fldChar w:fldCharType="separate"/>
-                    </w:r>
-                    <w:r>
-                      <w:rPr>
-                        <w:noProof/>
-                        <w:sz w:val="16"/>
-                        <w:szCs w:val="16"/>
-                      </w:rPr>
-                      <w:t>61</w:t>
-                    </w:r>
-                    <w:r>
-                      <w:rPr>
-                        <w:noProof/>
-                        <w:sz w:val="16"/>
-                        <w:szCs w:val="16"/>
-                      </w:rPr>
-                      <w:fldChar w:fldCharType="end"/>
-                    </w:r>
+                    <w:fldSimple w:instr=" SECTIONPAGES   \* MERGEFORMAT ">
+                      <w:r>
+                        <w:rPr>
+                          <w:noProof/>
+                          <w:sz w:val="16"/>
+                          <w:szCs w:val="16"/>
+                        </w:rPr>
+                        <w:t>57</w:t>
+                      </w:r>
+                    </w:fldSimple>
                     <w:r>
                       <w:rPr>
                         <w:sz w:val="16"/>
@@ -59390,7 +57425,7 @@
     <w:r>
       <w:tab/>
     </w:r>
-    <w:bookmarkStart w:id="131" w:name="Date1"/>
+    <w:bookmarkStart w:id="130" w:name="Date1"/>
     <w:r>
       <w:t>10</w:t>
     </w:r>
@@ -59400,7 +57435,7 @@
     <w:r>
       <w:t>pril 2014</w:t>
     </w:r>
-    <w:bookmarkEnd w:id="131"/>
+    <w:bookmarkEnd w:id="130"/>
   </w:p>
   <w:p>
     <w:pPr>
@@ -59411,13 +57446,13 @@
     <w:r>
       <w:tab/>
     </w:r>
-    <w:bookmarkStart w:id="132" w:name="LDnr1"/>
-    <w:bookmarkEnd w:id="132"/>
+    <w:bookmarkStart w:id="131" w:name="LDnr1"/>
+    <w:bookmarkEnd w:id="131"/>
     <w:r>
       <w:t xml:space="preserve"> </w:t>
     </w:r>
-    <w:bookmarkStart w:id="133" w:name="Dnr1"/>
-    <w:bookmarkEnd w:id="133"/>
+    <w:bookmarkStart w:id="132" w:name="Dnr1"/>
+    <w:bookmarkEnd w:id="132"/>
   </w:p>
 </w:hdr>
 </file>
@@ -59495,7 +57530,7 @@
     <w:r>
       <w:tab/>
     </w:r>
-    <w:bookmarkStart w:id="134" w:name="Date"/>
+    <w:bookmarkStart w:id="133" w:name="Date"/>
     <w:r>
       <w:t>10</w:t>
     </w:r>
@@ -59505,7 +57540,7 @@
     <w:r>
       <w:t>pril 2014</w:t>
     </w:r>
-    <w:bookmarkEnd w:id="134"/>
+    <w:bookmarkEnd w:id="133"/>
   </w:p>
   <w:p>
     <w:pPr>
@@ -59516,13 +57551,13 @@
     <w:r>
       <w:tab/>
     </w:r>
-    <w:bookmarkStart w:id="135" w:name="LDnr"/>
-    <w:bookmarkEnd w:id="135"/>
+    <w:bookmarkStart w:id="134" w:name="LDnr"/>
+    <w:bookmarkEnd w:id="134"/>
     <w:r>
       <w:t xml:space="preserve"> </w:t>
     </w:r>
-    <w:bookmarkStart w:id="136" w:name="Dnr"/>
-    <w:bookmarkEnd w:id="136"/>
+    <w:bookmarkStart w:id="135" w:name="Dnr"/>
+    <w:bookmarkEnd w:id="135"/>
   </w:p>
   <w:p/>
   <w:tbl>
@@ -59596,10 +57631,10 @@
             </w:rPr>
             <w:t>Vxl: 08-452 70 00</w:t>
           </w:r>
-          <w:bookmarkStart w:id="137" w:name="PhoneDirect"/>
-          <w:bookmarkStart w:id="138" w:name="LMobile"/>
+          <w:bookmarkStart w:id="136" w:name="PhoneDirect"/>
+          <w:bookmarkStart w:id="137" w:name="LMobile"/>
+          <w:bookmarkEnd w:id="136"/>
           <w:bookmarkEnd w:id="137"/>
-          <w:bookmarkEnd w:id="138"/>
           <w:r>
             <w:rPr>
               <w:rFonts w:cs="Georgia"/>
@@ -59608,8 +57643,8 @@
             </w:rPr>
             <w:t xml:space="preserve"> </w:t>
           </w:r>
-          <w:bookmarkStart w:id="139" w:name="Mobile"/>
-          <w:bookmarkEnd w:id="139"/>
+          <w:bookmarkStart w:id="138" w:name="Mobile"/>
+          <w:bookmarkEnd w:id="138"/>
         </w:p>
         <w:p>
           <w:pPr>
@@ -59621,8 +57656,8 @@
             </w:rPr>
           </w:pPr>
         </w:p>
-        <w:bookmarkStart w:id="140" w:name="Email"/>
-        <w:bookmarkEnd w:id="140"/>
+        <w:bookmarkStart w:id="139" w:name="Email"/>
+        <w:bookmarkEnd w:id="139"/>
         <w:p>
           <w:pPr>
             <w:pStyle w:val="Header"/>
@@ -59711,10 +57746,10 @@
           <w:r>
             <w:t xml:space="preserve"> </w:t>
           </w:r>
-          <w:bookmarkStart w:id="141" w:name="slask"/>
-          <w:bookmarkStart w:id="142" w:name="Addressee"/>
+          <w:bookmarkStart w:id="140" w:name="slask"/>
+          <w:bookmarkStart w:id="141" w:name="Addressee"/>
+          <w:bookmarkEnd w:id="140"/>
           <w:bookmarkEnd w:id="141"/>
-          <w:bookmarkEnd w:id="142"/>
         </w:p>
       </w:tc>
     </w:tr>
@@ -59807,8 +57842,8 @@
     <w:pPr>
       <w:pStyle w:val="Header"/>
     </w:pPr>
-    <w:bookmarkStart w:id="143" w:name="Radera2"/>
-    <w:bookmarkEnd w:id="143"/>
+    <w:bookmarkStart w:id="142" w:name="Radera2"/>
+    <w:bookmarkEnd w:id="142"/>
   </w:p>
   <w:p>
     <w:pPr>
@@ -59929,31 +57964,16 @@
                             </w:rPr>
                             <w:t xml:space="preserve"> (</w:t>
                           </w:r>
-                          <w:r>
-                            <w:fldChar w:fldCharType="begin"/>
-                          </w:r>
-                          <w:r>
-                            <w:instrText xml:space="preserve"> SECTIONPAGES   \* MERGEFORMAT </w:instrText>
-                          </w:r>
-                          <w:r>
-                            <w:fldChar w:fldCharType="separate"/>
-                          </w:r>
-                          <w:r>
-                            <w:rPr>
-                              <w:noProof/>
-                              <w:sz w:val="16"/>
-                              <w:szCs w:val="16"/>
-                            </w:rPr>
-                            <w:t>61</w:t>
-                          </w:r>
-                          <w:r>
-                            <w:rPr>
-                              <w:noProof/>
-                              <w:sz w:val="16"/>
-                              <w:szCs w:val="16"/>
-                            </w:rPr>
-                            <w:fldChar w:fldCharType="end"/>
-                          </w:r>
+                          <w:fldSimple w:instr=" SECTIONPAGES   \* MERGEFORMAT ">
+                            <w:r>
+                              <w:rPr>
+                                <w:noProof/>
+                                <w:sz w:val="16"/>
+                                <w:szCs w:val="16"/>
+                              </w:rPr>
+                              <w:t>57</w:t>
+                            </w:r>
+                          </w:fldSimple>
                           <w:r>
                             <w:rPr>
                               <w:sz w:val="16"/>
@@ -60035,31 +58055,16 @@
                       </w:rPr>
                       <w:t xml:space="preserve"> (</w:t>
                     </w:r>
-                    <w:r>
-                      <w:fldChar w:fldCharType="begin"/>
-                    </w:r>
-                    <w:r>
-                      <w:instrText xml:space="preserve"> SECTIONPAGES   \* MERGEFORMAT </w:instrText>
-                    </w:r>
-                    <w:r>
-                      <w:fldChar w:fldCharType="separate"/>
-                    </w:r>
-                    <w:r>
-                      <w:rPr>
-                        <w:noProof/>
-                        <w:sz w:val="16"/>
-                        <w:szCs w:val="16"/>
-                      </w:rPr>
-                      <w:t>61</w:t>
-                    </w:r>
-                    <w:r>
-                      <w:rPr>
-                        <w:noProof/>
-                        <w:sz w:val="16"/>
-                        <w:szCs w:val="16"/>
-                      </w:rPr>
-                      <w:fldChar w:fldCharType="end"/>
-                    </w:r>
+                    <w:fldSimple w:instr=" SECTIONPAGES   \* MERGEFORMAT ">
+                      <w:r>
+                        <w:rPr>
+                          <w:noProof/>
+                          <w:sz w:val="16"/>
+                          <w:szCs w:val="16"/>
+                        </w:rPr>
+                        <w:t>57</w:t>
+                      </w:r>
+                    </w:fldSimple>
                     <w:r>
                       <w:rPr>
                         <w:sz w:val="16"/>
@@ -61715,6 +59720,119 @@
     </w:lvl>
   </w:abstractNum>
   <w:abstractNum w:abstractNumId="17">
+    <w:nsid w:val="333D6C5A"/>
+    <w:multiLevelType w:val="hybridMultilevel"/>
+    <w:tmpl w:val="159E8F68"/>
+    <w:lvl w:ilvl="0" w:tplc="04090001">
+      <w:start w:val="1"/>
+      <w:numFmt w:val="bullet"/>
+      <w:lvlText w:val=""/>
+      <w:lvlJc w:val="left"/>
+      <w:pPr>
+        <w:ind w:left="720" w:hanging="360"/>
+      </w:pPr>
+      <w:rPr>
+        <w:rFonts w:ascii="Symbol" w:hAnsi="Symbol" w:hint="default"/>
+      </w:rPr>
+    </w:lvl>
+    <w:lvl w:ilvl="1" w:tplc="04090003" w:tentative="1">
+      <w:start w:val="1"/>
+      <w:numFmt w:val="bullet"/>
+      <w:lvlText w:val="o"/>
+      <w:lvlJc w:val="left"/>
+      <w:pPr>
+        <w:ind w:left="1440" w:hanging="360"/>
+      </w:pPr>
+      <w:rPr>
+        <w:rFonts w:ascii="Courier New" w:hAnsi="Courier New" w:hint="default"/>
+      </w:rPr>
+    </w:lvl>
+    <w:lvl w:ilvl="2" w:tplc="04090005" w:tentative="1">
+      <w:start w:val="1"/>
+      <w:numFmt w:val="bullet"/>
+      <w:lvlText w:val=""/>
+      <w:lvlJc w:val="left"/>
+      <w:pPr>
+        <w:ind w:left="2160" w:hanging="360"/>
+      </w:pPr>
+      <w:rPr>
+        <w:rFonts w:ascii="Wingdings" w:hAnsi="Wingdings" w:hint="default"/>
+      </w:rPr>
+    </w:lvl>
+    <w:lvl w:ilvl="3" w:tplc="04090001" w:tentative="1">
+      <w:start w:val="1"/>
+      <w:numFmt w:val="bullet"/>
+      <w:lvlText w:val=""/>
+      <w:lvlJc w:val="left"/>
+      <w:pPr>
+        <w:ind w:left="2880" w:hanging="360"/>
+      </w:pPr>
+      <w:rPr>
+        <w:rFonts w:ascii="Symbol" w:hAnsi="Symbol" w:hint="default"/>
+      </w:rPr>
+    </w:lvl>
+    <w:lvl w:ilvl="4" w:tplc="04090003" w:tentative="1">
+      <w:start w:val="1"/>
+      <w:numFmt w:val="bullet"/>
+      <w:lvlText w:val="o"/>
+      <w:lvlJc w:val="left"/>
+      <w:pPr>
+        <w:ind w:left="3600" w:hanging="360"/>
+      </w:pPr>
+      <w:rPr>
+        <w:rFonts w:ascii="Courier New" w:hAnsi="Courier New" w:hint="default"/>
+      </w:rPr>
+    </w:lvl>
+    <w:lvl w:ilvl="5" w:tplc="04090005" w:tentative="1">
+      <w:start w:val="1"/>
+      <w:numFmt w:val="bullet"/>
+      <w:lvlText w:val=""/>
+      <w:lvlJc w:val="left"/>
+      <w:pPr>
+        <w:ind w:left="4320" w:hanging="360"/>
+      </w:pPr>
+      <w:rPr>
+        <w:rFonts w:ascii="Wingdings" w:hAnsi="Wingdings" w:hint="default"/>
+      </w:rPr>
+    </w:lvl>
+    <w:lvl w:ilvl="6" w:tplc="04090001" w:tentative="1">
+      <w:start w:val="1"/>
+      <w:numFmt w:val="bullet"/>
+      <w:lvlText w:val=""/>
+      <w:lvlJc w:val="left"/>
+      <w:pPr>
+        <w:ind w:left="5040" w:hanging="360"/>
+      </w:pPr>
+      <w:rPr>
+        <w:rFonts w:ascii="Symbol" w:hAnsi="Symbol" w:hint="default"/>
+      </w:rPr>
+    </w:lvl>
+    <w:lvl w:ilvl="7" w:tplc="04090003" w:tentative="1">
+      <w:start w:val="1"/>
+      <w:numFmt w:val="bullet"/>
+      <w:lvlText w:val="o"/>
+      <w:lvlJc w:val="left"/>
+      <w:pPr>
+        <w:ind w:left="5760" w:hanging="360"/>
+      </w:pPr>
+      <w:rPr>
+        <w:rFonts w:ascii="Courier New" w:hAnsi="Courier New" w:hint="default"/>
+      </w:rPr>
+    </w:lvl>
+    <w:lvl w:ilvl="8" w:tplc="04090005" w:tentative="1">
+      <w:start w:val="1"/>
+      <w:numFmt w:val="bullet"/>
+      <w:lvlText w:val=""/>
+      <w:lvlJc w:val="left"/>
+      <w:pPr>
+        <w:ind w:left="6480" w:hanging="360"/>
+      </w:pPr>
+      <w:rPr>
+        <w:rFonts w:ascii="Wingdings" w:hAnsi="Wingdings" w:hint="default"/>
+      </w:rPr>
+    </w:lvl>
+  </w:abstractNum>
+  <w:abstractNum w:abstractNumId="18">
     <w:nsid w:val="352D2ED1"/>
     <w:multiLevelType w:val="hybridMultilevel"/>
     <w:tmpl w:val="51F0D590"/>
@@ -61800,7 +59918,7 @@
       </w:pPr>
     </w:lvl>
   </w:abstractNum>
-  <w:abstractNum w:abstractNumId="18">
+  <w:abstractNum w:abstractNumId="19">
     <w:nsid w:val="36F51CCE"/>
     <w:multiLevelType w:val="hybridMultilevel"/>
     <w:tmpl w:val="9544F796"/>
@@ -61914,7 +60032,7 @@
       </w:rPr>
     </w:lvl>
   </w:abstractNum>
-  <w:abstractNum w:abstractNumId="19">
+  <w:abstractNum w:abstractNumId="20">
     <w:nsid w:val="398B43D2"/>
     <w:multiLevelType w:val="hybridMultilevel"/>
     <w:tmpl w:val="37088F68"/>
@@ -62028,7 +60146,7 @@
       </w:rPr>
     </w:lvl>
   </w:abstractNum>
-  <w:abstractNum w:abstractNumId="20">
+  <w:abstractNum w:abstractNumId="21">
     <w:nsid w:val="3D331C2B"/>
     <w:multiLevelType w:val="hybridMultilevel"/>
     <w:tmpl w:val="BA2E2034"/>
@@ -62141,7 +60259,7 @@
       </w:rPr>
     </w:lvl>
   </w:abstractNum>
-  <w:abstractNum w:abstractNumId="21">
+  <w:abstractNum w:abstractNumId="22">
     <w:nsid w:val="42EF7AF6"/>
     <w:multiLevelType w:val="hybridMultilevel"/>
     <w:tmpl w:val="DB10B1C8"/>
@@ -62254,7 +60372,7 @@
       </w:rPr>
     </w:lvl>
   </w:abstractNum>
-  <w:abstractNum w:abstractNumId="22">
+  <w:abstractNum w:abstractNumId="23">
     <w:nsid w:val="45297602"/>
     <w:multiLevelType w:val="hybridMultilevel"/>
     <w:tmpl w:val="F5822450"/>
@@ -62367,7 +60485,7 @@
       </w:rPr>
     </w:lvl>
   </w:abstractNum>
-  <w:abstractNum w:abstractNumId="23">
+  <w:abstractNum w:abstractNumId="24">
     <w:nsid w:val="474609FC"/>
     <w:multiLevelType w:val="multilevel"/>
     <w:tmpl w:val="E0A83DFC"/>
@@ -62453,7 +60571,7 @@
       </w:pPr>
     </w:lvl>
   </w:abstractNum>
-  <w:abstractNum w:abstractNumId="24">
+  <w:abstractNum w:abstractNumId="25">
     <w:nsid w:val="4DE05DF1"/>
     <w:multiLevelType w:val="hybridMultilevel"/>
     <w:tmpl w:val="3FD411CE"/>
@@ -62567,7 +60685,7 @@
       </w:rPr>
     </w:lvl>
   </w:abstractNum>
-  <w:abstractNum w:abstractNumId="25">
+  <w:abstractNum w:abstractNumId="26">
     <w:nsid w:val="4E14160B"/>
     <w:multiLevelType w:val="hybridMultilevel"/>
     <w:tmpl w:val="B5621D50"/>
@@ -62681,7 +60799,7 @@
       </w:rPr>
     </w:lvl>
   </w:abstractNum>
-  <w:abstractNum w:abstractNumId="26">
+  <w:abstractNum w:abstractNumId="27">
     <w:nsid w:val="4FB4704E"/>
     <w:multiLevelType w:val="hybridMultilevel"/>
     <w:tmpl w:val="85D4863E"/>
@@ -62794,7 +60912,7 @@
       </w:rPr>
     </w:lvl>
   </w:abstractNum>
-  <w:abstractNum w:abstractNumId="27">
+  <w:abstractNum w:abstractNumId="28">
     <w:nsid w:val="4FE246C2"/>
     <w:multiLevelType w:val="multilevel"/>
     <w:tmpl w:val="A08E15CA"/>
@@ -62895,7 +61013,7 @@
       </w:rPr>
     </w:lvl>
   </w:abstractNum>
-  <w:abstractNum w:abstractNumId="28">
+  <w:abstractNum w:abstractNumId="29">
     <w:nsid w:val="543071B9"/>
     <w:multiLevelType w:val="hybridMultilevel"/>
     <w:tmpl w:val="3732DCE6"/>
@@ -63009,7 +61127,7 @@
       </w:rPr>
     </w:lvl>
   </w:abstractNum>
-  <w:abstractNum w:abstractNumId="29">
+  <w:abstractNum w:abstractNumId="30">
     <w:nsid w:val="546D24A0"/>
     <w:multiLevelType w:val="hybridMultilevel"/>
     <w:tmpl w:val="8C726B24"/>
@@ -63122,7 +61240,7 @@
       </w:rPr>
     </w:lvl>
   </w:abstractNum>
-  <w:abstractNum w:abstractNumId="30">
+  <w:abstractNum w:abstractNumId="31">
     <w:nsid w:val="54C55C14"/>
     <w:multiLevelType w:val="hybridMultilevel"/>
     <w:tmpl w:val="4A7E49A4"/>
@@ -63235,7 +61353,7 @@
       </w:rPr>
     </w:lvl>
   </w:abstractNum>
-  <w:abstractNum w:abstractNumId="31">
+  <w:abstractNum w:abstractNumId="32">
     <w:nsid w:val="59316431"/>
     <w:multiLevelType w:val="hybridMultilevel"/>
     <w:tmpl w:val="490242FE"/>
@@ -63349,7 +61467,7 @@
       </w:rPr>
     </w:lvl>
   </w:abstractNum>
-  <w:abstractNum w:abstractNumId="32">
+  <w:abstractNum w:abstractNumId="33">
     <w:nsid w:val="5C114F95"/>
     <w:multiLevelType w:val="hybridMultilevel"/>
     <w:tmpl w:val="EB1E96A0"/>
@@ -63437,7 +61555,7 @@
       </w:pPr>
     </w:lvl>
   </w:abstractNum>
-  <w:abstractNum w:abstractNumId="33">
+  <w:abstractNum w:abstractNumId="34">
     <w:nsid w:val="5C6431CB"/>
     <w:multiLevelType w:val="hybridMultilevel"/>
     <w:tmpl w:val="E5823F64"/>
@@ -63525,7 +61643,7 @@
       </w:pPr>
     </w:lvl>
   </w:abstractNum>
-  <w:abstractNum w:abstractNumId="34">
+  <w:abstractNum w:abstractNumId="35">
     <w:nsid w:val="5E3C00B9"/>
     <w:multiLevelType w:val="hybridMultilevel"/>
     <w:tmpl w:val="901C23FA"/>
@@ -63639,7 +61757,7 @@
       </w:rPr>
     </w:lvl>
   </w:abstractNum>
-  <w:abstractNum w:abstractNumId="35">
+  <w:abstractNum w:abstractNumId="36">
     <w:nsid w:val="66297414"/>
     <w:multiLevelType w:val="hybridMultilevel"/>
     <w:tmpl w:val="CD7EF0F6"/>
@@ -63752,7 +61870,7 @@
       </w:rPr>
     </w:lvl>
   </w:abstractNum>
-  <w:abstractNum w:abstractNumId="36">
+  <w:abstractNum w:abstractNumId="37">
     <w:nsid w:val="69CB61BE"/>
     <w:multiLevelType w:val="hybridMultilevel"/>
     <w:tmpl w:val="DCC4F250"/>
@@ -63840,7 +61958,7 @@
       </w:pPr>
     </w:lvl>
   </w:abstractNum>
-  <w:abstractNum w:abstractNumId="37">
+  <w:abstractNum w:abstractNumId="38">
     <w:nsid w:val="6E9B06E8"/>
     <w:multiLevelType w:val="hybridMultilevel"/>
     <w:tmpl w:val="274E2516"/>
@@ -63953,7 +62071,7 @@
       </w:rPr>
     </w:lvl>
   </w:abstractNum>
-  <w:abstractNum w:abstractNumId="38">
+  <w:abstractNum w:abstractNumId="39">
     <w:nsid w:val="71371A8B"/>
     <w:multiLevelType w:val="multilevel"/>
     <w:tmpl w:val="041D001D"/>
@@ -64039,7 +62157,7 @@
       </w:pPr>
     </w:lvl>
   </w:abstractNum>
-  <w:abstractNum w:abstractNumId="39">
+  <w:abstractNum w:abstractNumId="40">
     <w:nsid w:val="7E2D52DC"/>
     <w:multiLevelType w:val="hybridMultilevel"/>
     <w:tmpl w:val="C1A681D8"/>
@@ -64152,7 +62270,7 @@
       </w:rPr>
     </w:lvl>
   </w:abstractNum>
-  <w:abstractNum w:abstractNumId="40">
+  <w:abstractNum w:abstractNumId="41">
     <w:nsid w:val="7E833B24"/>
     <w:multiLevelType w:val="hybridMultilevel"/>
     <w:tmpl w:val="21CA8F52"/>
@@ -64278,46 +62396,46 @@
     <w:abstractNumId w:val="7"/>
   </w:num>
   <w:num w:numId="5">
-    <w:abstractNumId w:val="28"/>
+    <w:abstractNumId w:val="29"/>
   </w:num>
   <w:num w:numId="6">
-    <w:abstractNumId w:val="19"/>
+    <w:abstractNumId w:val="20"/>
   </w:num>
   <w:num w:numId="7">
-    <w:abstractNumId w:val="30"/>
+    <w:abstractNumId w:val="31"/>
   </w:num>
   <w:num w:numId="8">
-    <w:abstractNumId w:val="31"/>
+    <w:abstractNumId w:val="32"/>
   </w:num>
   <w:num w:numId="9">
-    <w:abstractNumId w:val="22"/>
+    <w:abstractNumId w:val="23"/>
   </w:num>
   <w:num w:numId="10">
-    <w:abstractNumId w:val="20"/>
+    <w:abstractNumId w:val="21"/>
   </w:num>
   <w:num w:numId="11">
     <w:abstractNumId w:val="15"/>
   </w:num>
   <w:num w:numId="12">
-    <w:abstractNumId w:val="34"/>
+    <w:abstractNumId w:val="35"/>
   </w:num>
   <w:num w:numId="13">
-    <w:abstractNumId w:val="18"/>
+    <w:abstractNumId w:val="19"/>
   </w:num>
   <w:num w:numId="14">
     <w:abstractNumId w:val="5"/>
   </w:num>
   <w:num w:numId="15">
-    <w:abstractNumId w:val="25"/>
+    <w:abstractNumId w:val="26"/>
   </w:num>
   <w:num w:numId="16">
-    <w:abstractNumId w:val="29"/>
+    <w:abstractNumId w:val="30"/>
   </w:num>
   <w:num w:numId="17">
-    <w:abstractNumId w:val="38"/>
+    <w:abstractNumId w:val="39"/>
   </w:num>
   <w:num w:numId="18">
-    <w:abstractNumId w:val="26"/>
+    <w:abstractNumId w:val="27"/>
   </w:num>
   <w:num w:numId="19">
     <w:abstractNumId w:val="6"/>
@@ -64332,7 +62450,7 @@
     <w:abstractNumId w:val="3"/>
   </w:num>
   <w:num w:numId="23">
-    <w:abstractNumId w:val="24"/>
+    <w:abstractNumId w:val="25"/>
   </w:num>
   <w:num w:numId="24">
     <w:abstractNumId w:val="13"/>
@@ -64341,10 +62459,10 @@
     <w:abstractNumId w:val="14"/>
   </w:num>
   <w:num w:numId="26">
-    <w:abstractNumId w:val="35"/>
+    <w:abstractNumId w:val="36"/>
   </w:num>
   <w:num w:numId="27">
-    <w:abstractNumId w:val="37"/>
+    <w:abstractNumId w:val="38"/>
   </w:num>
   <w:num w:numId="28">
     <w:abstractNumId w:val="11"/>
@@ -64356,37 +62474,40 @@
     <w:abstractNumId w:val="0"/>
   </w:num>
   <w:num w:numId="31">
-    <w:abstractNumId w:val="23"/>
+    <w:abstractNumId w:val="24"/>
   </w:num>
   <w:num w:numId="32">
-    <w:abstractNumId w:val="27"/>
+    <w:abstractNumId w:val="28"/>
   </w:num>
   <w:num w:numId="33">
-    <w:abstractNumId w:val="40"/>
+    <w:abstractNumId w:val="41"/>
   </w:num>
   <w:num w:numId="34">
     <w:abstractNumId w:val="4"/>
   </w:num>
   <w:num w:numId="35">
-    <w:abstractNumId w:val="17"/>
+    <w:abstractNumId w:val="18"/>
   </w:num>
   <w:num w:numId="36">
-    <w:abstractNumId w:val="21"/>
+    <w:abstractNumId w:val="22"/>
   </w:num>
   <w:num w:numId="37">
-    <w:abstractNumId w:val="39"/>
+    <w:abstractNumId w:val="40"/>
   </w:num>
   <w:num w:numId="38">
     <w:abstractNumId w:val="9"/>
   </w:num>
   <w:num w:numId="39">
-    <w:abstractNumId w:val="32"/>
+    <w:abstractNumId w:val="33"/>
   </w:num>
   <w:num w:numId="40">
-    <w:abstractNumId w:val="33"/>
+    <w:abstractNumId w:val="34"/>
   </w:num>
   <w:num w:numId="41">
-    <w:abstractNumId w:val="36"/>
+    <w:abstractNumId w:val="37"/>
+  </w:num>
+  <w:num w:numId="42">
+    <w:abstractNumId w:val="17"/>
   </w:num>
 </w:numbering>
 </file>
@@ -64774,7 +62895,6 @@
   <w:style w:type="character" w:default="1" w:styleId="DefaultParagraphFont">
     <w:name w:val="Default Paragraph Font"/>
     <w:uiPriority w:val="1"/>
-    <w:semiHidden/>
     <w:unhideWhenUsed/>
   </w:style>
   <w:style w:type="table" w:default="1" w:styleId="TableNormal">
@@ -65920,7 +64040,6 @@
   <w:style w:type="character" w:default="1" w:styleId="DefaultParagraphFont">
     <w:name w:val="Default Paragraph Font"/>
     <w:uiPriority w:val="1"/>
-    <w:semiHidden/>
     <w:unhideWhenUsed/>
   </w:style>
   <w:style w:type="table" w:default="1" w:styleId="TableNormal">
@@ -66971,7 +65090,7 @@
 </file>
 
 <file path=customXml/itemProps1.xml><?xml version="1.0" encoding="utf-8"?>
-<ds:datastoreItem xmlns:ds="http://schemas.openxmlformats.org/officeDocument/2006/customXml" ds:itemID="{E83ACD4B-9E1C-B54C-91D6-DDFB1EF0A398}">
+<ds:datastoreItem xmlns:ds="http://schemas.openxmlformats.org/officeDocument/2006/customXml" ds:itemID="{B4AC0BCA-E0DB-0347-AC2A-22734E934D39}">
   <ds:schemaRefs>
     <ds:schemaRef ds:uri="http://schemas.openxmlformats.org/officeDocument/2006/bibliography"/>
   </ds:schemaRefs>

--- a/ServiceInteractions/riv/clinicalprocess/healthcond/actoutcome/branches/clinicalprocess_healthcond_actoutcome_3.0_without_gmmh/docs/TKB_clinicalprocess_healthcond_actoutcome.docx
+++ b/ServiceInteractions/riv/clinicalprocess/healthcond/actoutcome/branches/clinicalprocess_healthcond_actoutcome_3.0_without_gmmh/docs/TKB_clinicalprocess_healthcond_actoutcome.docx
@@ -9868,8 +9868,6 @@
             <w:r>
               <w:t>Khaled Daham</w:t>
             </w:r>
-            <w:bookmarkStart w:id="7" w:name="_GoBack"/>
-            <w:bookmarkEnd w:id="7"/>
           </w:p>
         </w:tc>
         <w:tc>
@@ -10017,19 +10015,32 @@
                 <w:szCs w:val="22"/>
               </w:rPr>
             </w:pPr>
-            <w:bookmarkStart w:id="8" w:name="_Ref384034820"/>
+            <w:bookmarkStart w:id="7" w:name="_Ref384034820"/>
             <w:r>
               <w:t xml:space="preserve">R </w:t>
             </w:r>
-            <w:fldSimple w:instr=" SEQ R \* ARABIC ">
-              <w:r>
-                <w:rPr>
-                  <w:noProof/>
-                </w:rPr>
-                <w:t>1</w:t>
-              </w:r>
-            </w:fldSimple>
-            <w:bookmarkEnd w:id="8"/>
+            <w:r>
+              <w:fldChar w:fldCharType="begin"/>
+            </w:r>
+            <w:r>
+              <w:instrText xml:space="preserve"> SEQ R \* ARABIC </w:instrText>
+            </w:r>
+            <w:r>
+              <w:fldChar w:fldCharType="separate"/>
+            </w:r>
+            <w:r>
+              <w:rPr>
+                <w:noProof/>
+              </w:rPr>
+              <w:t>1</w:t>
+            </w:r>
+            <w:r>
+              <w:rPr>
+                <w:noProof/>
+              </w:rPr>
+              <w:fldChar w:fldCharType="end"/>
+            </w:r>
+            <w:bookmarkEnd w:id="7"/>
           </w:p>
         </w:tc>
         <w:tc>
@@ -10097,19 +10108,32 @@
                 <w:szCs w:val="22"/>
               </w:rPr>
             </w:pPr>
-            <w:bookmarkStart w:id="9" w:name="_Ref384034814"/>
+            <w:bookmarkStart w:id="8" w:name="_Ref384034814"/>
             <w:r>
               <w:t xml:space="preserve">R </w:t>
             </w:r>
-            <w:fldSimple w:instr=" SEQ R \* ARABIC ">
-              <w:r>
-                <w:rPr>
-                  <w:noProof/>
-                </w:rPr>
-                <w:t>2</w:t>
-              </w:r>
-            </w:fldSimple>
-            <w:bookmarkEnd w:id="9"/>
+            <w:r>
+              <w:fldChar w:fldCharType="begin"/>
+            </w:r>
+            <w:r>
+              <w:instrText xml:space="preserve"> SEQ R \* ARABIC </w:instrText>
+            </w:r>
+            <w:r>
+              <w:fldChar w:fldCharType="separate"/>
+            </w:r>
+            <w:r>
+              <w:rPr>
+                <w:noProof/>
+              </w:rPr>
+              <w:t>2</w:t>
+            </w:r>
+            <w:r>
+              <w:rPr>
+                <w:noProof/>
+              </w:rPr>
+              <w:fldChar w:fldCharType="end"/>
+            </w:r>
+            <w:bookmarkEnd w:id="8"/>
           </w:p>
         </w:tc>
         <w:tc>
@@ -10181,14 +10205,27 @@
             <w:r>
               <w:t xml:space="preserve">R </w:t>
             </w:r>
-            <w:fldSimple w:instr=" SEQ R \* ARABIC ">
-              <w:r>
-                <w:rPr>
-                  <w:noProof/>
-                </w:rPr>
-                <w:t>3</w:t>
-              </w:r>
-            </w:fldSimple>
+            <w:r>
+              <w:fldChar w:fldCharType="begin"/>
+            </w:r>
+            <w:r>
+              <w:instrText xml:space="preserve"> SEQ R \* ARABIC </w:instrText>
+            </w:r>
+            <w:r>
+              <w:fldChar w:fldCharType="separate"/>
+            </w:r>
+            <w:r>
+              <w:rPr>
+                <w:noProof/>
+              </w:rPr>
+              <w:t>3</w:t>
+            </w:r>
+            <w:r>
+              <w:rPr>
+                <w:noProof/>
+              </w:rPr>
+              <w:fldChar w:fldCharType="end"/>
+            </w:r>
           </w:p>
         </w:tc>
         <w:tc>
@@ -10252,19 +10289,32 @@
                 <w:szCs w:val="22"/>
               </w:rPr>
             </w:pPr>
-            <w:bookmarkStart w:id="10" w:name="_Ref384036420"/>
+            <w:bookmarkStart w:id="9" w:name="_Ref384036420"/>
             <w:r>
               <w:t xml:space="preserve">R </w:t>
             </w:r>
-            <w:fldSimple w:instr=" SEQ R \* ARABIC ">
-              <w:r>
-                <w:rPr>
-                  <w:noProof/>
-                </w:rPr>
-                <w:t>4</w:t>
-              </w:r>
-            </w:fldSimple>
-            <w:bookmarkEnd w:id="10"/>
+            <w:r>
+              <w:fldChar w:fldCharType="begin"/>
+            </w:r>
+            <w:r>
+              <w:instrText xml:space="preserve"> SEQ R \* ARABIC </w:instrText>
+            </w:r>
+            <w:r>
+              <w:fldChar w:fldCharType="separate"/>
+            </w:r>
+            <w:r>
+              <w:rPr>
+                <w:noProof/>
+              </w:rPr>
+              <w:t>4</w:t>
+            </w:r>
+            <w:r>
+              <w:rPr>
+                <w:noProof/>
+              </w:rPr>
+              <w:fldChar w:fldCharType="end"/>
+            </w:r>
+            <w:bookmarkEnd w:id="9"/>
           </w:p>
         </w:tc>
         <w:tc>
@@ -10330,19 +10380,32 @@
             <w:pPr>
               <w:pStyle w:val="TableText"/>
             </w:pPr>
-            <w:bookmarkStart w:id="11" w:name="_Ref383778264"/>
+            <w:bookmarkStart w:id="10" w:name="_Ref383778264"/>
             <w:r>
               <w:t xml:space="preserve">R </w:t>
             </w:r>
-            <w:fldSimple w:instr=" SEQ R \* ARABIC ">
-              <w:r>
-                <w:rPr>
-                  <w:noProof/>
-                </w:rPr>
-                <w:t>5</w:t>
-              </w:r>
-            </w:fldSimple>
-            <w:bookmarkEnd w:id="11"/>
+            <w:r>
+              <w:fldChar w:fldCharType="begin"/>
+            </w:r>
+            <w:r>
+              <w:instrText xml:space="preserve"> SEQ R \* ARABIC </w:instrText>
+            </w:r>
+            <w:r>
+              <w:fldChar w:fldCharType="separate"/>
+            </w:r>
+            <w:r>
+              <w:rPr>
+                <w:noProof/>
+              </w:rPr>
+              <w:t>5</w:t>
+            </w:r>
+            <w:r>
+              <w:rPr>
+                <w:noProof/>
+              </w:rPr>
+              <w:fldChar w:fldCharType="end"/>
+            </w:r>
+            <w:bookmarkEnd w:id="10"/>
           </w:p>
         </w:tc>
         <w:tc>
@@ -10403,19 +10466,32 @@
             <w:pPr>
               <w:pStyle w:val="TableText"/>
             </w:pPr>
-            <w:bookmarkStart w:id="12" w:name="_Ref383778755"/>
+            <w:bookmarkStart w:id="11" w:name="_Ref383778755"/>
             <w:r>
               <w:t xml:space="preserve">R </w:t>
             </w:r>
-            <w:fldSimple w:instr=" SEQ R \* ARABIC ">
-              <w:r>
-                <w:rPr>
-                  <w:noProof/>
-                </w:rPr>
-                <w:t>6</w:t>
-              </w:r>
-            </w:fldSimple>
-            <w:bookmarkEnd w:id="12"/>
+            <w:r>
+              <w:fldChar w:fldCharType="begin"/>
+            </w:r>
+            <w:r>
+              <w:instrText xml:space="preserve"> SEQ R \* ARABIC </w:instrText>
+            </w:r>
+            <w:r>
+              <w:fldChar w:fldCharType="separate"/>
+            </w:r>
+            <w:r>
+              <w:rPr>
+                <w:noProof/>
+              </w:rPr>
+              <w:t>6</w:t>
+            </w:r>
+            <w:r>
+              <w:rPr>
+                <w:noProof/>
+              </w:rPr>
+              <w:fldChar w:fldCharType="end"/>
+            </w:r>
+            <w:bookmarkEnd w:id="11"/>
           </w:p>
         </w:tc>
         <w:tc>
@@ -10474,19 +10550,32 @@
             <w:pPr>
               <w:pStyle w:val="TableText"/>
             </w:pPr>
-            <w:bookmarkStart w:id="13" w:name="_Ref383778677"/>
+            <w:bookmarkStart w:id="12" w:name="_Ref383778677"/>
             <w:r>
               <w:t xml:space="preserve">R </w:t>
             </w:r>
-            <w:fldSimple w:instr=" SEQ R \* ARABIC ">
-              <w:r>
-                <w:rPr>
-                  <w:noProof/>
-                </w:rPr>
-                <w:t>7</w:t>
-              </w:r>
-            </w:fldSimple>
-            <w:bookmarkEnd w:id="13"/>
+            <w:r>
+              <w:fldChar w:fldCharType="begin"/>
+            </w:r>
+            <w:r>
+              <w:instrText xml:space="preserve"> SEQ R \* ARABIC </w:instrText>
+            </w:r>
+            <w:r>
+              <w:fldChar w:fldCharType="separate"/>
+            </w:r>
+            <w:r>
+              <w:rPr>
+                <w:noProof/>
+              </w:rPr>
+              <w:t>7</w:t>
+            </w:r>
+            <w:r>
+              <w:rPr>
+                <w:noProof/>
+              </w:rPr>
+              <w:fldChar w:fldCharType="end"/>
+            </w:r>
+            <w:bookmarkEnd w:id="12"/>
           </w:p>
         </w:tc>
         <w:tc>
@@ -10539,19 +10628,32 @@
             <w:pPr>
               <w:pStyle w:val="TableText"/>
             </w:pPr>
-            <w:bookmarkStart w:id="14" w:name="_Ref383787391"/>
+            <w:bookmarkStart w:id="13" w:name="_Ref383787391"/>
             <w:r>
               <w:t xml:space="preserve">R </w:t>
             </w:r>
-            <w:fldSimple w:instr=" SEQ R \* ARABIC ">
-              <w:r>
-                <w:rPr>
-                  <w:noProof/>
-                </w:rPr>
-                <w:t>8</w:t>
-              </w:r>
-            </w:fldSimple>
-            <w:bookmarkEnd w:id="14"/>
+            <w:r>
+              <w:fldChar w:fldCharType="begin"/>
+            </w:r>
+            <w:r>
+              <w:instrText xml:space="preserve"> SEQ R \* ARABIC </w:instrText>
+            </w:r>
+            <w:r>
+              <w:fldChar w:fldCharType="separate"/>
+            </w:r>
+            <w:r>
+              <w:rPr>
+                <w:noProof/>
+              </w:rPr>
+              <w:t>8</w:t>
+            </w:r>
+            <w:r>
+              <w:rPr>
+                <w:noProof/>
+              </w:rPr>
+              <w:fldChar w:fldCharType="end"/>
+            </w:r>
+            <w:bookmarkEnd w:id="13"/>
           </w:p>
         </w:tc>
         <w:tc>
@@ -10606,19 +10708,32 @@
             <w:pPr>
               <w:pStyle w:val="TableText"/>
             </w:pPr>
-            <w:bookmarkStart w:id="15" w:name="_Ref383787238"/>
+            <w:bookmarkStart w:id="14" w:name="_Ref383787238"/>
             <w:r>
               <w:t xml:space="preserve">R </w:t>
             </w:r>
-            <w:fldSimple w:instr=" SEQ R \* ARABIC ">
-              <w:r>
-                <w:rPr>
-                  <w:noProof/>
-                </w:rPr>
-                <w:t>9</w:t>
-              </w:r>
-            </w:fldSimple>
-            <w:bookmarkEnd w:id="15"/>
+            <w:r>
+              <w:fldChar w:fldCharType="begin"/>
+            </w:r>
+            <w:r>
+              <w:instrText xml:space="preserve"> SEQ R \* ARABIC </w:instrText>
+            </w:r>
+            <w:r>
+              <w:fldChar w:fldCharType="separate"/>
+            </w:r>
+            <w:r>
+              <w:rPr>
+                <w:noProof/>
+              </w:rPr>
+              <w:t>9</w:t>
+            </w:r>
+            <w:r>
+              <w:rPr>
+                <w:noProof/>
+              </w:rPr>
+              <w:fldChar w:fldCharType="end"/>
+            </w:r>
+            <w:bookmarkEnd w:id="14"/>
           </w:p>
         </w:tc>
         <w:tc>
@@ -10673,19 +10788,32 @@
             <w:pPr>
               <w:pStyle w:val="TableText"/>
             </w:pPr>
-            <w:bookmarkStart w:id="16" w:name="_Ref384036421"/>
+            <w:bookmarkStart w:id="15" w:name="_Ref384036421"/>
             <w:r>
               <w:t xml:space="preserve">R </w:t>
             </w:r>
-            <w:fldSimple w:instr=" SEQ R \* ARABIC ">
-              <w:r>
-                <w:rPr>
-                  <w:noProof/>
-                </w:rPr>
-                <w:t>10</w:t>
-              </w:r>
-            </w:fldSimple>
-            <w:bookmarkEnd w:id="16"/>
+            <w:r>
+              <w:fldChar w:fldCharType="begin"/>
+            </w:r>
+            <w:r>
+              <w:instrText xml:space="preserve"> SEQ R \* ARABIC </w:instrText>
+            </w:r>
+            <w:r>
+              <w:fldChar w:fldCharType="separate"/>
+            </w:r>
+            <w:r>
+              <w:rPr>
+                <w:noProof/>
+              </w:rPr>
+              <w:t>10</w:t>
+            </w:r>
+            <w:r>
+              <w:rPr>
+                <w:noProof/>
+              </w:rPr>
+              <w:fldChar w:fldCharType="end"/>
+            </w:r>
+            <w:bookmarkEnd w:id="15"/>
           </w:p>
         </w:tc>
         <w:tc>
@@ -11099,8 +11227,8 @@
       <w:pPr>
         <w:pStyle w:val="Heading1"/>
       </w:pPr>
-      <w:bookmarkStart w:id="17" w:name="_Toc357754843"/>
-      <w:bookmarkStart w:id="18" w:name="_Toc290113438"/>
+      <w:bookmarkStart w:id="16" w:name="_Toc357754843"/>
+      <w:bookmarkStart w:id="17" w:name="_Toc290113438"/>
       <w:r>
         <w:t>Inledning</w:t>
       </w:r>
@@ -11110,8 +11238,8 @@
       <w:bookmarkEnd w:id="4"/>
       <w:bookmarkEnd w:id="5"/>
       <w:bookmarkEnd w:id="6"/>
+      <w:bookmarkEnd w:id="16"/>
       <w:bookmarkEnd w:id="17"/>
-      <w:bookmarkEnd w:id="18"/>
     </w:p>
     <w:p>
       <w:r>
@@ -11843,21 +11971,21 @@
       <w:pPr>
         <w:pStyle w:val="Heading1"/>
       </w:pPr>
-      <w:bookmarkStart w:id="19" w:name="_Toc198086678"/>
-      <w:bookmarkStart w:id="20" w:name="_Toc224960918"/>
-      <w:bookmarkStart w:id="21" w:name="_Toc357754844"/>
+      <w:bookmarkStart w:id="18" w:name="_Toc198086678"/>
+      <w:bookmarkStart w:id="19" w:name="_Toc224960918"/>
+      <w:bookmarkStart w:id="20" w:name="_Toc357754844"/>
+      <w:bookmarkStart w:id="21" w:name="_Toc290113439"/>
       <w:bookmarkStart w:id="22" w:name="_Toc163300578"/>
       <w:bookmarkStart w:id="23" w:name="_Toc163300880"/>
       <w:bookmarkStart w:id="24" w:name="_Toc198366954"/>
-      <w:bookmarkStart w:id="25" w:name="_Toc290113439"/>
       <w:r>
         <w:lastRenderedPageBreak/>
         <w:t>Versionsinformation</w:t>
       </w:r>
+      <w:bookmarkEnd w:id="18"/>
       <w:bookmarkEnd w:id="19"/>
       <w:bookmarkEnd w:id="20"/>
       <w:bookmarkEnd w:id="21"/>
-      <w:bookmarkEnd w:id="25"/>
     </w:p>
     <w:p>
       <w:r>
@@ -11866,27 +11994,60 @@
       <w:r>
         <w:t xml:space="preserve">version </w:t>
       </w:r>
-      <w:fldSimple w:instr=" DOCPROPERTY  &quot;Version_1&quot; \* MERGEFORMAT ">
-        <w:r>
-          <w:t>3</w:t>
-        </w:r>
-      </w:fldSimple>
+      <w:r>
+        <w:fldChar w:fldCharType="begin"/>
+      </w:r>
+      <w:r>
+        <w:instrText xml:space="preserve"> DOCPROPERTY  "Version_1" \* MERGEFORMAT </w:instrText>
+      </w:r>
+      <w:r>
+        <w:fldChar w:fldCharType="separate"/>
+      </w:r>
+      <w:r>
+        <w:t>3</w:t>
+      </w:r>
+      <w:r>
+        <w:fldChar w:fldCharType="end"/>
+      </w:r>
       <w:r>
         <w:t>.</w:t>
       </w:r>
-      <w:fldSimple w:instr=" DOCPROPERTY &quot;Version_2&quot; \* MERGEFORMAT ">
-        <w:r>
-          <w:t>0</w:t>
-        </w:r>
-      </w:fldSimple>
+      <w:r>
+        <w:fldChar w:fldCharType="begin"/>
+      </w:r>
+      <w:r>
+        <w:instrText xml:space="preserve"> DOCPROPERTY "Version_2" \* MERGEFORMAT </w:instrText>
+      </w:r>
+      <w:r>
+        <w:fldChar w:fldCharType="separate"/>
+      </w:r>
+      <w:r>
+        <w:t>0</w:t>
+      </w:r>
+      <w:r>
+        <w:fldChar w:fldCharType="end"/>
+      </w:r>
       <w:r>
         <w:t>.</w:t>
       </w:r>
-      <w:fldSimple w:instr=" DOCPROPERTY &quot;Version_3&quot; \* MERGEFORMAT ">
-        <w:r>
-          <w:t>1</w:t>
-        </w:r>
-      </w:fldSimple>
+      <w:r>
+        <w:fldChar w:fldCharType="begin"/>
+      </w:r>
+      <w:r>
+        <w:instrText xml:space="preserve"> DOCPROPERTY "Version_3" \* MERGEFO</w:instrText>
+      </w:r>
+      <w:r>
+        <w:instrText xml:space="preserve">RMAT </w:instrText>
+      </w:r>
+      <w:r>
+        <w:fldChar w:fldCharType="separate"/>
+      </w:r>
+      <w:r>
+        <w:t>1</w:t>
+      </w:r>
+      <w:r>
+        <w:fldChar w:fldCharType="end"/>
+      </w:r>
       <w:r>
         <w:t xml:space="preserve">. </w:t>
       </w:r>
@@ -11901,43 +12062,63 @@
       <w:pPr>
         <w:pStyle w:val="Heading2"/>
       </w:pPr>
-      <w:bookmarkStart w:id="26" w:name="_Toc163300882"/>
-      <w:bookmarkStart w:id="27" w:name="_Toc357754845"/>
-      <w:bookmarkStart w:id="28" w:name="_Toc290113440"/>
+      <w:bookmarkStart w:id="25" w:name="_Toc357754845"/>
+      <w:bookmarkStart w:id="26" w:name="_Toc290113440"/>
+      <w:bookmarkStart w:id="27" w:name="_Toc163300882"/>
       <w:r>
         <w:t xml:space="preserve">Version </w:t>
       </w:r>
-      <w:fldSimple w:instr=" DOCPROPERTY  &quot;Version_1&quot; \* MERGEFORMAT ">
-        <w:r>
-          <w:t>3</w:t>
-        </w:r>
-      </w:fldSimple>
+      <w:r>
+        <w:fldChar w:fldCharType="begin"/>
+      </w:r>
+      <w:r>
+        <w:instrText xml:space="preserve"> DOCPROPERTY  "Version_1" \* MERGEFORMAT </w:instrText>
+      </w:r>
+      <w:r>
+        <w:fldChar w:fldCharType="separate"/>
+      </w:r>
+      <w:r>
+        <w:t>3</w:t>
+      </w:r>
+      <w:r>
+        <w:fldChar w:fldCharType="end"/>
+      </w:r>
       <w:r>
         <w:t>.</w:t>
       </w:r>
-      <w:fldSimple w:instr=" DOCPROPERTY &quot;Version_2&quot; \* MERGEFORMAT ">
-        <w:r>
-          <w:t>0</w:t>
-        </w:r>
-      </w:fldSimple>
-      <w:bookmarkEnd w:id="27"/>
+      <w:r>
+        <w:fldChar w:fldCharType="begin"/>
+      </w:r>
+      <w:r>
+        <w:instrText xml:space="preserve"> DOCPROPERTY "Version_2" \* MERGEFORMAT </w:instrText>
+      </w:r>
+      <w:r>
+        <w:fldChar w:fldCharType="separate"/>
+      </w:r>
+      <w:r>
+        <w:t>0</w:t>
+      </w:r>
+      <w:r>
+        <w:fldChar w:fldCharType="end"/>
+      </w:r>
+      <w:bookmarkEnd w:id="25"/>
       <w:r>
         <w:t>.</w:t>
       </w:r>
       <w:r>
         <w:t>1</w:t>
       </w:r>
-      <w:bookmarkEnd w:id="28"/>
+      <w:bookmarkEnd w:id="26"/>
     </w:p>
     <w:p>
       <w:pPr>
         <w:pStyle w:val="Heading3"/>
       </w:pPr>
-      <w:bookmarkStart w:id="29" w:name="_Toc290113441"/>
+      <w:bookmarkStart w:id="28" w:name="_Toc290113441"/>
       <w:r>
         <w:t>Kontrakt som inte är verifierade för release</w:t>
       </w:r>
-      <w:bookmarkEnd w:id="29"/>
+      <w:bookmarkEnd w:id="28"/>
     </w:p>
     <w:p>
       <w:pPr>
@@ -11986,7 +12167,13 @@
         </w:numPr>
       </w:pPr>
       <w:r>
-        <w:t>GetReferralOutcome</w:t>
+        <w:t>GetLab</w:t>
+      </w:r>
+      <w:r>
+        <w:t>oratoryOrderOutcome</w:t>
+      </w:r>
+      <w:r>
+        <w:t xml:space="preserve"> </w:t>
       </w:r>
     </w:p>
     <w:p>
@@ -11997,6 +12184,8 @@
           <w:numId w:val="42"/>
         </w:numPr>
       </w:pPr>
+      <w:bookmarkStart w:id="29" w:name="_GoBack"/>
+      <w:bookmarkEnd w:id="29"/>
       <w:r>
         <w:t>GetECGOutcome</w:t>
       </w:r>
@@ -12998,7 +13187,7 @@
       <w:bookmarkStart w:id="40" w:name="_Toc383101741"/>
       <w:bookmarkStart w:id="41" w:name="_Toc383102051"/>
       <w:bookmarkStart w:id="42" w:name="_Toc357754847"/>
-      <w:bookmarkEnd w:id="26"/>
+      <w:bookmarkEnd w:id="27"/>
       <w:bookmarkEnd w:id="37"/>
       <w:bookmarkEnd w:id="38"/>
       <w:bookmarkEnd w:id="39"/>
@@ -18227,9 +18416,9 @@
       </w:pPr>
       <w:bookmarkStart w:id="83" w:name="_Toc357754854"/>
       <w:bookmarkStart w:id="84" w:name="_Ref383780140"/>
-      <w:bookmarkStart w:id="85" w:name="_Toc224960922"/>
-      <w:bookmarkStart w:id="86" w:name="_Toc357754855"/>
-      <w:bookmarkStart w:id="87" w:name="_Toc290113464"/>
+      <w:bookmarkStart w:id="85" w:name="_Toc290113464"/>
+      <w:bookmarkStart w:id="86" w:name="_Toc224960922"/>
+      <w:bookmarkStart w:id="87" w:name="_Toc357754855"/>
       <w:bookmarkEnd w:id="22"/>
       <w:bookmarkEnd w:id="23"/>
       <w:bookmarkEnd w:id="24"/>
@@ -18238,7 +18427,7 @@
       </w:r>
       <w:bookmarkEnd w:id="83"/>
       <w:bookmarkEnd w:id="84"/>
-      <w:bookmarkEnd w:id="87"/>
+      <w:bookmarkEnd w:id="85"/>
     </w:p>
     <w:p>
       <w:pPr>
@@ -18652,11 +18841,11 @@
         <w:lastRenderedPageBreak/>
         <w:t xml:space="preserve">Tjänstedomänens </w:t>
       </w:r>
-      <w:bookmarkEnd w:id="85"/>
+      <w:bookmarkEnd w:id="86"/>
       <w:r>
         <w:t>meddelandemodeller</w:t>
       </w:r>
-      <w:bookmarkEnd w:id="86"/>
+      <w:bookmarkEnd w:id="87"/>
       <w:bookmarkEnd w:id="93"/>
     </w:p>
     <w:p>
@@ -49499,15 +49688,7 @@
                 <w:spacing w:val="-1"/>
                 <w:szCs w:val="20"/>
               </w:rPr>
-              <w:t xml:space="preserve">Åtgärdskod för utförd typ av Bild. </w:t>
-            </w:r>
-            <w:r>
-              <w:rPr>
-                <w:spacing w:val="-1"/>
-                <w:szCs w:val="20"/>
-              </w:rPr>
-              <w:lastRenderedPageBreak/>
-              <w:t>KRÅ91-kod eller i förekommande fall annat kodverk. Om inget gemensamt kodverk används, anges åtgärdsbeskrivning i originalText. (not. I npö rivspec saknas angivande av typ av övrig bilddiagnostik vilket är en brist eftersom uppföljning av olika slags bilder görs)</w:t>
+              <w:t>Åtgärdskod för utförd typ av Bild. KRÅ91-kod eller i förekommande fall annat kodverk. Om inget gemensamt kodverk används, anges åtgärdsbeskrivning i originalText. (not. I npö rivspec saknas angivande av typ av övrig bilddiagnostik vilket är en brist eftersom uppföljning av olika slags bilder görs)</w:t>
             </w:r>
           </w:p>
         </w:tc>
@@ -49527,7 +49708,6 @@
                 <w:spacing w:val="-1"/>
                 <w:szCs w:val="20"/>
               </w:rPr>
-              <w:lastRenderedPageBreak/>
               <w:t>1..1</w:t>
             </w:r>
           </w:p>
@@ -49548,7 +49728,6 @@
               <w:rPr>
                 <w:szCs w:val="20"/>
               </w:rPr>
-              <w:lastRenderedPageBreak/>
               <w:t>../../../examinationTimePeriod</w:t>
             </w:r>
           </w:p>
@@ -50572,7 +50751,6 @@
               <w:rPr>
                 <w:szCs w:val="20"/>
               </w:rPr>
-              <w:lastRenderedPageBreak/>
               <w:t>../</w:t>
             </w:r>
             <w:r>
@@ -52146,15 +52324,7 @@
                 <w:spacing w:val="-1"/>
                 <w:szCs w:val="20"/>
               </w:rPr>
-              <w:t xml:space="preserve">Modalitetstyp för bildfångande </w:t>
-            </w:r>
-            <w:r>
-              <w:rPr>
-                <w:spacing w:val="-1"/>
-                <w:szCs w:val="20"/>
-              </w:rPr>
-              <w:lastRenderedPageBreak/>
-              <w:t>utrustning.</w:t>
+              <w:t>Modalitetstyp för bildfångande utrustning.</w:t>
             </w:r>
           </w:p>
         </w:tc>
@@ -52174,7 +52344,6 @@
                 <w:spacing w:val="-1"/>
                 <w:szCs w:val="20"/>
               </w:rPr>
-              <w:lastRenderedPageBreak/>
               <w:t>0..1</w:t>
             </w:r>
           </w:p>
@@ -52195,7 +52364,6 @@
               <w:rPr>
                 <w:szCs w:val="20"/>
               </w:rPr>
-              <w:lastRenderedPageBreak/>
               <w:t>../../../../manufacturer</w:t>
             </w:r>
           </w:p>
@@ -53567,7 +53735,6 @@
                 <w:i/>
                 <w:szCs w:val="20"/>
               </w:rPr>
-              <w:lastRenderedPageBreak/>
               <w:t>../../../../m</w:t>
             </w:r>
             <w:r>
@@ -54963,21 +55130,33 @@
                 <w:i/>
                 <w:szCs w:val="20"/>
               </w:rPr>
-              <w:t>../../../../healthcareProfessio</w:t>
-            </w:r>
+              <w:t>../../../../healthcareProfessionalRoleCode</w:t>
+            </w:r>
+          </w:p>
+        </w:tc>
+        <w:tc>
+          <w:tcPr>
+            <w:tcW w:w="1701" w:type="dxa"/>
+          </w:tcPr>
+          <w:p>
+            <w:pPr>
+              <w:rPr>
+                <w:szCs w:val="20"/>
+              </w:rPr>
+            </w:pPr>
             <w:r>
               <w:rPr>
                 <w:i/>
-                <w:szCs w:val="20"/>
-              </w:rPr>
-              <w:lastRenderedPageBreak/>
-              <w:t>nalRoleCode</w:t>
-            </w:r>
-          </w:p>
-        </w:tc>
-        <w:tc>
-          <w:tcPr>
-            <w:tcW w:w="1701" w:type="dxa"/>
+                <w:spacing w:val="-1"/>
+                <w:szCs w:val="20"/>
+              </w:rPr>
+              <w:t>CVType</w:t>
+            </w:r>
+          </w:p>
+        </w:tc>
+        <w:tc>
+          <w:tcPr>
+            <w:tcW w:w="3827" w:type="dxa"/>
           </w:tcPr>
           <w:p>
             <w:pPr>
@@ -54991,17 +55170,17 @@
                 <w:spacing w:val="-1"/>
                 <w:szCs w:val="20"/>
               </w:rPr>
-              <w:lastRenderedPageBreak/>
-              <w:t>CVType</w:t>
-            </w:r>
-          </w:p>
-        </w:tc>
-        <w:tc>
-          <w:tcPr>
-            <w:tcW w:w="3827" w:type="dxa"/>
-          </w:tcPr>
-          <w:p>
-            <w:pPr>
+              <w:t>Information om remittentens befattning. Om möjligt skall KV Befattning (OID 1.2.752.129.2.2.1.4) användas. Om kodverk saknas anges befattning i originalText.</w:t>
+            </w:r>
+          </w:p>
+        </w:tc>
+        <w:tc>
+          <w:tcPr>
+            <w:tcW w:w="1192" w:type="dxa"/>
+          </w:tcPr>
+          <w:p>
+            <w:pPr>
+              <w:jc w:val="center"/>
               <w:rPr>
                 <w:szCs w:val="20"/>
               </w:rPr>
@@ -55012,37 +55191,6 @@
                 <w:spacing w:val="-1"/>
                 <w:szCs w:val="20"/>
               </w:rPr>
-              <w:t xml:space="preserve">Information om remittentens </w:t>
-            </w:r>
-            <w:r>
-              <w:rPr>
-                <w:i/>
-                <w:spacing w:val="-1"/>
-                <w:szCs w:val="20"/>
-              </w:rPr>
-              <w:lastRenderedPageBreak/>
-              <w:t>befattning. Om möjligt skall KV Befattning (OID 1.2.752.129.2.2.1.4) användas. Om kodverk saknas anges befattning i originalText.</w:t>
-            </w:r>
-          </w:p>
-        </w:tc>
-        <w:tc>
-          <w:tcPr>
-            <w:tcW w:w="1192" w:type="dxa"/>
-          </w:tcPr>
-          <w:p>
-            <w:pPr>
-              <w:jc w:val="center"/>
-              <w:rPr>
-                <w:szCs w:val="20"/>
-              </w:rPr>
-            </w:pPr>
-            <w:r>
-              <w:rPr>
-                <w:i/>
-                <w:spacing w:val="-1"/>
-                <w:szCs w:val="20"/>
-              </w:rPr>
-              <w:lastRenderedPageBreak/>
               <w:t>0..1</w:t>
             </w:r>
           </w:p>
@@ -55063,7 +55211,6 @@
               <w:rPr>
                 <w:szCs w:val="20"/>
               </w:rPr>
-              <w:lastRenderedPageBreak/>
               <w:t>../../../../../code</w:t>
             </w:r>
           </w:p>
@@ -56475,7 +56622,6 @@
               <w:rPr>
                 <w:szCs w:val="20"/>
               </w:rPr>
-              <w:lastRenderedPageBreak/>
               <w:t>../.</w:t>
             </w:r>
             <w:r>
@@ -57227,7 +57373,7 @@
                               <w:sz w:val="16"/>
                               <w:szCs w:val="16"/>
                             </w:rPr>
-                            <w:t>8</w:t>
+                            <w:t>12</w:t>
                           </w:r>
                           <w:r>
                             <w:rPr>
@@ -57243,16 +57389,31 @@
                             </w:rPr>
                             <w:t xml:space="preserve"> (</w:t>
                           </w:r>
-                          <w:fldSimple w:instr=" SECTIONPAGES   \* MERGEFORMAT ">
-                            <w:r>
-                              <w:rPr>
-                                <w:noProof/>
-                                <w:sz w:val="16"/>
-                                <w:szCs w:val="16"/>
-                              </w:rPr>
-                              <w:t>57</w:t>
-                            </w:r>
-                          </w:fldSimple>
+                          <w:r>
+                            <w:fldChar w:fldCharType="begin"/>
+                          </w:r>
+                          <w:r>
+                            <w:instrText xml:space="preserve"> SECTIONPAGES   \* MERGEFORMAT </w:instrText>
+                          </w:r>
+                          <w:r>
+                            <w:fldChar w:fldCharType="separate"/>
+                          </w:r>
+                          <w:r>
+                            <w:rPr>
+                              <w:noProof/>
+                              <w:sz w:val="16"/>
+                              <w:szCs w:val="16"/>
+                            </w:rPr>
+                            <w:t>51</w:t>
+                          </w:r>
+                          <w:r>
+                            <w:rPr>
+                              <w:noProof/>
+                              <w:sz w:val="16"/>
+                              <w:szCs w:val="16"/>
+                            </w:rPr>
+                            <w:fldChar w:fldCharType="end"/>
+                          </w:r>
                           <w:r>
                             <w:rPr>
                               <w:sz w:val="16"/>
@@ -57318,7 +57479,7 @@
                         <w:sz w:val="16"/>
                         <w:szCs w:val="16"/>
                       </w:rPr>
-                      <w:t>8</w:t>
+                      <w:t>12</w:t>
                     </w:r>
                     <w:r>
                       <w:rPr>
@@ -57334,16 +57495,31 @@
                       </w:rPr>
                       <w:t xml:space="preserve"> (</w:t>
                     </w:r>
-                    <w:fldSimple w:instr=" SECTIONPAGES   \* MERGEFORMAT ">
-                      <w:r>
-                        <w:rPr>
-                          <w:noProof/>
-                          <w:sz w:val="16"/>
-                          <w:szCs w:val="16"/>
-                        </w:rPr>
-                        <w:t>57</w:t>
-                      </w:r>
-                    </w:fldSimple>
+                    <w:r>
+                      <w:fldChar w:fldCharType="begin"/>
+                    </w:r>
+                    <w:r>
+                      <w:instrText xml:space="preserve"> SECTIONPAGES   \* MERGEFORMAT </w:instrText>
+                    </w:r>
+                    <w:r>
+                      <w:fldChar w:fldCharType="separate"/>
+                    </w:r>
+                    <w:r>
+                      <w:rPr>
+                        <w:noProof/>
+                        <w:sz w:val="16"/>
+                        <w:szCs w:val="16"/>
+                      </w:rPr>
+                      <w:t>51</w:t>
+                    </w:r>
+                    <w:r>
+                      <w:rPr>
+                        <w:noProof/>
+                        <w:sz w:val="16"/>
+                        <w:szCs w:val="16"/>
+                      </w:rPr>
+                      <w:fldChar w:fldCharType="end"/>
+                    </w:r>
                     <w:r>
                       <w:rPr>
                         <w:sz w:val="16"/>
@@ -57964,16 +58140,31 @@
                             </w:rPr>
                             <w:t xml:space="preserve"> (</w:t>
                           </w:r>
-                          <w:fldSimple w:instr=" SECTIONPAGES   \* MERGEFORMAT ">
-                            <w:r>
-                              <w:rPr>
-                                <w:noProof/>
-                                <w:sz w:val="16"/>
-                                <w:szCs w:val="16"/>
-                              </w:rPr>
-                              <w:t>57</w:t>
-                            </w:r>
-                          </w:fldSimple>
+                          <w:r>
+                            <w:fldChar w:fldCharType="begin"/>
+                          </w:r>
+                          <w:r>
+                            <w:instrText xml:space="preserve"> SECTIONPAGES   \* MERGEFORMAT </w:instrText>
+                          </w:r>
+                          <w:r>
+                            <w:fldChar w:fldCharType="separate"/>
+                          </w:r>
+                          <w:r>
+                            <w:rPr>
+                              <w:noProof/>
+                              <w:sz w:val="16"/>
+                              <w:szCs w:val="16"/>
+                            </w:rPr>
+                            <w:t>3</w:t>
+                          </w:r>
+                          <w:r>
+                            <w:rPr>
+                              <w:noProof/>
+                              <w:sz w:val="16"/>
+                              <w:szCs w:val="16"/>
+                            </w:rPr>
+                            <w:fldChar w:fldCharType="end"/>
+                          </w:r>
                           <w:r>
                             <w:rPr>
                               <w:sz w:val="16"/>
@@ -58055,16 +58246,31 @@
                       </w:rPr>
                       <w:t xml:space="preserve"> (</w:t>
                     </w:r>
-                    <w:fldSimple w:instr=" SECTIONPAGES   \* MERGEFORMAT ">
-                      <w:r>
-                        <w:rPr>
-                          <w:noProof/>
-                          <w:sz w:val="16"/>
-                          <w:szCs w:val="16"/>
-                        </w:rPr>
-                        <w:t>57</w:t>
-                      </w:r>
-                    </w:fldSimple>
+                    <w:r>
+                      <w:fldChar w:fldCharType="begin"/>
+                    </w:r>
+                    <w:r>
+                      <w:instrText xml:space="preserve"> SECTIONPAGES   \* MERGEFORMAT </w:instrText>
+                    </w:r>
+                    <w:r>
+                      <w:fldChar w:fldCharType="separate"/>
+                    </w:r>
+                    <w:r>
+                      <w:rPr>
+                        <w:noProof/>
+                        <w:sz w:val="16"/>
+                        <w:szCs w:val="16"/>
+                      </w:rPr>
+                      <w:t>3</w:t>
+                    </w:r>
+                    <w:r>
+                      <w:rPr>
+                        <w:noProof/>
+                        <w:sz w:val="16"/>
+                        <w:szCs w:val="16"/>
+                      </w:rPr>
+                      <w:fldChar w:fldCharType="end"/>
+                    </w:r>
                     <w:r>
                       <w:rPr>
                         <w:sz w:val="16"/>
@@ -62895,6 +63101,7 @@
   <w:style w:type="character" w:default="1" w:styleId="DefaultParagraphFont">
     <w:name w:val="Default Paragraph Font"/>
     <w:uiPriority w:val="1"/>
+    <w:semiHidden/>
     <w:unhideWhenUsed/>
   </w:style>
   <w:style w:type="table" w:default="1" w:styleId="TableNormal">
@@ -64040,6 +64247,7 @@
   <w:style w:type="character" w:default="1" w:styleId="DefaultParagraphFont">
     <w:name w:val="Default Paragraph Font"/>
     <w:uiPriority w:val="1"/>
+    <w:semiHidden/>
     <w:unhideWhenUsed/>
   </w:style>
   <w:style w:type="table" w:default="1" w:styleId="TableNormal">
@@ -65090,7 +65298,7 @@
 </file>
 
 <file path=customXml/itemProps1.xml><?xml version="1.0" encoding="utf-8"?>
-<ds:datastoreItem xmlns:ds="http://schemas.openxmlformats.org/officeDocument/2006/customXml" ds:itemID="{B4AC0BCA-E0DB-0347-AC2A-22734E934D39}">
+<ds:datastoreItem xmlns:ds="http://schemas.openxmlformats.org/officeDocument/2006/customXml" ds:itemID="{68023EC3-A56C-3E46-B5F0-2F9A7FAC54E3}">
   <ds:schemaRefs>
     <ds:schemaRef ds:uri="http://schemas.openxmlformats.org/officeDocument/2006/bibliography"/>
   </ds:schemaRefs>
